--- a/docker/docmosis/templates/CV-UNS-HRN-ENG-01234.docx
+++ b/docker/docmosis/templates/CV-UNS-HRN-ENG-01234.docx
@@ -190,27 +190,7 @@
                 <w:sz w:val="28"/>
                 <w:szCs w:val="28"/>
               </w:rPr>
-              <w:t>Claim number: &lt;&lt;</w:t>
-            </w:r>
-            <w:proofErr w:type="spellStart"/>
-            <w:r>
-              <w:rPr>
-                <w:rFonts w:ascii="GDSTransportWebsite" w:hAnsi="GDSTransportWebsite"/>
-                <w:color w:val="60686D"/>
-                <w:sz w:val="28"/>
-                <w:szCs w:val="28"/>
-              </w:rPr>
-              <w:t>referenceNumber</w:t>
-            </w:r>
-            <w:proofErr w:type="spellEnd"/>
-            <w:r>
-              <w:rPr>
-                <w:rFonts w:ascii="GDSTransportWebsite" w:hAnsi="GDSTransportWebsite"/>
-                <w:color w:val="60686D"/>
-                <w:sz w:val="28"/>
-                <w:szCs w:val="28"/>
-              </w:rPr>
-              <w:t>&gt;&gt;</w:t>
+              <w:t>Claim number: &lt;&lt;referenceNumber&gt;&gt;</w:t>
             </w:r>
           </w:p>
         </w:tc>
@@ -364,7 +344,6 @@
               </w:rPr>
               <w:t>: &lt;&lt;</w:t>
             </w:r>
-            <w:proofErr w:type="spellStart"/>
             <w:r>
               <w:rPr>
                 <w:rFonts w:ascii="GDSTransportWebsite" w:hAnsi="GDSTransportWebsite"/>
@@ -374,7 +353,6 @@
               </w:rPr>
               <w:t>caseName</w:t>
             </w:r>
-            <w:proofErr w:type="spellEnd"/>
             <w:r>
               <w:rPr>
                 <w:rFonts w:ascii="GDSTransportWebsite" w:hAnsi="GDSTransportWebsite"/>
@@ -627,9 +605,8 @@
                 <w:sz w:val="20"/>
                 <w:szCs w:val="20"/>
               </w:rPr>
-              <w:t>&lt;</w:t>
-            </w:r>
-            <w:proofErr w:type="gramStart"/>
+              <w:t>&lt;&lt;{dateFormat(</w:t>
+            </w:r>
             <w:r>
               <w:rPr>
                 <w:rFonts w:ascii="GDSTransportWebsite" w:eastAsia="Times New Roman" w:hAnsi="GDSTransportWebsite" w:cs="Times New Roman"/>
@@ -637,10 +614,8 @@
                 <w:sz w:val="20"/>
                 <w:szCs w:val="20"/>
               </w:rPr>
-              <w:t>&lt;{</w:t>
-            </w:r>
-            <w:proofErr w:type="spellStart"/>
-            <w:proofErr w:type="gramEnd"/>
+              <w:t>submittedOn</w:t>
+            </w:r>
             <w:r>
               <w:rPr>
                 <w:rFonts w:ascii="GDSTransportWebsite" w:eastAsia="Times New Roman" w:hAnsi="GDSTransportWebsite" w:cs="Times New Roman"/>
@@ -648,77 +623,7 @@
                 <w:sz w:val="20"/>
                 <w:szCs w:val="20"/>
               </w:rPr>
-              <w:t>dateFormat</w:t>
-            </w:r>
-            <w:proofErr w:type="spellEnd"/>
-            <w:r>
-              <w:rPr>
-                <w:rFonts w:ascii="GDSTransportWebsite" w:eastAsia="Times New Roman" w:hAnsi="GDSTransportWebsite" w:cs="Times New Roman"/>
-                <w:color w:val="60686D"/>
-                <w:sz w:val="20"/>
-                <w:szCs w:val="20"/>
-              </w:rPr>
-              <w:t>(</w:t>
-            </w:r>
-            <w:proofErr w:type="spellStart"/>
-            <w:r>
-              <w:rPr>
-                <w:rFonts w:ascii="GDSTransportWebsite" w:eastAsia="Times New Roman" w:hAnsi="GDSTransportWebsite" w:cs="Times New Roman"/>
-                <w:color w:val="60686D"/>
-                <w:sz w:val="20"/>
-                <w:szCs w:val="20"/>
-              </w:rPr>
-              <w:t>submittedOn</w:t>
-            </w:r>
-            <w:proofErr w:type="spellEnd"/>
-            <w:r>
-              <w:rPr>
-                <w:rFonts w:ascii="GDSTransportWebsite" w:eastAsia="Times New Roman" w:hAnsi="GDSTransportWebsite" w:cs="Times New Roman"/>
-                <w:color w:val="60686D"/>
-                <w:sz w:val="20"/>
-                <w:szCs w:val="20"/>
-              </w:rPr>
-              <w:t xml:space="preserve">, ‘d MMMM </w:t>
-            </w:r>
-            <w:proofErr w:type="spellStart"/>
-            <w:r>
-              <w:rPr>
-                <w:rFonts w:ascii="GDSTransportWebsite" w:eastAsia="Times New Roman" w:hAnsi="GDSTransportWebsite" w:cs="Times New Roman"/>
-                <w:color w:val="60686D"/>
-                <w:sz w:val="20"/>
-                <w:szCs w:val="20"/>
-              </w:rPr>
-              <w:t>yyyy</w:t>
-            </w:r>
-            <w:proofErr w:type="spellEnd"/>
-            <w:r>
-              <w:rPr>
-                <w:rFonts w:ascii="GDSTransportWebsite" w:eastAsia="Times New Roman" w:hAnsi="GDSTransportWebsite" w:cs="Times New Roman"/>
-                <w:color w:val="60686D"/>
-                <w:sz w:val="20"/>
-                <w:szCs w:val="20"/>
-              </w:rPr>
-              <w:t>’, ‘dd-MM-</w:t>
-            </w:r>
-            <w:proofErr w:type="spellStart"/>
-            <w:r>
-              <w:rPr>
-                <w:rFonts w:ascii="GDSTransportWebsite" w:eastAsia="Times New Roman" w:hAnsi="GDSTransportWebsite" w:cs="Times New Roman"/>
-                <w:color w:val="60686D"/>
-                <w:sz w:val="20"/>
-                <w:szCs w:val="20"/>
-              </w:rPr>
-              <w:t>yyyy</w:t>
-            </w:r>
-            <w:proofErr w:type="spellEnd"/>
-            <w:r>
-              <w:rPr>
-                <w:rFonts w:ascii="GDSTransportWebsite" w:eastAsia="Times New Roman" w:hAnsi="GDSTransportWebsite" w:cs="Times New Roman"/>
-                <w:color w:val="60686D"/>
-                <w:sz w:val="20"/>
-                <w:szCs w:val="20"/>
-              </w:rPr>
-              <w:t>’)}&gt;&gt;</w:t>
+              <w:t>, ‘d MMMM yyyy’, ‘dd-MM-yyyy’)}&gt;&gt;</w:t>
             </w:r>
           </w:p>
         </w:tc>
@@ -922,7 +827,6 @@
               </w:rPr>
               <w:t>&lt;&lt;cs_{</w:t>
             </w:r>
-            <w:proofErr w:type="gramStart"/>
             <w:r>
               <w:rPr>
                 <w:rFonts w:ascii="GDSTransportWebsite" w:hAnsi="GDSTransportWebsite"/>
@@ -951,7 +855,6 @@
               </w:rPr>
               <w:t>.AddressLine</w:t>
             </w:r>
-            <w:proofErr w:type="gramEnd"/>
             <w:r>
               <w:rPr>
                 <w:rFonts w:ascii="GDSTransportWebsite" w:hAnsi="GDSTransportWebsite"/>
@@ -1067,7 +970,6 @@
               </w:rPr>
               <w:t>&lt;&lt;</w:t>
             </w:r>
-            <w:proofErr w:type="gramStart"/>
             <w:r>
               <w:rPr>
                 <w:rFonts w:ascii="GDSTransportWebsite" w:hAnsi="GDSTransportWebsite"/>
@@ -1087,15 +989,7 @@
                 <w:rFonts w:ascii="GDSTransportWebsite" w:hAnsi="GDSTransportWebsite"/>
                 <w:color w:val="0A0A0A"/>
               </w:rPr>
-              <w:t>ddress.AddressLine</w:t>
-            </w:r>
-            <w:proofErr w:type="gramEnd"/>
-            <w:r>
-              <w:rPr>
-                <w:rFonts w:ascii="GDSTransportWebsite" w:hAnsi="GDSTransportWebsite"/>
-                <w:color w:val="0A0A0A"/>
-              </w:rPr>
-              <w:t>2&gt;&gt;&lt;&lt;es_&gt;&gt;&lt;&lt;cs_{</w:t>
+              <w:t>ddress.AddressLine2&gt;&gt;&lt;&lt;es_&gt;&gt;&lt;&lt;cs_{</w:t>
             </w:r>
             <w:r>
               <w:rPr>
@@ -1155,7 +1049,6 @@
               </w:rPr>
               <w:t>&lt;&lt;</w:t>
             </w:r>
-            <w:proofErr w:type="gramStart"/>
             <w:r>
               <w:rPr>
                 <w:rFonts w:ascii="GDSTransportWebsite" w:hAnsi="GDSTransportWebsite"/>
@@ -1175,15 +1068,7 @@
                 <w:rFonts w:ascii="GDSTransportWebsite" w:hAnsi="GDSTransportWebsite"/>
                 <w:color w:val="0A0A0A"/>
               </w:rPr>
-              <w:t>ddress.AddressLine</w:t>
-            </w:r>
-            <w:proofErr w:type="gramEnd"/>
-            <w:r>
-              <w:rPr>
-                <w:rFonts w:ascii="GDSTransportWebsite" w:hAnsi="GDSTransportWebsite"/>
-                <w:color w:val="0A0A0A"/>
-              </w:rPr>
-              <w:t>3&gt;&gt;&lt;&lt;es_&gt;&gt;&lt;&lt;cs_{</w:t>
+              <w:t>ddress.AddressLine3&gt;&gt;&lt;&lt;es_&gt;&gt;&lt;&lt;cs_{</w:t>
             </w:r>
             <w:r>
               <w:rPr>
@@ -1243,8 +1128,6 @@
               </w:rPr>
               <w:t>&lt;&lt;</w:t>
             </w:r>
-            <w:proofErr w:type="spellStart"/>
-            <w:proofErr w:type="gramStart"/>
             <w:r>
               <w:rPr>
                 <w:rFonts w:ascii="GDSTransportWebsite" w:hAnsi="GDSTransportWebsite"/>
@@ -1264,16 +1147,7 @@
                 <w:rFonts w:ascii="GDSTransportWebsite" w:hAnsi="GDSTransportWebsite"/>
                 <w:color w:val="0A0A0A"/>
               </w:rPr>
-              <w:t>ddress.PostTown</w:t>
-            </w:r>
-            <w:proofErr w:type="spellEnd"/>
-            <w:proofErr w:type="gramEnd"/>
-            <w:r>
-              <w:rPr>
-                <w:rFonts w:ascii="GDSTransportWebsite" w:hAnsi="GDSTransportWebsite"/>
-                <w:color w:val="0A0A0A"/>
-              </w:rPr>
-              <w:t>&gt;&gt;&lt;&lt;es_&gt;&gt;</w:t>
+              <w:t>ddress.PostTown&gt;&gt;&lt;&lt;es_&gt;&gt;</w:t>
             </w:r>
           </w:p>
           <w:p>
@@ -1291,8 +1165,6 @@
               </w:rPr>
               <w:t>&lt;&lt;</w:t>
             </w:r>
-            <w:proofErr w:type="spellStart"/>
-            <w:proofErr w:type="gramStart"/>
             <w:r>
               <w:rPr>
                 <w:rFonts w:ascii="GDSTransportWebsite" w:hAnsi="GDSTransportWebsite"/>
@@ -1312,16 +1184,7 @@
                 <w:rFonts w:ascii="GDSTransportWebsite" w:hAnsi="GDSTransportWebsite"/>
                 <w:color w:val="0A0A0A"/>
               </w:rPr>
-              <w:t>ddress.PostCode</w:t>
-            </w:r>
-            <w:proofErr w:type="spellEnd"/>
-            <w:proofErr w:type="gramEnd"/>
-            <w:r>
-              <w:rPr>
-                <w:rFonts w:ascii="GDSTransportWebsite" w:hAnsi="GDSTransportWebsite"/>
-                <w:color w:val="0A0A0A"/>
-              </w:rPr>
-              <w:t>&gt;&gt;</w:t>
+              <w:t>ddress.PostCode&gt;&gt;</w:t>
             </w:r>
           </w:p>
           <w:p>
@@ -1337,41 +1200,15 @@
                 <w:rFonts w:ascii="GDSTransportWebsite" w:hAnsi="GDSTransportWebsite"/>
                 <w:color w:val="0A0A0A"/>
               </w:rPr>
-              <w:t>&lt;&lt;cs_</w:t>
-            </w:r>
-            <w:proofErr w:type="gramStart"/>
-            <w:r>
-              <w:rPr>
-                <w:rFonts w:ascii="GDSTransportWebsite" w:hAnsi="GDSTransportWebsite"/>
-                <w:color w:val="0A0A0A"/>
-              </w:rPr>
-              <w:t>{</w:t>
-            </w:r>
-            <w:r>
-              <w:rPr>
-                <w:rFonts w:ascii="GDSTransportWebsite" w:hAnsi="GDSTransportWebsite"/>
-                <w:color w:val="0A0A0A"/>
-              </w:rPr>
-              <w:t>!</w:t>
-            </w:r>
-            <w:proofErr w:type="spellStart"/>
-            <w:r>
-              <w:rPr>
-                <w:rFonts w:ascii="GDSTransportWebsite" w:hAnsi="GDSTransportWebsite"/>
-                <w:color w:val="0A0A0A"/>
-              </w:rPr>
-              <w:t>isBlank</w:t>
-            </w:r>
-            <w:proofErr w:type="spellEnd"/>
-            <w:proofErr w:type="gramEnd"/>
-            <w:r>
-              <w:rPr>
-                <w:rFonts w:ascii="GDSTransportWebsite" w:hAnsi="GDSTransportWebsite"/>
-                <w:color w:val="0A0A0A"/>
-              </w:rPr>
-              <w:t>(</w:t>
-            </w:r>
-            <w:proofErr w:type="spellStart"/>
+              <w:t>&lt;&lt;cs_{</w:t>
+            </w:r>
+            <w:r>
+              <w:rPr>
+                <w:rFonts w:ascii="GDSTransportWebsite" w:hAnsi="GDSTransportWebsite"/>
+                <w:color w:val="0A0A0A"/>
+              </w:rPr>
+              <w:t>!isBlank(</w:t>
+            </w:r>
             <w:r>
               <w:rPr>
                 <w:rFonts w:ascii="GDSTransportWebsite" w:hAnsi="GDSTransportWebsite"/>
@@ -1393,7 +1230,6 @@
               </w:rPr>
               <w:t>ddress.Country</w:t>
             </w:r>
-            <w:proofErr w:type="spellEnd"/>
             <w:r>
               <w:rPr>
                 <w:rFonts w:ascii="GDSTransportWebsite" w:hAnsi="GDSTransportWebsite"/>
@@ -1424,8 +1260,6 @@
               </w:rPr>
               <w:t>&lt;&lt;</w:t>
             </w:r>
-            <w:proofErr w:type="spellStart"/>
-            <w:proofErr w:type="gramStart"/>
             <w:r>
               <w:rPr>
                 <w:rFonts w:ascii="GDSTransportWebsite" w:hAnsi="GDSTransportWebsite"/>
@@ -1445,16 +1279,7 @@
                 <w:rFonts w:ascii="GDSTransportWebsite" w:hAnsi="GDSTransportWebsite"/>
                 <w:color w:val="0A0A0A"/>
               </w:rPr>
-              <w:t>ddress.Country</w:t>
-            </w:r>
-            <w:proofErr w:type="spellEnd"/>
-            <w:proofErr w:type="gramEnd"/>
-            <w:r>
-              <w:rPr>
-                <w:rFonts w:ascii="GDSTransportWebsite" w:hAnsi="GDSTransportWebsite"/>
-                <w:color w:val="0A0A0A"/>
-              </w:rPr>
-              <w:t>&gt;&gt;&lt;&lt;es_&gt;&gt;</w:t>
+              <w:t>ddress.Country&gt;&gt;&lt;&lt;es_&gt;&gt;</w:t>
             </w:r>
           </w:p>
           <w:p>
@@ -1528,23 +1353,7 @@
                 <w:rFonts w:ascii="GDSTransportWebsite" w:hAnsi="GDSTransportWebsite"/>
                 <w:color w:val="0A0A0A"/>
               </w:rPr>
-              <w:t>&lt;&lt;cs_</w:t>
-            </w:r>
-            <w:proofErr w:type="gramStart"/>
-            <w:r>
-              <w:rPr>
-                <w:rFonts w:ascii="GDSTransportWebsite" w:hAnsi="GDSTransportWebsite"/>
-                <w:color w:val="0A0A0A"/>
-              </w:rPr>
-              <w:t>{!isBlank</w:t>
-            </w:r>
-            <w:proofErr w:type="gramEnd"/>
-            <w:r>
-              <w:rPr>
-                <w:rFonts w:ascii="GDSTransportWebsite" w:hAnsi="GDSTransportWebsite"/>
-                <w:color w:val="0A0A0A"/>
-              </w:rPr>
-              <w:t>(applicant.</w:t>
+              <w:t>&lt;&lt;cs_{!isBlank(applicant.</w:t>
             </w:r>
             <w:r>
               <w:rPr>
@@ -1680,23 +1489,7 @@
                 <w:rFonts w:ascii="GDSTransportWebsite" w:hAnsi="GDSTransportWebsite"/>
                 <w:color w:val="0A0A0A"/>
               </w:rPr>
-              <w:t>cs_</w:t>
-            </w:r>
-            <w:proofErr w:type="gramStart"/>
-            <w:r>
-              <w:rPr>
-                <w:rFonts w:ascii="GDSTransportWebsite" w:hAnsi="GDSTransportWebsite"/>
-                <w:color w:val="0A0A0A"/>
-              </w:rPr>
-              <w:t>{!isBlank</w:t>
-            </w:r>
-            <w:proofErr w:type="gramEnd"/>
-            <w:r>
-              <w:rPr>
-                <w:rFonts w:ascii="GDSTransportWebsite" w:hAnsi="GDSTransportWebsite"/>
-                <w:color w:val="0A0A0A"/>
-              </w:rPr>
-              <w:t>(</w:t>
+              <w:t>cs_{!isBlank(</w:t>
             </w:r>
             <w:r>
               <w:rPr>
@@ -1835,23 +1628,7 @@
                 <w:rFonts w:ascii="GDSTransportWebsite" w:hAnsi="GDSTransportWebsite"/>
                 <w:color w:val="0A0A0A"/>
               </w:rPr>
-              <w:t>&lt;&lt;cs_</w:t>
-            </w:r>
-            <w:proofErr w:type="gramStart"/>
-            <w:r>
-              <w:rPr>
-                <w:rFonts w:ascii="GDSTransportWebsite" w:hAnsi="GDSTransportWebsite"/>
-                <w:color w:val="0A0A0A"/>
-              </w:rPr>
-              <w:t>{!isBlank</w:t>
-            </w:r>
-            <w:proofErr w:type="gramEnd"/>
-            <w:r>
-              <w:rPr>
-                <w:rFonts w:ascii="GDSTransportWebsite" w:hAnsi="GDSTransportWebsite"/>
-                <w:color w:val="0A0A0A"/>
-              </w:rPr>
-              <w:t>(applicant.litigationFriendName)}&gt;&gt;&lt;&lt;applicant.litigationFriendName&gt;&gt;&lt;&lt;else&gt;&gt;</w:t>
+              <w:t>&lt;&lt;cs_{!isBlank(applicant.litigationFriendName)}&gt;&gt;&lt;&lt;applicant.litigationFriendName&gt;&gt;&lt;&lt;else&gt;&gt;</w:t>
             </w:r>
             <w:r>
               <w:rPr>
@@ -1888,7 +1665,6 @@
               </w:rPr>
               <w:t>&lt;&lt;</w:t>
             </w:r>
-            <w:proofErr w:type="spellStart"/>
             <w:r>
               <w:rPr>
                 <w:rFonts w:ascii="GDSTransportWebsite" w:hAnsi="GDSTransportWebsite"/>
@@ -1896,7 +1672,6 @@
               </w:rPr>
               <w:t>applicant.litigationFriendLastName</w:t>
             </w:r>
-            <w:proofErr w:type="spellEnd"/>
             <w:r>
               <w:rPr>
                 <w:rFonts w:ascii="GDSTransportWebsite" w:hAnsi="GDSTransportWebsite"/>
@@ -1989,23 +1764,7 @@
                 <w:rFonts w:ascii="GDSTransportWebsite" w:hAnsi="GDSTransportWebsite"/>
                 <w:color w:val="0A0A0A"/>
               </w:rPr>
-              <w:t>cs_</w:t>
-            </w:r>
-            <w:proofErr w:type="gramStart"/>
-            <w:r>
-              <w:rPr>
-                <w:rFonts w:ascii="GDSTransportWebsite" w:hAnsi="GDSTransportWebsite"/>
-                <w:color w:val="0A0A0A"/>
-              </w:rPr>
-              <w:t>{!isBlank</w:t>
-            </w:r>
-            <w:proofErr w:type="gramEnd"/>
-            <w:r>
-              <w:rPr>
-                <w:rFonts w:ascii="GDSTransportWebsite" w:hAnsi="GDSTransportWebsite"/>
-                <w:color w:val="0A0A0A"/>
-              </w:rPr>
-              <w:t>(</w:t>
+              <w:t>cs_{!isBlank(</w:t>
             </w:r>
             <w:r>
               <w:rPr>
@@ -2205,23 +1964,7 @@
                 <w:rFonts w:ascii="GDSTransportWebsite" w:hAnsi="GDSTransportWebsite"/>
                 <w:color w:val="0A0A0A"/>
               </w:rPr>
-              <w:t>cs_</w:t>
-            </w:r>
-            <w:proofErr w:type="gramStart"/>
-            <w:r>
-              <w:rPr>
-                <w:rFonts w:ascii="GDSTransportWebsite" w:hAnsi="GDSTransportWebsite"/>
-                <w:color w:val="0A0A0A"/>
-              </w:rPr>
-              <w:t>{!isBlank</w:t>
-            </w:r>
-            <w:proofErr w:type="gramEnd"/>
-            <w:r>
-              <w:rPr>
-                <w:rFonts w:ascii="GDSTransportWebsite" w:hAnsi="GDSTransportWebsite"/>
-                <w:color w:val="0A0A0A"/>
-              </w:rPr>
-              <w:t>(</w:t>
+              <w:t>cs_{!isBlank(</w:t>
             </w:r>
             <w:r>
               <w:rPr>
@@ -2376,18 +2119,7 @@
                 <w:color w:val="0A0A0A"/>
                 <w:shd w:val="clear" w:color="auto" w:fill="FFFFFF"/>
               </w:rPr>
-              <w:t>&lt;&lt;</w:t>
-            </w:r>
-            <w:proofErr w:type="spellStart"/>
-            <w:r>
-              <w:rPr>
-                <w:rFonts w:ascii="GDSTransportWebsite" w:hAnsi="GDSTransportWebsite"/>
-                <w:b/>
-                <w:bCs/>
-                <w:color w:val="0A0A0A"/>
-                <w:shd w:val="clear" w:color="auto" w:fill="FFFFFF"/>
-              </w:rPr>
-              <w:t>rr_</w:t>
+              <w:t>&lt;&lt;rr_</w:t>
             </w:r>
             <w:r>
               <w:rPr>
@@ -2399,7 +2131,6 @@
               </w:rPr>
               <w:t>respondents</w:t>
             </w:r>
-            <w:proofErr w:type="spellEnd"/>
             <w:r>
               <w:rPr>
                 <w:rFonts w:ascii="GDSTransportWebsite" w:hAnsi="GDSTransportWebsite"/>
@@ -2442,29 +2173,7 @@
                 <w:color w:val="0A0A0A"/>
                 <w:shd w:val="clear" w:color="auto" w:fill="FFFFFF"/>
               </w:rPr>
-              <w:t>&lt;&lt;cs_{$size&gt;1}&gt;&gt; Defendant &lt;&lt;$</w:t>
-            </w:r>
-            <w:proofErr w:type="spellStart"/>
-            <w:r>
-              <w:rPr>
-                <w:rFonts w:ascii="GDSTransportWebsite" w:hAnsi="GDSTransportWebsite"/>
-                <w:b/>
-                <w:bCs/>
-                <w:color w:val="0A0A0A"/>
-                <w:shd w:val="clear" w:color="auto" w:fill="FFFFFF"/>
-              </w:rPr>
-              <w:t>itemnum</w:t>
-            </w:r>
-            <w:proofErr w:type="spellEnd"/>
-            <w:r>
-              <w:rPr>
-                <w:rFonts w:ascii="GDSTransportWebsite" w:hAnsi="GDSTransportWebsite"/>
-                <w:b/>
-                <w:bCs/>
-                <w:color w:val="0A0A0A"/>
-                <w:shd w:val="clear" w:color="auto" w:fill="FFFFFF"/>
-              </w:rPr>
-              <w:t>&gt;&gt;&lt;&lt;es_&gt;&gt;</w:t>
+              <w:t>&lt;&lt;cs_{$size&gt;1}&gt;&gt; Defendant &lt;&lt;$itemnum&gt;&gt;&lt;&lt;es_&gt;&gt;</w:t>
             </w:r>
           </w:p>
         </w:tc>
@@ -2590,7 +2299,6 @@
               </w:rPr>
               <w:t>.AddressLine</w:t>
             </w:r>
-            <w:proofErr w:type="gramStart"/>
             <w:r>
               <w:rPr>
                 <w:rFonts w:ascii="GDSTransportWebsite" w:hAnsi="GDSTransportWebsite"/>
@@ -2603,15 +2311,7 @@
                 <w:rFonts w:ascii="GDSTransportWebsite" w:hAnsi="GDSTransportWebsite"/>
                 <w:color w:val="0A0A0A"/>
               </w:rPr>
-              <w:t>!=</w:t>
-            </w:r>
-            <w:proofErr w:type="gramEnd"/>
-            <w:r>
-              <w:rPr>
-                <w:rFonts w:ascii="GDSTransportWebsite" w:hAnsi="GDSTransportWebsite"/>
-                <w:color w:val="0A0A0A"/>
-              </w:rPr>
-              <w:t>null}&gt;&gt;&lt;&lt;</w:t>
+              <w:t>!=null}&gt;&gt;&lt;&lt;</w:t>
             </w:r>
             <w:r>
               <w:rPr>
@@ -2705,30 +2405,14 @@
                 <w:rFonts w:ascii="GDSTransportWebsite" w:hAnsi="GDSTransportWebsite"/>
                 <w:color w:val="0A0A0A"/>
               </w:rPr>
-              <w:t>ddress.AddressLine2&gt;&gt;&lt;&lt;es_&gt;&gt;&lt;&lt;cs_</w:t>
-            </w:r>
-            <w:proofErr w:type="gramStart"/>
-            <w:r>
-              <w:rPr>
-                <w:rFonts w:ascii="GDSTransportWebsite" w:hAnsi="GDSTransportWebsite"/>
-                <w:color w:val="0A0A0A"/>
-              </w:rPr>
-              <w:t>{</w:t>
-            </w:r>
-            <w:r>
-              <w:rPr>
-                <w:rFonts w:ascii="GDSTransportWebsite" w:hAnsi="GDSTransportWebsite"/>
-                <w:color w:val="0A0A0A"/>
-              </w:rPr>
-              <w:t>!isBlank</w:t>
-            </w:r>
-            <w:proofErr w:type="gramEnd"/>
-            <w:r>
-              <w:rPr>
-                <w:rFonts w:ascii="GDSTransportWebsite" w:hAnsi="GDSTransportWebsite"/>
-                <w:color w:val="0A0A0A"/>
-              </w:rPr>
-              <w:t>(primaryA</w:t>
+              <w:t>ddress.AddressLine2&gt;&gt;&lt;&lt;es_&gt;&gt;&lt;&lt;cs_{</w:t>
+            </w:r>
+            <w:r>
+              <w:rPr>
+                <w:rFonts w:ascii="GDSTransportWebsite" w:hAnsi="GDSTransportWebsite"/>
+                <w:color w:val="0A0A0A"/>
+              </w:rPr>
+              <w:t>!isBlank(primaryA</w:t>
             </w:r>
             <w:r>
               <w:rPr>
@@ -2779,30 +2463,14 @@
                 <w:rFonts w:ascii="GDSTransportWebsite" w:hAnsi="GDSTransportWebsite"/>
                 <w:color w:val="0A0A0A"/>
               </w:rPr>
-              <w:t>ddress.AddressLine3&gt;&gt;&lt;&lt;es_&gt;&gt;&lt;&lt;cs_</w:t>
-            </w:r>
-            <w:proofErr w:type="gramStart"/>
-            <w:r>
-              <w:rPr>
-                <w:rFonts w:ascii="GDSTransportWebsite" w:hAnsi="GDSTransportWebsite"/>
-                <w:color w:val="0A0A0A"/>
-              </w:rPr>
-              <w:t>{</w:t>
-            </w:r>
-            <w:r>
-              <w:rPr>
-                <w:rFonts w:ascii="GDSTransportWebsite" w:hAnsi="GDSTransportWebsite"/>
-                <w:color w:val="0A0A0A"/>
-              </w:rPr>
-              <w:t>!isBlank</w:t>
-            </w:r>
-            <w:proofErr w:type="gramEnd"/>
-            <w:r>
-              <w:rPr>
-                <w:rFonts w:ascii="GDSTransportWebsite" w:hAnsi="GDSTransportWebsite"/>
-                <w:color w:val="0A0A0A"/>
-              </w:rPr>
-              <w:t>(primaryA</w:t>
+              <w:t>ddress.AddressLine3&gt;&gt;&lt;&lt;es_&gt;&gt;&lt;&lt;cs_{</w:t>
+            </w:r>
+            <w:r>
+              <w:rPr>
+                <w:rFonts w:ascii="GDSTransportWebsite" w:hAnsi="GDSTransportWebsite"/>
+                <w:color w:val="0A0A0A"/>
+              </w:rPr>
+              <w:t>!isBlank(primaryA</w:t>
             </w:r>
             <w:r>
               <w:rPr>
@@ -2841,7 +2509,6 @@
               </w:rPr>
               <w:t>&lt;&lt;</w:t>
             </w:r>
-            <w:proofErr w:type="spellStart"/>
             <w:r>
               <w:rPr>
                 <w:rFonts w:ascii="GDSTransportWebsite" w:hAnsi="GDSTransportWebsite"/>
@@ -2854,15 +2521,7 @@
                 <w:rFonts w:ascii="GDSTransportWebsite" w:hAnsi="GDSTransportWebsite"/>
                 <w:color w:val="0A0A0A"/>
               </w:rPr>
-              <w:t>ddress.PostTown</w:t>
-            </w:r>
-            <w:proofErr w:type="spellEnd"/>
-            <w:r>
-              <w:rPr>
-                <w:rFonts w:ascii="GDSTransportWebsite" w:hAnsi="GDSTransportWebsite"/>
-                <w:color w:val="0A0A0A"/>
-              </w:rPr>
-              <w:t>&gt;&gt;&lt;&lt;es_&gt;&gt;</w:t>
+              <w:t>ddress.PostTown&gt;&gt;&lt;&lt;es_&gt;&gt;</w:t>
             </w:r>
           </w:p>
           <w:p>
@@ -2892,30 +2551,14 @@
                 <w:rFonts w:ascii="GDSTransportWebsite" w:hAnsi="GDSTransportWebsite"/>
                 <w:color w:val="0A0A0A"/>
               </w:rPr>
-              <w:t>ddress.PostCode&gt;&gt;&lt;&lt;cs_</w:t>
-            </w:r>
-            <w:proofErr w:type="gramStart"/>
-            <w:r>
-              <w:rPr>
-                <w:rFonts w:ascii="GDSTransportWebsite" w:hAnsi="GDSTransportWebsite"/>
-                <w:color w:val="0A0A0A"/>
-              </w:rPr>
-              <w:t>{</w:t>
-            </w:r>
-            <w:r>
-              <w:rPr>
-                <w:rFonts w:ascii="GDSTransportWebsite" w:hAnsi="GDSTransportWebsite"/>
-                <w:color w:val="0A0A0A"/>
-              </w:rPr>
-              <w:t>!isBlank</w:t>
-            </w:r>
-            <w:proofErr w:type="gramEnd"/>
-            <w:r>
-              <w:rPr>
-                <w:rFonts w:ascii="GDSTransportWebsite" w:hAnsi="GDSTransportWebsite"/>
-                <w:color w:val="0A0A0A"/>
-              </w:rPr>
-              <w:t>(primaryA</w:t>
+              <w:t>ddress.PostCode&gt;&gt;&lt;&lt;cs_{</w:t>
+            </w:r>
+            <w:r>
+              <w:rPr>
+                <w:rFonts w:ascii="GDSTransportWebsite" w:hAnsi="GDSTransportWebsite"/>
+                <w:color w:val="0A0A0A"/>
+              </w:rPr>
+              <w:t>!isBlank(primaryA</w:t>
             </w:r>
             <w:r>
               <w:rPr>
@@ -2954,7 +2597,6 @@
               </w:rPr>
               <w:t>&lt;&lt;</w:t>
             </w:r>
-            <w:proofErr w:type="spellStart"/>
             <w:r>
               <w:rPr>
                 <w:rFonts w:ascii="GDSTransportWebsite" w:hAnsi="GDSTransportWebsite"/>
@@ -2967,15 +2609,7 @@
                 <w:rFonts w:ascii="GDSTransportWebsite" w:hAnsi="GDSTransportWebsite"/>
                 <w:color w:val="0A0A0A"/>
               </w:rPr>
-              <w:t>ddress.Country</w:t>
-            </w:r>
-            <w:proofErr w:type="spellEnd"/>
-            <w:r>
-              <w:rPr>
-                <w:rFonts w:ascii="GDSTransportWebsite" w:hAnsi="GDSTransportWebsite"/>
-                <w:color w:val="0A0A0A"/>
-              </w:rPr>
-              <w:t>&gt;&gt;&lt;&lt;es_&gt;&gt;</w:t>
+              <w:t>ddress.Country&gt;&gt;&lt;&lt;es_&gt;&gt;</w:t>
             </w:r>
           </w:p>
           <w:p>
@@ -3036,34 +2670,8 @@
                 <w:rFonts w:ascii="GDSTransportWebsite" w:hAnsi="GDSTransportWebsite"/>
                 <w:color w:val="0A0A0A"/>
               </w:rPr>
-              <w:t>&lt;&lt;cs_</w:t>
-            </w:r>
-            <w:proofErr w:type="gramStart"/>
-            <w:r>
-              <w:rPr>
-                <w:rFonts w:ascii="GDSTransportWebsite" w:hAnsi="GDSTransportWebsite"/>
-                <w:color w:val="0A0A0A"/>
-              </w:rPr>
-              <w:t>{!</w:t>
-            </w:r>
-            <w:proofErr w:type="spellStart"/>
-            <w:r>
-              <w:rPr>
-                <w:rFonts w:ascii="GDSTransportWebsite" w:hAnsi="GDSTransportWebsite"/>
-                <w:color w:val="0A0A0A"/>
-              </w:rPr>
-              <w:t>isBlank</w:t>
-            </w:r>
-            <w:proofErr w:type="spellEnd"/>
-            <w:proofErr w:type="gramEnd"/>
-            <w:r>
-              <w:rPr>
-                <w:rFonts w:ascii="GDSTransportWebsite" w:hAnsi="GDSTransportWebsite"/>
-                <w:color w:val="0A0A0A"/>
-              </w:rPr>
-              <w:t>(</w:t>
-            </w:r>
-            <w:proofErr w:type="spellStart"/>
+              <w:t>&lt;&lt;cs_{!isBlank(</w:t>
+            </w:r>
             <w:r>
               <w:rPr>
                 <w:rFonts w:ascii="GDSTransportWebsite" w:hAnsi="GDSTransportWebsite"/>
@@ -3071,7 +2679,6 @@
               </w:rPr>
               <w:t>phoneNumber</w:t>
             </w:r>
-            <w:proofErr w:type="spellEnd"/>
             <w:r>
               <w:rPr>
                 <w:rFonts w:ascii="GDSTransportWebsite" w:hAnsi="GDSTransportWebsite"/>
@@ -3086,7 +2693,6 @@
               </w:rPr>
               <w:t>&lt;&lt;</w:t>
             </w:r>
-            <w:proofErr w:type="spellStart"/>
             <w:r>
               <w:rPr>
                 <w:rFonts w:ascii="GDSTransportWebsite" w:hAnsi="GDSTransportWebsite"/>
@@ -3094,7 +2700,6 @@
               </w:rPr>
               <w:t>phoneNumber</w:t>
             </w:r>
-            <w:proofErr w:type="spellEnd"/>
             <w:r>
               <w:rPr>
                 <w:rFonts w:ascii="GDSTransportWebsite" w:hAnsi="GDSTransportWebsite"/>
@@ -3167,34 +2772,8 @@
                 <w:rFonts w:ascii="GDSTransportWebsite" w:hAnsi="GDSTransportWebsite"/>
                 <w:color w:val="0A0A0A"/>
               </w:rPr>
-              <w:t>&lt;&lt;cs_</w:t>
-            </w:r>
-            <w:proofErr w:type="gramStart"/>
-            <w:r>
-              <w:rPr>
-                <w:rFonts w:ascii="GDSTransportWebsite" w:hAnsi="GDSTransportWebsite"/>
-                <w:color w:val="0A0A0A"/>
-              </w:rPr>
-              <w:t>{!</w:t>
-            </w:r>
-            <w:proofErr w:type="spellStart"/>
-            <w:r>
-              <w:rPr>
-                <w:rFonts w:ascii="GDSTransportWebsite" w:hAnsi="GDSTransportWebsite"/>
-                <w:color w:val="0A0A0A"/>
-              </w:rPr>
-              <w:t>isBlank</w:t>
-            </w:r>
-            <w:proofErr w:type="spellEnd"/>
-            <w:proofErr w:type="gramEnd"/>
-            <w:r>
-              <w:rPr>
-                <w:rFonts w:ascii="GDSTransportWebsite" w:hAnsi="GDSTransportWebsite"/>
-                <w:color w:val="0A0A0A"/>
-              </w:rPr>
-              <w:t>(</w:t>
-            </w:r>
-            <w:proofErr w:type="spellStart"/>
+              <w:t>&lt;&lt;cs_{!isBlank(</w:t>
+            </w:r>
             <w:r>
               <w:rPr>
                 <w:rFonts w:ascii="GDSTransportWebsite" w:hAnsi="GDSTransportWebsite"/>
@@ -3202,7 +2781,6 @@
               </w:rPr>
               <w:t>emailAddress</w:t>
             </w:r>
-            <w:proofErr w:type="spellEnd"/>
             <w:r>
               <w:rPr>
                 <w:rFonts w:ascii="GDSTransportWebsite" w:hAnsi="GDSTransportWebsite"/>
@@ -3217,7 +2795,6 @@
               </w:rPr>
               <w:t>&lt;&lt;</w:t>
             </w:r>
-            <w:proofErr w:type="spellStart"/>
             <w:r>
               <w:rPr>
                 <w:rFonts w:ascii="GDSTransportWebsite" w:hAnsi="GDSTransportWebsite"/>
@@ -3225,7 +2802,6 @@
               </w:rPr>
               <w:t>emailAddress</w:t>
             </w:r>
-            <w:proofErr w:type="spellEnd"/>
             <w:r>
               <w:rPr>
                 <w:rFonts w:ascii="GDSTransportWebsite" w:hAnsi="GDSTransportWebsite"/>
@@ -3301,37 +2877,7 @@
                 <w:rFonts w:ascii="GDSTransportWebsite" w:hAnsi="GDSTransportWebsite"/>
                 <w:color w:val="0A0A0A"/>
               </w:rPr>
-              <w:t>&lt;&lt;cs_</w:t>
-            </w:r>
-            <w:proofErr w:type="gramStart"/>
-            <w:r>
-              <w:rPr>
-                <w:rFonts w:ascii="GDSTransportWebsite" w:hAnsi="GDSTransportWebsite"/>
-                <w:color w:val="0A0A0A"/>
-              </w:rPr>
-              <w:t>{!isBlank</w:t>
-            </w:r>
-            <w:proofErr w:type="gramEnd"/>
-            <w:r>
-              <w:rPr>
-                <w:rFonts w:ascii="GDSTransportWebsite" w:hAnsi="GDSTransportWebsite"/>
-                <w:color w:val="0A0A0A"/>
-              </w:rPr>
-              <w:t>(litigationFriendName)}&gt;&gt;&lt;&lt;litigationFrien</w:t>
-            </w:r>
-            <w:r>
-              <w:rPr>
-                <w:rFonts w:ascii="GDSTransportWebsite" w:hAnsi="GDSTransportWebsite"/>
-                <w:color w:val="0A0A0A"/>
-              </w:rPr>
-              <w:t>d</w:t>
-            </w:r>
-            <w:r>
-              <w:rPr>
-                <w:rFonts w:ascii="GDSTransportWebsite" w:hAnsi="GDSTransportWebsite"/>
-                <w:color w:val="0A0A0A"/>
-              </w:rPr>
-              <w:t>Name&gt;&gt;&lt;&lt;else&gt;&gt;</w:t>
+              <w:t>&lt;&lt;cs_{!isBlank(litigationFriendName)}&gt;&gt;&lt;&lt;litigationFriendName&gt;&gt;&lt;&lt;else&gt;&gt;</w:t>
             </w:r>
             <w:r>
               <w:rPr>
@@ -3345,21 +2891,7 @@
                 <w:rFonts w:ascii="GDSTransportWebsite" w:hAnsi="GDSTransportWebsite"/>
                 <w:color w:val="0A0A0A"/>
               </w:rPr>
-              <w:t>litigationFriendFir</w:t>
-            </w:r>
-            <w:r>
-              <w:rPr>
-                <w:rFonts w:ascii="GDSTransportWebsite" w:hAnsi="GDSTransportWebsite"/>
-                <w:color w:val="0A0A0A"/>
-              </w:rPr>
-              <w:t>s</w:t>
-            </w:r>
-            <w:r>
-              <w:rPr>
-                <w:rFonts w:ascii="GDSTransportWebsite" w:hAnsi="GDSTransportWebsite"/>
-                <w:color w:val="0A0A0A"/>
-              </w:rPr>
-              <w:t>tName</w:t>
+              <w:t>litigationFriendFirstName</w:t>
             </w:r>
             <w:r>
               <w:rPr>
@@ -3382,7 +2914,6 @@
               </w:rPr>
               <w:t>&lt;&lt;</w:t>
             </w:r>
-            <w:proofErr w:type="spellStart"/>
             <w:r>
               <w:rPr>
                 <w:rFonts w:ascii="GDSTransportWebsite" w:hAnsi="GDSTransportWebsite"/>
@@ -3390,7 +2921,6 @@
               </w:rPr>
               <w:t>litigationFriendLastName</w:t>
             </w:r>
-            <w:proofErr w:type="spellEnd"/>
             <w:r>
               <w:rPr>
                 <w:rFonts w:ascii="GDSTransportWebsite" w:hAnsi="GDSTransportWebsite"/>
@@ -3454,23 +2984,7 @@
                 <w:rFonts w:ascii="GDSTransportWebsite" w:hAnsi="GDSTransportWebsite"/>
                 <w:color w:val="0A0A0A"/>
               </w:rPr>
-              <w:t>&lt;&lt;cs_</w:t>
-            </w:r>
-            <w:proofErr w:type="gramStart"/>
-            <w:r>
-              <w:rPr>
-                <w:rFonts w:ascii="GDSTransportWebsite" w:hAnsi="GDSTransportWebsite"/>
-                <w:color w:val="0A0A0A"/>
-              </w:rPr>
-              <w:t>{!isBlank</w:t>
-            </w:r>
-            <w:proofErr w:type="gramEnd"/>
-            <w:r>
-              <w:rPr>
-                <w:rFonts w:ascii="GDSTransportWebsite" w:hAnsi="GDSTransportWebsite"/>
-                <w:color w:val="0A0A0A"/>
-              </w:rPr>
-              <w:t>(</w:t>
+              <w:t>&lt;&lt;cs_{!isBlank(</w:t>
             </w:r>
             <w:r>
               <w:rPr>
@@ -3628,23 +3142,7 @@
                 <w:rFonts w:ascii="GDSTransportWebsite" w:hAnsi="GDSTransportWebsite"/>
                 <w:color w:val="0A0A0A"/>
               </w:rPr>
-              <w:t>&lt;&lt;cs_</w:t>
-            </w:r>
-            <w:proofErr w:type="gramStart"/>
-            <w:r>
-              <w:rPr>
-                <w:rFonts w:ascii="GDSTransportWebsite" w:hAnsi="GDSTransportWebsite"/>
-                <w:color w:val="0A0A0A"/>
-              </w:rPr>
-              <w:t>{!isBlank</w:t>
-            </w:r>
-            <w:proofErr w:type="gramEnd"/>
-            <w:r>
-              <w:rPr>
-                <w:rFonts w:ascii="GDSTransportWebsite" w:hAnsi="GDSTransportWebsite"/>
-                <w:color w:val="0A0A0A"/>
-              </w:rPr>
-              <w:t>(</w:t>
+              <w:t>&lt;&lt;cs_{!isBlank(</w:t>
             </w:r>
             <w:r>
               <w:rPr>
@@ -3758,7 +3256,6 @@
                 <w:color w:val="0A0A0A"/>
                 <w:shd w:val="clear" w:color="auto" w:fill="FFFFFF"/>
               </w:rPr>
-              <w:lastRenderedPageBreak/>
               <w:t>Organisation name</w:t>
             </w:r>
           </w:p>
@@ -3790,8 +3287,6 @@
               </w:rPr>
               <w:t>&lt;</w:t>
             </w:r>
-            <w:proofErr w:type="spellStart"/>
-            <w:proofErr w:type="gramStart"/>
             <w:r>
               <w:rPr>
                 <w:rFonts w:ascii="GDSTransportWebsite" w:hAnsi="GDSTransportWebsite"/>
@@ -3813,8 +3308,6 @@
               </w:rPr>
               <w:t>Name</w:t>
             </w:r>
-            <w:proofErr w:type="spellEnd"/>
-            <w:proofErr w:type="gramEnd"/>
             <w:r>
               <w:rPr>
                 <w:rFonts w:ascii="GDSTransportWebsite" w:hAnsi="GDSTransportWebsite"/>
@@ -3857,6 +3350,7 @@
                 <w:color w:val="0A0A0A"/>
                 <w:shd w:val="clear" w:color="auto" w:fill="FFFFFF"/>
               </w:rPr>
+              <w:lastRenderedPageBreak/>
               <w:t>Address</w:t>
             </w:r>
           </w:p>
@@ -3885,30 +3379,14 @@
                 <w:rFonts w:ascii="GDSTransportWebsite" w:hAnsi="GDSTransportWebsite"/>
                 <w:color w:val="0A0A0A"/>
               </w:rPr>
-              <w:t>cs_</w:t>
-            </w:r>
-            <w:proofErr w:type="gramStart"/>
-            <w:r>
-              <w:rPr>
-                <w:rFonts w:ascii="GDSTransportWebsite" w:hAnsi="GDSTransportWebsite"/>
-                <w:color w:val="0A0A0A"/>
-              </w:rPr>
-              <w:t>{</w:t>
-            </w:r>
-            <w:r>
-              <w:rPr>
-                <w:rFonts w:ascii="GDSTransportWebsite" w:hAnsi="GDSTransportWebsite"/>
-                <w:color w:val="0A0A0A"/>
-              </w:rPr>
-              <w:t>!isBlank</w:t>
-            </w:r>
-            <w:proofErr w:type="gramEnd"/>
-            <w:r>
-              <w:rPr>
-                <w:rFonts w:ascii="GDSTransportWebsite" w:hAnsi="GDSTransportWebsite"/>
-                <w:color w:val="0A0A0A"/>
-              </w:rPr>
-              <w:t>(</w:t>
+              <w:t>cs_{</w:t>
+            </w:r>
+            <w:r>
+              <w:rPr>
+                <w:rFonts w:ascii="GDSTransportWebsite" w:hAnsi="GDSTransportWebsite"/>
+                <w:color w:val="0A0A0A"/>
+              </w:rPr>
+              <w:t>!isBlank(</w:t>
             </w:r>
             <w:r>
               <w:rPr>
@@ -4038,7 +3516,6 @@
               </w:rPr>
               <w:t>&lt;&lt;</w:t>
             </w:r>
-            <w:proofErr w:type="gramStart"/>
             <w:r>
               <w:rPr>
                 <w:rFonts w:ascii="GDSTransportWebsite" w:hAnsi="GDSTransportWebsite"/>
@@ -4058,15 +3535,7 @@
                 <w:rFonts w:ascii="GDSTransportWebsite" w:hAnsi="GDSTransportWebsite"/>
                 <w:color w:val="0A0A0A"/>
               </w:rPr>
-              <w:t>ddress.AddressLine</w:t>
-            </w:r>
-            <w:proofErr w:type="gramEnd"/>
-            <w:r>
-              <w:rPr>
-                <w:rFonts w:ascii="GDSTransportWebsite" w:hAnsi="GDSTransportWebsite"/>
-                <w:color w:val="0A0A0A"/>
-              </w:rPr>
-              <w:t>2&gt;&gt;&lt;&lt;es_&gt;&gt;&lt;&lt;cs_{</w:t>
+              <w:t>ddress.AddressLine2&gt;&gt;&lt;&lt;es_&gt;&gt;&lt;&lt;cs_{</w:t>
             </w:r>
             <w:r>
               <w:rPr>
@@ -4126,7 +3595,6 @@
               </w:rPr>
               <w:t>&lt;&lt;</w:t>
             </w:r>
-            <w:proofErr w:type="gramStart"/>
             <w:r>
               <w:rPr>
                 <w:rFonts w:ascii="GDSTransportWebsite" w:hAnsi="GDSTransportWebsite"/>
@@ -4146,15 +3614,7 @@
                 <w:rFonts w:ascii="GDSTransportWebsite" w:hAnsi="GDSTransportWebsite"/>
                 <w:color w:val="0A0A0A"/>
               </w:rPr>
-              <w:t>ddress.AddressLine</w:t>
-            </w:r>
-            <w:proofErr w:type="gramEnd"/>
-            <w:r>
-              <w:rPr>
-                <w:rFonts w:ascii="GDSTransportWebsite" w:hAnsi="GDSTransportWebsite"/>
-                <w:color w:val="0A0A0A"/>
-              </w:rPr>
-              <w:t>3&gt;&gt;&lt;&lt;es_&gt;&gt;&lt;&lt;cs_{</w:t>
+              <w:t>ddress.AddressLine3&gt;&gt;&lt;&lt;es_&gt;&gt;&lt;&lt;cs_{</w:t>
             </w:r>
             <w:r>
               <w:rPr>
@@ -4214,8 +3674,6 @@
               </w:rPr>
               <w:t>&lt;&lt;</w:t>
             </w:r>
-            <w:proofErr w:type="spellStart"/>
-            <w:proofErr w:type="gramStart"/>
             <w:r>
               <w:rPr>
                 <w:rFonts w:ascii="GDSTransportWebsite" w:hAnsi="GDSTransportWebsite"/>
@@ -4235,16 +3693,7 @@
                 <w:rFonts w:ascii="GDSTransportWebsite" w:hAnsi="GDSTransportWebsite"/>
                 <w:color w:val="0A0A0A"/>
               </w:rPr>
-              <w:t>ddress.PostTown</w:t>
-            </w:r>
-            <w:proofErr w:type="spellEnd"/>
-            <w:proofErr w:type="gramEnd"/>
-            <w:r>
-              <w:rPr>
-                <w:rFonts w:ascii="GDSTransportWebsite" w:hAnsi="GDSTransportWebsite"/>
-                <w:color w:val="0A0A0A"/>
-              </w:rPr>
-              <w:t>&gt;&gt;&lt;&lt;es_&gt;&gt;</w:t>
+              <w:t>ddress.PostTown&gt;&gt;&lt;&lt;es_&gt;&gt;</w:t>
             </w:r>
           </w:p>
           <w:p>
@@ -4262,7 +3711,6 @@
               </w:rPr>
               <w:t>&lt;&lt;</w:t>
             </w:r>
-            <w:proofErr w:type="gramStart"/>
             <w:r>
               <w:rPr>
                 <w:rFonts w:ascii="GDSTransportWebsite" w:hAnsi="GDSTransportWebsite"/>
@@ -4282,15 +3730,7 @@
                 <w:rFonts w:ascii="GDSTransportWebsite" w:hAnsi="GDSTransportWebsite"/>
                 <w:color w:val="0A0A0A"/>
               </w:rPr>
-              <w:t>ddress.PostCode</w:t>
-            </w:r>
-            <w:proofErr w:type="gramEnd"/>
-            <w:r>
-              <w:rPr>
-                <w:rFonts w:ascii="GDSTransportWebsite" w:hAnsi="GDSTransportWebsite"/>
-                <w:color w:val="0A0A0A"/>
-              </w:rPr>
-              <w:t>&gt;&gt;&lt;&lt;cs_{</w:t>
+              <w:t>ddress.PostCode&gt;&gt;&lt;&lt;cs_{</w:t>
             </w:r>
             <w:r>
               <w:rPr>
@@ -4355,16 +3795,7 @@
                 <w:rFonts w:ascii="GDSTransportWebsite" w:hAnsi="GDSTransportWebsite"/>
                 <w:color w:val="0A0A0A"/>
               </w:rPr>
-              <w:t xml:space="preserve"> </w:t>
-            </w:r>
-            <w:proofErr w:type="spellStart"/>
-            <w:proofErr w:type="gramStart"/>
-            <w:r>
-              <w:rPr>
-                <w:rFonts w:ascii="GDSTransportWebsite" w:hAnsi="GDSTransportWebsite"/>
-                <w:color w:val="0A0A0A"/>
-              </w:rPr>
-              <w:t>representative.</w:t>
+              <w:t xml:space="preserve"> representative.</w:t>
             </w:r>
             <w:r>
               <w:rPr>
@@ -4378,16 +3809,7 @@
                 <w:rFonts w:ascii="GDSTransportWebsite" w:hAnsi="GDSTransportWebsite"/>
                 <w:color w:val="0A0A0A"/>
               </w:rPr>
-              <w:t>ddress.Country</w:t>
-            </w:r>
-            <w:proofErr w:type="spellEnd"/>
-            <w:proofErr w:type="gramEnd"/>
-            <w:r>
-              <w:rPr>
-                <w:rFonts w:ascii="GDSTransportWebsite" w:hAnsi="GDSTransportWebsite"/>
-                <w:color w:val="0A0A0A"/>
-              </w:rPr>
-              <w:t>&gt;&gt;&lt;&lt;es_&gt;&gt;</w:t>
+              <w:t>ddress.Country&gt;&gt;&lt;&lt;es_&gt;&gt;</w:t>
             </w:r>
           </w:p>
           <w:p>
@@ -4463,25 +3885,7 @@
                 <w:rFonts w:ascii="GDSTransportWebsite" w:hAnsi="GDSTransportWebsite"/>
                 <w:color w:val="0A0A0A"/>
               </w:rPr>
-              <w:t>&lt;&lt;</w:t>
-            </w:r>
-            <w:proofErr w:type="spellStart"/>
-            <w:proofErr w:type="gramStart"/>
-            <w:r>
-              <w:rPr>
-                <w:rFonts w:ascii="GDSTransportWebsite" w:hAnsi="GDSTransportWebsite"/>
-                <w:color w:val="0A0A0A"/>
-              </w:rPr>
-              <w:t>representative.emailAddress</w:t>
-            </w:r>
-            <w:proofErr w:type="spellEnd"/>
-            <w:proofErr w:type="gramEnd"/>
-            <w:r>
-              <w:rPr>
-                <w:rFonts w:ascii="GDSTransportWebsite" w:hAnsi="GDSTransportWebsite"/>
-                <w:color w:val="0A0A0A"/>
-              </w:rPr>
-              <w:t>&gt;&gt;</w:t>
+              <w:t>&lt;&lt;representative.emailAddress&gt;&gt;</w:t>
             </w:r>
           </w:p>
           <w:p>
@@ -4550,25 +3954,7 @@
                 <w:rFonts w:ascii="GDSTransportWebsite" w:hAnsi="GDSTransportWebsite"/>
                 <w:color w:val="0A0A0A"/>
               </w:rPr>
-              <w:t>&lt;&lt;</w:t>
-            </w:r>
-            <w:proofErr w:type="spellStart"/>
-            <w:proofErr w:type="gramStart"/>
-            <w:r>
-              <w:rPr>
-                <w:rFonts w:ascii="GDSTransportWebsite" w:hAnsi="GDSTransportWebsite"/>
-                <w:color w:val="0A0A0A"/>
-              </w:rPr>
-              <w:t>representative.phoneNumber</w:t>
-            </w:r>
-            <w:proofErr w:type="spellEnd"/>
-            <w:proofErr w:type="gramEnd"/>
-            <w:r>
-              <w:rPr>
-                <w:rFonts w:ascii="GDSTransportWebsite" w:hAnsi="GDSTransportWebsite"/>
-                <w:color w:val="0A0A0A"/>
-              </w:rPr>
-              <w:t>&gt;&gt;</w:t>
+              <w:t>&lt;&lt;representative.phoneNumber&gt;&gt;</w:t>
             </w:r>
           </w:p>
           <w:p>
@@ -4638,25 +4024,7 @@
                 <w:rFonts w:ascii="GDSTransportWebsite" w:hAnsi="GDSTransportWebsite"/>
                 <w:color w:val="0A0A0A"/>
               </w:rPr>
-              <w:t>&lt;&lt;</w:t>
-            </w:r>
-            <w:proofErr w:type="spellStart"/>
-            <w:proofErr w:type="gramStart"/>
-            <w:r>
-              <w:rPr>
-                <w:rFonts w:ascii="GDSTransportWebsite" w:hAnsi="GDSTransportWebsite"/>
-                <w:color w:val="0A0A0A"/>
-              </w:rPr>
-              <w:t>representative.dxAddress</w:t>
-            </w:r>
-            <w:proofErr w:type="spellEnd"/>
-            <w:proofErr w:type="gramEnd"/>
-            <w:r>
-              <w:rPr>
-                <w:rFonts w:ascii="GDSTransportWebsite" w:hAnsi="GDSTransportWebsite"/>
-                <w:color w:val="0A0A0A"/>
-              </w:rPr>
-              <w:t>&gt;&gt;</w:t>
+              <w:t>&lt;&lt;representative.dxAddress&gt;&gt;</w:t>
             </w:r>
           </w:p>
           <w:p>
@@ -4695,18 +4063,7 @@
                 <w:color w:val="0A0A0A"/>
                 <w:shd w:val="clear" w:color="auto" w:fill="FFFFFF"/>
               </w:rPr>
-              <w:t>&lt;&lt;</w:t>
-            </w:r>
-            <w:proofErr w:type="spellStart"/>
-            <w:r>
-              <w:rPr>
-                <w:rFonts w:ascii="GDSTransportWebsite" w:hAnsi="GDSTransportWebsite"/>
-                <w:b/>
-                <w:bCs/>
-                <w:color w:val="0A0A0A"/>
-                <w:shd w:val="clear" w:color="auto" w:fill="FFFFFF"/>
-              </w:rPr>
-              <w:t>er_</w:t>
+              <w:t>&lt;&lt;er_</w:t>
             </w:r>
             <w:r>
               <w:rPr>
@@ -4718,7 +4075,6 @@
               </w:rPr>
               <w:t>respondents</w:t>
             </w:r>
-            <w:proofErr w:type="spellEnd"/>
             <w:r>
               <w:rPr>
                 <w:rFonts w:ascii="GDSTransportWebsite" w:hAnsi="GDSTransportWebsite"/>
@@ -4767,18 +4123,7 @@
           <w:sz w:val="36"/>
           <w:szCs w:val="36"/>
         </w:rPr>
-        <w:t>&lt;&lt;cs_{</w:t>
-      </w:r>
-      <w:proofErr w:type="spellStart"/>
-      <w:proofErr w:type="gramStart"/>
-      <w:r>
-        <w:rPr>
-          <w:rFonts w:ascii="GDSTransportWebsite" w:hAnsi="GDSTransportWebsite"/>
-          <w:color w:val="0A0A0A"/>
-          <w:sz w:val="36"/>
-          <w:szCs w:val="36"/>
-        </w:rPr>
-        <w:t>a</w:t>
+        <w:t>&lt;&lt;cs_{a</w:t>
       </w:r>
       <w:r>
         <w:rPr>
@@ -4787,17 +4132,7 @@
           <w:sz w:val="36"/>
           <w:szCs w:val="36"/>
         </w:rPr>
-        <w:t>llocatedTrack</w:t>
-      </w:r>
-      <w:proofErr w:type="spellEnd"/>
-      <w:r>
-        <w:rPr>
-          <w:rFonts w:ascii="GDSTransportWebsite" w:hAnsi="GDSTransportWebsite"/>
-          <w:color w:val="0A0A0A"/>
-          <w:sz w:val="36"/>
-          <w:szCs w:val="36"/>
-        </w:rPr>
-        <w:t>!</w:t>
+        <w:t>llocatedTrack!</w:t>
       </w:r>
       <w:r>
         <w:rPr>
@@ -4808,7 +4143,6 @@
         </w:rPr>
         <w:t>=</w:t>
       </w:r>
-      <w:proofErr w:type="gramEnd"/>
       <w:r>
         <w:rPr>
           <w:rFonts w:ascii="GDSTransportWebsite" w:hAnsi="GDSTransportWebsite"/>
@@ -5000,7 +4334,6 @@
               </w:rPr>
               <w:t>&lt;&lt;</w:t>
             </w:r>
-            <w:proofErr w:type="spellStart"/>
             <w:r>
               <w:rPr>
                 <w:rFonts w:ascii="GDSTransportWebsite" w:hAnsi="GDSTransportWebsite"/>
@@ -5015,7 +4348,6 @@
               </w:rPr>
               <w:t>.oneMonthStayRequested</w:t>
             </w:r>
-            <w:proofErr w:type="spellEnd"/>
             <w:r>
               <w:rPr>
                 <w:rFonts w:ascii="GDSTransportWebsite" w:hAnsi="GDSTransportWebsite"/>
@@ -5100,7 +4432,6 @@
               </w:rPr>
               <w:t>&lt;&lt;</w:t>
             </w:r>
-            <w:proofErr w:type="spellStart"/>
             <w:r>
               <w:rPr>
                 <w:rFonts w:ascii="GDSTransportWebsite" w:hAnsi="GDSTransportWebsite"/>
@@ -5115,7 +4446,6 @@
               </w:rPr>
               <w:t>.reactionProtocolCompliedWith</w:t>
             </w:r>
-            <w:proofErr w:type="spellEnd"/>
             <w:r>
               <w:rPr>
                 <w:rFonts w:ascii="GDSTransportWebsite" w:hAnsi="GDSTransportWebsite"/>
@@ -5292,7 +4622,6 @@
           <w:color w:val="0A0A0A"/>
           <w:shd w:val="clear" w:color="auto" w:fill="FFFFFF"/>
         </w:rPr>
-        <w:lastRenderedPageBreak/>
         <w:t>&lt;&lt;es_&gt;&gt;</w:t>
       </w:r>
     </w:p>
@@ -5375,17 +4704,8 @@
           <w:sz w:val="36"/>
           <w:szCs w:val="36"/>
         </w:rPr>
-        <w:t>&lt;&lt;cs_{</w:t>
-      </w:r>
-      <w:proofErr w:type="spellStart"/>
-      <w:r>
-        <w:rPr>
-          <w:rFonts w:ascii="GDSTransportWebsite" w:hAnsi="GDSTransportWebsite"/>
-          <w:color w:val="0A0A0A"/>
-          <w:sz w:val="36"/>
-          <w:szCs w:val="36"/>
-        </w:rPr>
-        <w:t>a</w:t>
+        <w:lastRenderedPageBreak/>
+        <w:t>&lt;&lt;cs_{a</w:t>
       </w:r>
       <w:r>
         <w:rPr>
@@ -5396,7 +4716,6 @@
         </w:rPr>
         <w:t>llocatedTrack</w:t>
       </w:r>
-      <w:proofErr w:type="spellEnd"/>
       <w:r>
         <w:rPr>
           <w:rFonts w:ascii="GDSTransportWebsite" w:hAnsi="GDSTransportWebsite"/>
@@ -5525,7 +4844,6 @@
               </w:rPr>
               <w:t>&lt;&lt;</w:t>
             </w:r>
-            <w:proofErr w:type="spellStart"/>
             <w:r>
               <w:rPr>
                 <w:rFonts w:ascii="GDSTransportWebsite" w:hAnsi="GDSTransportWebsite"/>
@@ -5540,7 +4858,6 @@
               </w:rPr>
               <w:t>isclosureOfElectronicDocuments.reachedAgreement</w:t>
             </w:r>
-            <w:proofErr w:type="spellEnd"/>
             <w:r>
               <w:rPr>
                 <w:rFonts w:ascii="GDSTransportWebsite" w:hAnsi="GDSTransportWebsite"/>
@@ -5559,53 +4876,7 @@
           <w:color w:val="0A0A0A"/>
           <w:shd w:val="clear" w:color="auto" w:fill="FFFFFF"/>
         </w:rPr>
-        <w:t>&lt;&lt;cs</w:t>
-      </w:r>
-      <w:proofErr w:type="gramStart"/>
-      <w:r>
-        <w:rPr>
-          <w:rFonts w:ascii="GDSTransportWebsite" w:hAnsi="GDSTransportWebsite"/>
-          <w:color w:val="0A0A0A"/>
-          <w:shd w:val="clear" w:color="auto" w:fill="FFFFFF"/>
-        </w:rPr>
-        <w:t>_{</w:t>
-      </w:r>
-      <w:proofErr w:type="spellStart"/>
-      <w:proofErr w:type="gramEnd"/>
-      <w:r>
-        <w:rPr>
-          <w:rFonts w:ascii="GDSTransportWebsite" w:hAnsi="GDSTransportWebsite"/>
-          <w:color w:val="0A0A0A"/>
-          <w:shd w:val="clear" w:color="auto" w:fill="FFFFFF"/>
-        </w:rPr>
-        <w:t>disclosureOfElectronicDocuments.reachedAgreement</w:t>
-      </w:r>
-      <w:proofErr w:type="spellEnd"/>
-      <w:r>
-        <w:rPr>
-          <w:rFonts w:ascii="GDSTransportWebsite" w:hAnsi="GDSTransportWebsite"/>
-          <w:color w:val="0A0A0A"/>
-          <w:shd w:val="clear" w:color="auto" w:fill="FFFFFF"/>
-        </w:rPr>
-        <w:t xml:space="preserve">='No' &amp;&amp; </w:t>
-      </w:r>
-      <w:proofErr w:type="spellStart"/>
-      <w:r>
-        <w:rPr>
-          <w:rFonts w:ascii="GDSTransportWebsite" w:hAnsi="GDSTransportWebsite"/>
-          <w:color w:val="0A0A0A"/>
-          <w:shd w:val="clear" w:color="auto" w:fill="FFFFFF"/>
-        </w:rPr>
-        <w:t>disclosureOfElectronicDocuments.agreementLikely</w:t>
-      </w:r>
-      <w:proofErr w:type="spellEnd"/>
-      <w:r>
-        <w:rPr>
-          <w:rFonts w:ascii="GDSTransportWebsite" w:hAnsi="GDSTransportWebsite"/>
-          <w:color w:val="0A0A0A"/>
-          <w:shd w:val="clear" w:color="auto" w:fill="FFFFFF"/>
-        </w:rPr>
-        <w:t>='No' }&gt;&gt;</w:t>
+        <w:t>&lt;&lt;cs_{disclosureOfElectronicDocuments.reachedAgreement='No' &amp;&amp; disclosureOfElectronicDocuments.agreementLikely='No' }&gt;&gt;</w:t>
       </w:r>
     </w:p>
     <w:tbl>
@@ -5692,7 +4963,6 @@
               </w:rPr>
               <w:t>&lt;&lt;</w:t>
             </w:r>
-            <w:proofErr w:type="spellStart"/>
             <w:r>
               <w:rPr>
                 <w:rFonts w:ascii="GDSTransportWebsite" w:hAnsi="GDSTransportWebsite"/>
@@ -5707,7 +4977,6 @@
               </w:rPr>
               <w:t>isclosureOfElectronicDocuments.reasonForNoAgreement</w:t>
             </w:r>
-            <w:proofErr w:type="spellEnd"/>
             <w:r>
               <w:rPr>
                 <w:rFonts w:ascii="GDSTransportWebsite" w:hAnsi="GDSTransportWebsite"/>
@@ -5743,25 +5012,7 @@
           <w:color w:val="0A0A0A"/>
           <w:shd w:val="clear" w:color="auto" w:fill="FFFFFF"/>
         </w:rPr>
-        <w:t>&lt;&lt;cs</w:t>
-      </w:r>
-      <w:proofErr w:type="gramStart"/>
-      <w:r>
-        <w:rPr>
-          <w:rFonts w:ascii="GDSTransportWebsite" w:hAnsi="GDSTransportWebsite"/>
-          <w:color w:val="0A0A0A"/>
-          <w:shd w:val="clear" w:color="auto" w:fill="FFFFFF"/>
-        </w:rPr>
-        <w:t>_{</w:t>
-      </w:r>
-      <w:proofErr w:type="gramEnd"/>
-      <w:r>
-        <w:rPr>
-          <w:rFonts w:ascii="GDSTransportWebsite" w:hAnsi="GDSTransportWebsite"/>
-          <w:color w:val="0A0A0A"/>
-          <w:shd w:val="clear" w:color="auto" w:fill="FFFFFF"/>
-        </w:rPr>
-        <w:t>disclosureOfNonElectronicDocuments.directionsForDisclosureProposed='Yes' &amp;&amp; disclosureOfNonElectronicDocuments.standardDirectionsRequired=No}&gt;&gt;</w:t>
+        <w:t>&lt;&lt;cs_{disclosureOfNonElectronicDocuments.directionsForDisclosureProposed='Yes' &amp;&amp; disclosureOfNonElectronicDocuments.standardDirectionsRequired=No}&gt;&gt;</w:t>
       </w:r>
     </w:p>
     <w:tbl>
@@ -5844,7 +5095,6 @@
               </w:rPr>
               <w:t>&lt;&lt;</w:t>
             </w:r>
-            <w:proofErr w:type="spellStart"/>
             <w:r>
               <w:rPr>
                 <w:rFonts w:ascii="GDSTransportWebsite" w:hAnsi="GDSTransportWebsite"/>
@@ -5852,7 +5102,6 @@
               </w:rPr>
               <w:t>disclosureOfNonElectronicDocuments.bespokeDirections</w:t>
             </w:r>
-            <w:proofErr w:type="spellEnd"/>
             <w:r>
               <w:rPr>
                 <w:rFonts w:ascii="GDSTransportWebsite" w:hAnsi="GDSTransportWebsite"/>
@@ -6046,8 +5295,6 @@
               </w:rPr>
               <w:t>&lt;&lt;</w:t>
             </w:r>
-            <w:proofErr w:type="spellStart"/>
-            <w:proofErr w:type="gramStart"/>
             <w:r>
               <w:rPr>
                 <w:rFonts w:ascii="GDSTransportWebsite" w:hAnsi="GDSTransportWebsite"/>
@@ -6062,8 +5309,6 @@
               </w:rPr>
               <w:t>.expertRequired</w:t>
             </w:r>
-            <w:proofErr w:type="spellEnd"/>
-            <w:proofErr w:type="gramEnd"/>
             <w:r>
               <w:rPr>
                 <w:rFonts w:ascii="GDSTransportWebsite" w:hAnsi="GDSTransportWebsite"/>
@@ -6082,27 +5327,7 @@
           <w:color w:val="0A0A0A"/>
           <w:shd w:val="clear" w:color="auto" w:fill="FFFFFF"/>
         </w:rPr>
-        <w:t>&lt;&lt;cs_{</w:t>
-      </w:r>
-      <w:proofErr w:type="spellStart"/>
-      <w:proofErr w:type="gramStart"/>
-      <w:r>
-        <w:rPr>
-          <w:rFonts w:ascii="GDSTransportWebsite" w:hAnsi="GDSTransportWebsite"/>
-          <w:color w:val="0A0A0A"/>
-          <w:shd w:val="clear" w:color="auto" w:fill="FFFFFF"/>
-        </w:rPr>
-        <w:t>experts.expertRequired</w:t>
-      </w:r>
-      <w:proofErr w:type="spellEnd"/>
-      <w:proofErr w:type="gramEnd"/>
-      <w:r>
-        <w:rPr>
-          <w:rFonts w:ascii="GDSTransportWebsite" w:hAnsi="GDSTransportWebsite"/>
-          <w:color w:val="0A0A0A"/>
-          <w:shd w:val="clear" w:color="auto" w:fill="FFFFFF"/>
-        </w:rPr>
-        <w:t>='Yes'}&gt;&gt;</w:t>
+        <w:t>&lt;&lt;cs_{experts.expertRequired='Yes'}&gt;&gt;</w:t>
       </w:r>
     </w:p>
     <w:tbl>
@@ -6150,29 +5375,7 @@
                 <w:color w:val="0A0A0A"/>
                 <w:shd w:val="clear" w:color="auto" w:fill="FFFFFF"/>
               </w:rPr>
-              <w:t xml:space="preserve">Have you already sent expert reports or </w:t>
-            </w:r>
-            <w:proofErr w:type="gramStart"/>
-            <w:r>
-              <w:rPr>
-                <w:rFonts w:ascii="GDSTransportWebsite" w:hAnsi="GDSTransportWebsite"/>
-                <w:b/>
-                <w:bCs/>
-                <w:color w:val="0A0A0A"/>
-                <w:shd w:val="clear" w:color="auto" w:fill="FFFFFF"/>
-              </w:rPr>
-              <w:t>similar to</w:t>
-            </w:r>
-            <w:proofErr w:type="gramEnd"/>
-            <w:r>
-              <w:rPr>
-                <w:rFonts w:ascii="GDSTransportWebsite" w:hAnsi="GDSTransportWebsite"/>
-                <w:b/>
-                <w:bCs/>
-                <w:color w:val="0A0A0A"/>
-                <w:shd w:val="clear" w:color="auto" w:fill="FFFFFF"/>
-              </w:rPr>
-              <w:t xml:space="preserve"> other parties?</w:t>
+              <w:t>Have you already sent expert reports or similar to other parties?</w:t>
             </w:r>
           </w:p>
           <w:p>
@@ -6202,8 +5405,6 @@
               </w:rPr>
               <w:t>&lt;&lt;</w:t>
             </w:r>
-            <w:proofErr w:type="spellStart"/>
-            <w:proofErr w:type="gramStart"/>
             <w:r>
               <w:rPr>
                 <w:rFonts w:ascii="GDSTransportWebsite" w:hAnsi="GDSTransportWebsite"/>
@@ -6218,8 +5419,6 @@
               </w:rPr>
               <w:t>xperts.expertReportsSent</w:t>
             </w:r>
-            <w:proofErr w:type="spellEnd"/>
-            <w:proofErr w:type="gramEnd"/>
             <w:r>
               <w:rPr>
                 <w:rFonts w:ascii="GDSTransportWebsite" w:hAnsi="GDSTransportWebsite"/>
@@ -6291,8 +5490,6 @@
               </w:rPr>
               <w:t>&lt;&lt;</w:t>
             </w:r>
-            <w:proofErr w:type="spellStart"/>
-            <w:proofErr w:type="gramStart"/>
             <w:r>
               <w:rPr>
                 <w:rFonts w:ascii="GDSTransportWebsite" w:hAnsi="GDSTransportWebsite"/>
@@ -6307,8 +5504,6 @@
               </w:rPr>
               <w:t>xperts.jointExpertSuitable</w:t>
             </w:r>
-            <w:proofErr w:type="spellEnd"/>
-            <w:proofErr w:type="gramEnd"/>
             <w:r>
               <w:rPr>
                 <w:rFonts w:ascii="GDSTransportWebsite" w:hAnsi="GDSTransportWebsite"/>
@@ -6339,18 +5534,8 @@
                 <w:color w:val="0A0A0A"/>
                 <w:shd w:val="clear" w:color="auto" w:fill="FFFFFF"/>
               </w:rPr>
-              <w:t>&lt;&lt;</w:t>
-            </w:r>
-            <w:proofErr w:type="spellStart"/>
-            <w:r>
-              <w:rPr>
-                <w:rFonts w:ascii="GDSTransportWebsite" w:hAnsi="GDSTransportWebsite"/>
-                <w:color w:val="0A0A0A"/>
-                <w:shd w:val="clear" w:color="auto" w:fill="FFFFFF"/>
-              </w:rPr>
-              <w:t>rr_</w:t>
-            </w:r>
-            <w:proofErr w:type="gramStart"/>
+              <w:t>&lt;&lt;rr_</w:t>
+            </w:r>
             <w:r>
               <w:rPr>
                 <w:rFonts w:ascii="GDSTransportWebsite" w:hAnsi="GDSTransportWebsite"/>
@@ -6367,8 +5552,6 @@
               </w:rPr>
               <w:t>xperts.details</w:t>
             </w:r>
-            <w:proofErr w:type="spellEnd"/>
-            <w:proofErr w:type="gramEnd"/>
             <w:r>
               <w:rPr>
                 <w:rFonts w:ascii="GDSTransportWebsite" w:hAnsi="GDSTransportWebsite"/>
@@ -6402,7 +5585,6 @@
                 <w:rFonts w:ascii="GDSTransportWebsite" w:hAnsi="GDSTransportWebsite"/>
                 <w:color w:val="0A0A0A"/>
               </w:rPr>
-              <w:lastRenderedPageBreak/>
               <w:t xml:space="preserve">Expert </w:t>
             </w:r>
             <w:r>
@@ -6410,23 +5592,7 @@
                 <w:rFonts w:ascii="GDSTransportWebsite" w:hAnsi="GDSTransportWebsite"/>
                 <w:color w:val="0A0A0A"/>
               </w:rPr>
-              <w:t>&lt;&lt;$</w:t>
-            </w:r>
-            <w:proofErr w:type="spellStart"/>
-            <w:r>
-              <w:rPr>
-                <w:rFonts w:ascii="GDSTransportWebsite" w:hAnsi="GDSTransportWebsite"/>
-                <w:color w:val="0A0A0A"/>
-              </w:rPr>
-              <w:t>itemnum</w:t>
-            </w:r>
-            <w:proofErr w:type="spellEnd"/>
-            <w:r>
-              <w:rPr>
-                <w:rFonts w:ascii="GDSTransportWebsite" w:hAnsi="GDSTransportWebsite"/>
-                <w:color w:val="0A0A0A"/>
-              </w:rPr>
-              <w:t>&gt;&gt;</w:t>
+              <w:t>&lt;&lt;$itemnum&gt;&gt;</w:t>
             </w:r>
           </w:p>
         </w:tc>
@@ -6458,6 +5624,7 @@
                 <w:color w:val="0A0A0A"/>
                 <w:shd w:val="clear" w:color="auto" w:fill="FFFFFF"/>
               </w:rPr>
+              <w:lastRenderedPageBreak/>
               <w:t>Expert’s name</w:t>
             </w:r>
           </w:p>
@@ -6491,71 +5658,7 @@
                 <w:rFonts w:ascii="GDSTransportWebsite" w:hAnsi="GDSTransportWebsite"/>
                 <w:color w:val="0A0A0A"/>
               </w:rPr>
-              <w:t>&lt;&lt;cs_{</w:t>
-            </w:r>
-            <w:proofErr w:type="spellStart"/>
-            <w:r>
-              <w:rPr>
-                <w:rFonts w:ascii="GDSTransportWebsite" w:hAnsi="GDSTransportWebsite"/>
-                <w:color w:val="0A0A0A"/>
-              </w:rPr>
-              <w:t>isBlank</w:t>
-            </w:r>
-            <w:proofErr w:type="spellEnd"/>
-            <w:r>
-              <w:rPr>
-                <w:rFonts w:ascii="GDSTransportWebsite" w:hAnsi="GDSTransportWebsite"/>
-                <w:color w:val="0A0A0A"/>
-              </w:rPr>
-              <w:t>(</w:t>
-            </w:r>
-            <w:proofErr w:type="spellStart"/>
-            <w:r>
-              <w:rPr>
-                <w:rFonts w:ascii="GDSTransportWebsite" w:hAnsi="GDSTransportWebsite"/>
-                <w:color w:val="0A0A0A"/>
-              </w:rPr>
-              <w:t>firstName</w:t>
-            </w:r>
-            <w:proofErr w:type="spellEnd"/>
-            <w:r>
-              <w:rPr>
-                <w:rFonts w:ascii="GDSTransportWebsite" w:hAnsi="GDSTransportWebsite"/>
-                <w:color w:val="0A0A0A"/>
-              </w:rPr>
-              <w:t>)}&gt;&gt;Not Provided&lt;&lt;else&gt;&gt;&lt;&lt;</w:t>
-            </w:r>
-            <w:proofErr w:type="spellStart"/>
-            <w:r>
-              <w:rPr>
-                <w:rFonts w:ascii="GDSTransportWebsite" w:hAnsi="GDSTransportWebsite"/>
-                <w:color w:val="0A0A0A"/>
-              </w:rPr>
-              <w:t>firstName</w:t>
-            </w:r>
-            <w:proofErr w:type="spellEnd"/>
-            <w:r>
-              <w:rPr>
-                <w:rFonts w:ascii="GDSTransportWebsite" w:hAnsi="GDSTransportWebsite"/>
-                <w:color w:val="0A0A0A"/>
-              </w:rPr>
-              <w:t>&gt;&gt; &lt;&lt;</w:t>
-            </w:r>
-            <w:proofErr w:type="spellStart"/>
-            <w:r>
-              <w:rPr>
-                <w:rFonts w:ascii="GDSTransportWebsite" w:hAnsi="GDSTransportWebsite"/>
-                <w:color w:val="0A0A0A"/>
-              </w:rPr>
-              <w:t>lastName</w:t>
-            </w:r>
-            <w:proofErr w:type="spellEnd"/>
-            <w:r>
-              <w:rPr>
-                <w:rFonts w:ascii="GDSTransportWebsite" w:hAnsi="GDSTransportWebsite"/>
-                <w:color w:val="0A0A0A"/>
-              </w:rPr>
-              <w:t>&gt;&gt;&lt;&lt;es_&gt;&gt;</w:t>
+              <w:t>&lt;&lt;cs_{isBlank(firstName)}&gt;&gt;Not Provided&lt;&lt;else&gt;&gt;&lt;&lt;firstName&gt;&gt; &lt;&lt;lastName&gt;&gt;&lt;&lt;es_&gt;&gt;</w:t>
             </w:r>
           </w:p>
           <w:p>
@@ -6629,15 +5732,7 @@
                 <w:rFonts w:ascii="GDSTransportWebsite" w:hAnsi="GDSTransportWebsite"/>
                 <w:color w:val="0A0A0A"/>
               </w:rPr>
-              <w:t>&lt;&lt;cs_</w:t>
-            </w:r>
-            <w:proofErr w:type="gramStart"/>
-            <w:r>
-              <w:rPr>
-                <w:rFonts w:ascii="GDSTransportWebsite" w:hAnsi="GDSTransportWebsite"/>
-                <w:color w:val="0A0A0A"/>
-              </w:rPr>
-              <w:t>{</w:t>
+              <w:t>&lt;&lt;cs_{</w:t>
             </w:r>
             <w:r>
               <w:rPr>
@@ -6646,61 +5741,19 @@
               </w:rPr>
               <w:t>!</w:t>
             </w:r>
-            <w:proofErr w:type="spellStart"/>
-            <w:r>
-              <w:rPr>
-                <w:rFonts w:ascii="GDSTransportWebsite" w:hAnsi="GDSTransportWebsite"/>
-                <w:color w:val="0A0A0A"/>
-              </w:rPr>
-              <w:t>isBlank</w:t>
-            </w:r>
-            <w:proofErr w:type="spellEnd"/>
-            <w:proofErr w:type="gramEnd"/>
-            <w:r>
-              <w:rPr>
-                <w:rFonts w:ascii="GDSTransportWebsite" w:hAnsi="GDSTransportWebsite"/>
-                <w:color w:val="0A0A0A"/>
-              </w:rPr>
-              <w:t>(</w:t>
-            </w:r>
-            <w:proofErr w:type="spellStart"/>
-            <w:r>
-              <w:rPr>
-                <w:rFonts w:ascii="GDSTransportWebsite" w:hAnsi="GDSTransportWebsite"/>
-                <w:color w:val="0A0A0A"/>
-              </w:rPr>
-              <w:t>phoneNumber</w:t>
-            </w:r>
-            <w:proofErr w:type="spellEnd"/>
-            <w:r>
-              <w:rPr>
-                <w:rFonts w:ascii="GDSTransportWebsite" w:hAnsi="GDSTransportWebsite"/>
-                <w:color w:val="0A0A0A"/>
-              </w:rPr>
-              <w:t>)}&gt;&gt;</w:t>
-            </w:r>
-            <w:r>
-              <w:rPr>
-                <w:rFonts w:ascii="GDSTransportWebsite" w:hAnsi="GDSTransportWebsite"/>
-                <w:color w:val="0A0A0A"/>
-              </w:rPr>
-              <w:t>&lt;&lt;</w:t>
-            </w:r>
-            <w:proofErr w:type="spellStart"/>
-            <w:r>
-              <w:rPr>
-                <w:rFonts w:ascii="GDSTransportWebsite" w:hAnsi="GDSTransportWebsite"/>
-                <w:color w:val="0A0A0A"/>
-              </w:rPr>
-              <w:t>phoneNumber</w:t>
-            </w:r>
-            <w:proofErr w:type="spellEnd"/>
-            <w:r>
-              <w:rPr>
-                <w:rFonts w:ascii="GDSTransportWebsite" w:hAnsi="GDSTransportWebsite"/>
-                <w:color w:val="0A0A0A"/>
-              </w:rPr>
-              <w:t>&gt;&gt;</w:t>
+            <w:r>
+              <w:rPr>
+                <w:rFonts w:ascii="GDSTransportWebsite" w:hAnsi="GDSTransportWebsite"/>
+                <w:color w:val="0A0A0A"/>
+              </w:rPr>
+              <w:t>isBlank(phoneNumber)}&gt;&gt;</w:t>
+            </w:r>
+            <w:r>
+              <w:rPr>
+                <w:rFonts w:ascii="GDSTransportWebsite" w:hAnsi="GDSTransportWebsite"/>
+                <w:color w:val="0A0A0A"/>
+              </w:rPr>
+              <w:t>&lt;&lt;phoneNumber&gt;&gt;</w:t>
             </w:r>
             <w:r>
               <w:rPr>
@@ -6788,15 +5841,7 @@
                 <w:rFonts w:ascii="GDSTransportWebsite" w:hAnsi="GDSTransportWebsite"/>
                 <w:color w:val="0A0A0A"/>
               </w:rPr>
-              <w:t>&lt;&lt;cs_</w:t>
-            </w:r>
-            <w:proofErr w:type="gramStart"/>
-            <w:r>
-              <w:rPr>
-                <w:rFonts w:ascii="GDSTransportWebsite" w:hAnsi="GDSTransportWebsite"/>
-                <w:color w:val="0A0A0A"/>
-              </w:rPr>
-              <w:t>{</w:t>
+              <w:t>&lt;&lt;cs_{</w:t>
             </w:r>
             <w:r>
               <w:rPr>
@@ -6805,61 +5850,19 @@
               </w:rPr>
               <w:t>!</w:t>
             </w:r>
-            <w:proofErr w:type="spellStart"/>
-            <w:r>
-              <w:rPr>
-                <w:rFonts w:ascii="GDSTransportWebsite" w:hAnsi="GDSTransportWebsite"/>
-                <w:color w:val="0A0A0A"/>
-              </w:rPr>
-              <w:t>isBlank</w:t>
-            </w:r>
-            <w:proofErr w:type="spellEnd"/>
-            <w:proofErr w:type="gramEnd"/>
-            <w:r>
-              <w:rPr>
-                <w:rFonts w:ascii="GDSTransportWebsite" w:hAnsi="GDSTransportWebsite"/>
-                <w:color w:val="0A0A0A"/>
-              </w:rPr>
-              <w:t>(</w:t>
-            </w:r>
-            <w:proofErr w:type="spellStart"/>
-            <w:r>
-              <w:rPr>
-                <w:rFonts w:ascii="GDSTransportWebsite" w:hAnsi="GDSTransportWebsite"/>
-                <w:color w:val="0A0A0A"/>
-              </w:rPr>
-              <w:t>emailAddress</w:t>
-            </w:r>
-            <w:proofErr w:type="spellEnd"/>
-            <w:r>
-              <w:rPr>
-                <w:rFonts w:ascii="GDSTransportWebsite" w:hAnsi="GDSTransportWebsite"/>
-                <w:color w:val="0A0A0A"/>
-              </w:rPr>
-              <w:t>)}&gt;&gt;</w:t>
-            </w:r>
-            <w:r>
-              <w:rPr>
-                <w:rFonts w:ascii="GDSTransportWebsite" w:hAnsi="GDSTransportWebsite"/>
-                <w:color w:val="0A0A0A"/>
-              </w:rPr>
-              <w:t>&lt;&lt;</w:t>
-            </w:r>
-            <w:proofErr w:type="spellStart"/>
-            <w:r>
-              <w:rPr>
-                <w:rFonts w:ascii="GDSTransportWebsite" w:hAnsi="GDSTransportWebsite"/>
-                <w:color w:val="0A0A0A"/>
-              </w:rPr>
-              <w:t>emailAddress</w:t>
-            </w:r>
-            <w:proofErr w:type="spellEnd"/>
-            <w:r>
-              <w:rPr>
-                <w:rFonts w:ascii="GDSTransportWebsite" w:hAnsi="GDSTransportWebsite"/>
-                <w:color w:val="0A0A0A"/>
-              </w:rPr>
-              <w:t>&gt;&gt;</w:t>
+            <w:r>
+              <w:rPr>
+                <w:rFonts w:ascii="GDSTransportWebsite" w:hAnsi="GDSTransportWebsite"/>
+                <w:color w:val="0A0A0A"/>
+              </w:rPr>
+              <w:t>isBlank(emailAddress)}&gt;&gt;</w:t>
+            </w:r>
+            <w:r>
+              <w:rPr>
+                <w:rFonts w:ascii="GDSTransportWebsite" w:hAnsi="GDSTransportWebsite"/>
+                <w:color w:val="0A0A0A"/>
+              </w:rPr>
+              <w:t>&lt;&lt;emailAddress&gt;&gt;</w:t>
             </w:r>
             <w:r>
               <w:rPr>
@@ -6949,7 +5952,6 @@
               </w:rPr>
               <w:t>&lt;&lt;</w:t>
             </w:r>
-            <w:proofErr w:type="spellStart"/>
             <w:r>
               <w:rPr>
                 <w:rFonts w:ascii="GDSTransportWebsite" w:hAnsi="GDSTransportWebsite"/>
@@ -6957,7 +5959,6 @@
               </w:rPr>
               <w:t>fieldOfExpertise</w:t>
             </w:r>
-            <w:proofErr w:type="spellEnd"/>
             <w:r>
               <w:rPr>
                 <w:rFonts w:ascii="GDSTransportWebsite" w:hAnsi="GDSTransportWebsite"/>
@@ -7042,7 +6043,6 @@
               </w:rPr>
               <w:t>&lt;&lt;</w:t>
             </w:r>
-            <w:proofErr w:type="spellStart"/>
             <w:r>
               <w:rPr>
                 <w:rFonts w:ascii="GDSTransportWebsite" w:hAnsi="GDSTransportWebsite"/>
@@ -7050,7 +6050,6 @@
               </w:rPr>
               <w:t>whyRequired</w:t>
             </w:r>
-            <w:proofErr w:type="spellEnd"/>
             <w:r>
               <w:rPr>
                 <w:rFonts w:ascii="GDSTransportWebsite" w:hAnsi="GDSTransportWebsite"/>
@@ -7135,7 +6134,6 @@
               </w:rPr>
               <w:t>&lt;&lt;</w:t>
             </w:r>
-            <w:proofErr w:type="spellStart"/>
             <w:r>
               <w:rPr>
                 <w:rFonts w:ascii="GDSTransportWebsite" w:hAnsi="GDSTransportWebsite"/>
@@ -7143,7 +6141,6 @@
               </w:rPr>
               <w:t>formattedCost</w:t>
             </w:r>
-            <w:proofErr w:type="spellEnd"/>
             <w:r>
               <w:rPr>
                 <w:rFonts w:ascii="GDSTransportWebsite" w:hAnsi="GDSTransportWebsite"/>
@@ -7187,18 +6184,8 @@
                 <w:color w:val="0A0A0A"/>
                 <w:shd w:val="clear" w:color="auto" w:fill="FFFFFF"/>
               </w:rPr>
-              <w:t>&lt;&lt;</w:t>
-            </w:r>
-            <w:proofErr w:type="spellStart"/>
-            <w:r>
-              <w:rPr>
-                <w:rFonts w:ascii="GDSTransportWebsite" w:hAnsi="GDSTransportWebsite"/>
-                <w:color w:val="0A0A0A"/>
-                <w:shd w:val="clear" w:color="auto" w:fill="FFFFFF"/>
-              </w:rPr>
-              <w:t>er_</w:t>
-            </w:r>
-            <w:proofErr w:type="gramStart"/>
+              <w:t>&lt;&lt;er_</w:t>
+            </w:r>
             <w:r>
               <w:rPr>
                 <w:rFonts w:ascii="GDSTransportWebsite" w:hAnsi="GDSTransportWebsite"/>
@@ -7213,17 +6200,7 @@
                 <w:color w:val="0A0A0A"/>
                 <w:shd w:val="clear" w:color="auto" w:fill="FFFFFF"/>
               </w:rPr>
-              <w:t>xperts.details</w:t>
-            </w:r>
-            <w:proofErr w:type="spellEnd"/>
-            <w:proofErr w:type="gramEnd"/>
-            <w:r>
-              <w:rPr>
-                <w:rFonts w:ascii="GDSTransportWebsite" w:hAnsi="GDSTransportWebsite"/>
-                <w:color w:val="0A0A0A"/>
-                <w:shd w:val="clear" w:color="auto" w:fill="FFFFFF"/>
-              </w:rPr>
-              <w:t>&gt;&gt;</w:t>
+              <w:t>xperts.details&gt;&gt;</w:t>
             </w:r>
           </w:p>
         </w:tc>
@@ -7359,8 +6336,6 @@
               </w:rPr>
               <w:t>&lt;&lt;</w:t>
             </w:r>
-            <w:proofErr w:type="spellStart"/>
-            <w:proofErr w:type="gramStart"/>
             <w:r>
               <w:rPr>
                 <w:rFonts w:ascii="GDSTransportWebsite" w:hAnsi="GDSTransportWebsite"/>
@@ -7382,8 +6357,6 @@
               </w:rPr>
               <w:t>.witnessesToAppear</w:t>
             </w:r>
-            <w:proofErr w:type="spellEnd"/>
-            <w:proofErr w:type="gramEnd"/>
             <w:r>
               <w:rPr>
                 <w:rFonts w:ascii="GDSTransportWebsite" w:hAnsi="GDSTransportWebsite"/>
@@ -7414,18 +6387,8 @@
                 <w:color w:val="0A0A0A"/>
                 <w:shd w:val="clear" w:color="auto" w:fill="FFFFFF"/>
               </w:rPr>
-              <w:t>&lt;&lt;</w:t>
-            </w:r>
-            <w:proofErr w:type="spellStart"/>
-            <w:r>
-              <w:rPr>
-                <w:rFonts w:ascii="GDSTransportWebsite" w:hAnsi="GDSTransportWebsite"/>
-                <w:color w:val="0A0A0A"/>
-                <w:shd w:val="clear" w:color="auto" w:fill="FFFFFF"/>
-              </w:rPr>
-              <w:t>rr_</w:t>
-            </w:r>
-            <w:proofErr w:type="gramStart"/>
+              <w:t>&lt;&lt;rr_</w:t>
+            </w:r>
             <w:r>
               <w:rPr>
                 <w:rFonts w:ascii="GDSTransportWebsite" w:hAnsi="GDSTransportWebsite"/>
@@ -7442,8 +6405,6 @@
               </w:rPr>
               <w:t>itnesses.details</w:t>
             </w:r>
-            <w:proofErr w:type="spellEnd"/>
-            <w:proofErr w:type="gramEnd"/>
             <w:r>
               <w:rPr>
                 <w:rFonts w:ascii="GDSTransportWebsite" w:hAnsi="GDSTransportWebsite"/>
@@ -7491,23 +6452,7 @@
                 <w:rFonts w:ascii="GDSTransportWebsite" w:hAnsi="GDSTransportWebsite"/>
                 <w:color w:val="0A0A0A"/>
               </w:rPr>
-              <w:t>&lt;&lt;$</w:t>
-            </w:r>
-            <w:proofErr w:type="spellStart"/>
-            <w:r>
-              <w:rPr>
-                <w:rFonts w:ascii="GDSTransportWebsite" w:hAnsi="GDSTransportWebsite"/>
-                <w:color w:val="0A0A0A"/>
-              </w:rPr>
-              <w:t>itemnum</w:t>
-            </w:r>
-            <w:proofErr w:type="spellEnd"/>
-            <w:r>
-              <w:rPr>
-                <w:rFonts w:ascii="GDSTransportWebsite" w:hAnsi="GDSTransportWebsite"/>
-                <w:color w:val="0A0A0A"/>
-              </w:rPr>
-              <w:t>&gt;&gt;</w:t>
+              <w:t>&lt;&lt;$itemnum&gt;&gt;</w:t>
             </w:r>
           </w:p>
         </w:tc>
@@ -7574,7 +6519,6 @@
               </w:rPr>
               <w:t>&lt;&lt;</w:t>
             </w:r>
-            <w:proofErr w:type="spellStart"/>
             <w:r>
               <w:rPr>
                 <w:rFonts w:ascii="GDSTransportWebsite" w:hAnsi="GDSTransportWebsite"/>
@@ -7582,7 +6526,6 @@
               </w:rPr>
               <w:t>firstName</w:t>
             </w:r>
-            <w:proofErr w:type="spellEnd"/>
             <w:r>
               <w:rPr>
                 <w:rFonts w:ascii="GDSTransportWebsite" w:hAnsi="GDSTransportWebsite"/>
@@ -7595,23 +6538,7 @@
                 <w:rFonts w:ascii="GDSTransportWebsite" w:hAnsi="GDSTransportWebsite"/>
                 <w:color w:val="0A0A0A"/>
               </w:rPr>
-              <w:t xml:space="preserve"> &lt;&lt;</w:t>
-            </w:r>
-            <w:proofErr w:type="spellStart"/>
-            <w:r>
-              <w:rPr>
-                <w:rFonts w:ascii="GDSTransportWebsite" w:hAnsi="GDSTransportWebsite"/>
-                <w:color w:val="0A0A0A"/>
-              </w:rPr>
-              <w:t>lastName</w:t>
-            </w:r>
-            <w:proofErr w:type="spellEnd"/>
-            <w:r>
-              <w:rPr>
-                <w:rFonts w:ascii="GDSTransportWebsite" w:hAnsi="GDSTransportWebsite"/>
-                <w:color w:val="0A0A0A"/>
-              </w:rPr>
-              <w:t>&gt;&gt;</w:t>
+              <w:t xml:space="preserve"> &lt;&lt;lastName&gt;&gt;</w:t>
             </w:r>
           </w:p>
           <w:p>
@@ -7688,15 +6615,7 @@
                 <w:rFonts w:ascii="GDSTransportWebsite" w:hAnsi="GDSTransportWebsite"/>
                 <w:color w:val="0A0A0A"/>
               </w:rPr>
-              <w:t>&lt;&lt;cs_</w:t>
-            </w:r>
-            <w:proofErr w:type="gramStart"/>
-            <w:r>
-              <w:rPr>
-                <w:rFonts w:ascii="GDSTransportWebsite" w:hAnsi="GDSTransportWebsite"/>
-                <w:color w:val="0A0A0A"/>
-              </w:rPr>
-              <w:t>{</w:t>
+              <w:t>&lt;&lt;cs_{</w:t>
             </w:r>
             <w:r>
               <w:rPr>
@@ -7705,61 +6624,19 @@
               </w:rPr>
               <w:t>!</w:t>
             </w:r>
-            <w:proofErr w:type="spellStart"/>
-            <w:r>
-              <w:rPr>
-                <w:rFonts w:ascii="GDSTransportWebsite" w:hAnsi="GDSTransportWebsite"/>
-                <w:color w:val="0A0A0A"/>
-              </w:rPr>
-              <w:t>isBlank</w:t>
-            </w:r>
-            <w:proofErr w:type="spellEnd"/>
-            <w:proofErr w:type="gramEnd"/>
-            <w:r>
-              <w:rPr>
-                <w:rFonts w:ascii="GDSTransportWebsite" w:hAnsi="GDSTransportWebsite"/>
-                <w:color w:val="0A0A0A"/>
-              </w:rPr>
-              <w:t>(</w:t>
-            </w:r>
-            <w:proofErr w:type="spellStart"/>
-            <w:r>
-              <w:rPr>
-                <w:rFonts w:ascii="GDSTransportWebsite" w:hAnsi="GDSTransportWebsite"/>
-                <w:color w:val="0A0A0A"/>
-              </w:rPr>
-              <w:t>phoneNumber</w:t>
-            </w:r>
-            <w:proofErr w:type="spellEnd"/>
-            <w:r>
-              <w:rPr>
-                <w:rFonts w:ascii="GDSTransportWebsite" w:hAnsi="GDSTransportWebsite"/>
-                <w:color w:val="0A0A0A"/>
-              </w:rPr>
-              <w:t>)}&gt;&gt;</w:t>
-            </w:r>
-            <w:r>
-              <w:rPr>
-                <w:rFonts w:ascii="GDSTransportWebsite" w:hAnsi="GDSTransportWebsite"/>
-                <w:color w:val="0A0A0A"/>
-              </w:rPr>
-              <w:t>&lt;&lt;</w:t>
-            </w:r>
-            <w:proofErr w:type="spellStart"/>
-            <w:r>
-              <w:rPr>
-                <w:rFonts w:ascii="GDSTransportWebsite" w:hAnsi="GDSTransportWebsite"/>
-                <w:color w:val="0A0A0A"/>
-              </w:rPr>
-              <w:t>phoneNumber</w:t>
-            </w:r>
-            <w:proofErr w:type="spellEnd"/>
-            <w:r>
-              <w:rPr>
-                <w:rFonts w:ascii="GDSTransportWebsite" w:hAnsi="GDSTransportWebsite"/>
-                <w:color w:val="0A0A0A"/>
-              </w:rPr>
-              <w:t>&gt;&gt;</w:t>
+            <w:r>
+              <w:rPr>
+                <w:rFonts w:ascii="GDSTransportWebsite" w:hAnsi="GDSTransportWebsite"/>
+                <w:color w:val="0A0A0A"/>
+              </w:rPr>
+              <w:t>isBlank(phoneNumber)}&gt;&gt;</w:t>
+            </w:r>
+            <w:r>
+              <w:rPr>
+                <w:rFonts w:ascii="GDSTransportWebsite" w:hAnsi="GDSTransportWebsite"/>
+                <w:color w:val="0A0A0A"/>
+              </w:rPr>
+              <w:t>&lt;&lt;phoneNumber&gt;&gt;</w:t>
             </w:r>
             <w:r>
               <w:rPr>
@@ -7847,15 +6724,7 @@
                 <w:rFonts w:ascii="GDSTransportWebsite" w:hAnsi="GDSTransportWebsite"/>
                 <w:color w:val="0A0A0A"/>
               </w:rPr>
-              <w:t>&lt;&lt;cs_</w:t>
-            </w:r>
-            <w:proofErr w:type="gramStart"/>
-            <w:r>
-              <w:rPr>
-                <w:rFonts w:ascii="GDSTransportWebsite" w:hAnsi="GDSTransportWebsite"/>
-                <w:color w:val="0A0A0A"/>
-              </w:rPr>
-              <w:t>{</w:t>
+              <w:t>&lt;&lt;cs_{</w:t>
             </w:r>
             <w:r>
               <w:rPr>
@@ -7864,61 +6733,19 @@
               </w:rPr>
               <w:t>!</w:t>
             </w:r>
-            <w:proofErr w:type="spellStart"/>
-            <w:r>
-              <w:rPr>
-                <w:rFonts w:ascii="GDSTransportWebsite" w:hAnsi="GDSTransportWebsite"/>
-                <w:color w:val="0A0A0A"/>
-              </w:rPr>
-              <w:t>isBlank</w:t>
-            </w:r>
-            <w:proofErr w:type="spellEnd"/>
-            <w:proofErr w:type="gramEnd"/>
-            <w:r>
-              <w:rPr>
-                <w:rFonts w:ascii="GDSTransportWebsite" w:hAnsi="GDSTransportWebsite"/>
-                <w:color w:val="0A0A0A"/>
-              </w:rPr>
-              <w:t>(</w:t>
-            </w:r>
-            <w:proofErr w:type="spellStart"/>
-            <w:r>
-              <w:rPr>
-                <w:rFonts w:ascii="GDSTransportWebsite" w:hAnsi="GDSTransportWebsite"/>
-                <w:color w:val="0A0A0A"/>
-              </w:rPr>
-              <w:t>emailAddress</w:t>
-            </w:r>
-            <w:proofErr w:type="spellEnd"/>
-            <w:r>
-              <w:rPr>
-                <w:rFonts w:ascii="GDSTransportWebsite" w:hAnsi="GDSTransportWebsite"/>
-                <w:color w:val="0A0A0A"/>
-              </w:rPr>
-              <w:t>)}&gt;&gt;</w:t>
-            </w:r>
-            <w:r>
-              <w:rPr>
-                <w:rFonts w:ascii="GDSTransportWebsite" w:hAnsi="GDSTransportWebsite"/>
-                <w:color w:val="0A0A0A"/>
-              </w:rPr>
-              <w:t>&lt;&lt;</w:t>
-            </w:r>
-            <w:proofErr w:type="spellStart"/>
-            <w:r>
-              <w:rPr>
-                <w:rFonts w:ascii="GDSTransportWebsite" w:hAnsi="GDSTransportWebsite"/>
-                <w:color w:val="0A0A0A"/>
-              </w:rPr>
-              <w:t>emailAddress</w:t>
-            </w:r>
-            <w:proofErr w:type="spellEnd"/>
-            <w:r>
-              <w:rPr>
-                <w:rFonts w:ascii="GDSTransportWebsite" w:hAnsi="GDSTransportWebsite"/>
-                <w:color w:val="0A0A0A"/>
-              </w:rPr>
-              <w:t>&gt;&gt;</w:t>
+            <w:r>
+              <w:rPr>
+                <w:rFonts w:ascii="GDSTransportWebsite" w:hAnsi="GDSTransportWebsite"/>
+                <w:color w:val="0A0A0A"/>
+              </w:rPr>
+              <w:t>isBlank(emailAddress)}&gt;&gt;</w:t>
+            </w:r>
+            <w:r>
+              <w:rPr>
+                <w:rFonts w:ascii="GDSTransportWebsite" w:hAnsi="GDSTransportWebsite"/>
+                <w:color w:val="0A0A0A"/>
+              </w:rPr>
+              <w:t>&lt;&lt;emailAddress&gt;&gt;</w:t>
             </w:r>
             <w:r>
               <w:rPr>
@@ -8008,7 +6835,6 @@
               </w:rPr>
               <w:t>&lt;&lt;</w:t>
             </w:r>
-            <w:proofErr w:type="spellStart"/>
             <w:r>
               <w:rPr>
                 <w:rFonts w:ascii="GDSTransportWebsite" w:hAnsi="GDSTransportWebsite"/>
@@ -8016,7 +6842,6 @@
               </w:rPr>
               <w:t>reasonForWitness</w:t>
             </w:r>
-            <w:proofErr w:type="spellEnd"/>
             <w:r>
               <w:rPr>
                 <w:rFonts w:ascii="GDSTransportWebsite" w:hAnsi="GDSTransportWebsite"/>
@@ -8062,7 +6887,6 @@
               </w:rPr>
               <w:t>&lt;&lt;</w:t>
             </w:r>
-            <w:proofErr w:type="spellStart"/>
             <w:r>
               <w:rPr>
                 <w:rFonts w:ascii="GDSTransportWebsite" w:hAnsi="GDSTransportWebsite"/>
@@ -8079,7 +6903,6 @@
               </w:rPr>
               <w:t>_</w:t>
             </w:r>
-            <w:proofErr w:type="gramStart"/>
             <w:r>
               <w:rPr>
                 <w:rFonts w:ascii="GDSTransportWebsite" w:hAnsi="GDSTransportWebsite"/>
@@ -8094,17 +6917,7 @@
                 <w:color w:val="0A0A0A"/>
                 <w:shd w:val="clear" w:color="auto" w:fill="FFFFFF"/>
               </w:rPr>
-              <w:t>itnesses.details</w:t>
-            </w:r>
-            <w:proofErr w:type="spellEnd"/>
-            <w:proofErr w:type="gramEnd"/>
-            <w:r>
-              <w:rPr>
-                <w:rFonts w:ascii="GDSTransportWebsite" w:hAnsi="GDSTransportWebsite"/>
-                <w:color w:val="0A0A0A"/>
-                <w:shd w:val="clear" w:color="auto" w:fill="FFFFFF"/>
-              </w:rPr>
-              <w:t>&gt;&gt;</w:t>
+              <w:t>itnesses.details&gt;&gt;</w:t>
             </w:r>
           </w:p>
         </w:tc>
@@ -8217,7 +7030,6 @@
               </w:rPr>
               <w:t>&lt;&lt;</w:t>
             </w:r>
-            <w:proofErr w:type="spellStart"/>
             <w:r>
               <w:rPr>
                 <w:rFonts w:ascii="GDSTransportWebsite" w:hAnsi="GDSTransportWebsite"/>
@@ -8225,7 +7037,6 @@
               </w:rPr>
               <w:t>welshLanguageRequirements.court</w:t>
             </w:r>
-            <w:proofErr w:type="spellEnd"/>
             <w:r>
               <w:rPr>
                 <w:rFonts w:ascii="GDSTransportWebsite" w:hAnsi="GDSTransportWebsite"/>
@@ -8299,7 +7110,6 @@
               </w:rPr>
               <w:t>&lt;&lt;</w:t>
             </w:r>
-            <w:proofErr w:type="spellStart"/>
             <w:r>
               <w:rPr>
                 <w:rFonts w:ascii="GDSTransportWebsite" w:hAnsi="GDSTransportWebsite"/>
@@ -8307,7 +7117,6 @@
               </w:rPr>
               <w:t>welshLanguageRequirements.documents</w:t>
             </w:r>
-            <w:proofErr w:type="spellEnd"/>
             <w:r>
               <w:rPr>
                 <w:rFonts w:ascii="GDSTransportWebsite" w:hAnsi="GDSTransportWebsite"/>
@@ -8401,29 +7210,7 @@
                 <w:color w:val="0A0A0A"/>
                 <w:shd w:val="clear" w:color="auto" w:fill="FFFFFF"/>
               </w:rPr>
-              <w:t xml:space="preserve">Are there any days within the next 12 months when you, your client, an </w:t>
-            </w:r>
-            <w:proofErr w:type="gramStart"/>
-            <w:r>
-              <w:rPr>
-                <w:rFonts w:ascii="GDSTransportWebsite" w:hAnsi="GDSTransportWebsite"/>
-                <w:b/>
-                <w:bCs/>
-                <w:color w:val="0A0A0A"/>
-                <w:shd w:val="clear" w:color="auto" w:fill="FFFFFF"/>
-              </w:rPr>
-              <w:t>expert</w:t>
-            </w:r>
-            <w:proofErr w:type="gramEnd"/>
-            <w:r>
-              <w:rPr>
-                <w:rFonts w:ascii="GDSTransportWebsite" w:hAnsi="GDSTransportWebsite"/>
-                <w:b/>
-                <w:bCs/>
-                <w:color w:val="0A0A0A"/>
-                <w:shd w:val="clear" w:color="auto" w:fill="FFFFFF"/>
-              </w:rPr>
-              <w:t xml:space="preserve"> or a witness couldn’t attend a hearing?</w:t>
+              <w:t>Are there any days within the next 12 months when you, your client, an expert or a witness couldn’t attend a hearing?</w:t>
             </w:r>
           </w:p>
           <w:p>
@@ -8453,8 +7240,6 @@
               </w:rPr>
               <w:t>&lt;&lt;</w:t>
             </w:r>
-            <w:proofErr w:type="spellStart"/>
-            <w:proofErr w:type="gramStart"/>
             <w:r>
               <w:rPr>
                 <w:rFonts w:ascii="GDSTransportWebsite" w:hAnsi="GDSTransportWebsite"/>
@@ -8469,8 +7254,6 @@
               </w:rPr>
               <w:t>earing.unavailableDatesRequired</w:t>
             </w:r>
-            <w:proofErr w:type="spellEnd"/>
-            <w:proofErr w:type="gramEnd"/>
             <w:r>
               <w:rPr>
                 <w:rFonts w:ascii="GDSTransportWebsite" w:hAnsi="GDSTransportWebsite"/>
@@ -8491,8 +7274,6 @@
         </w:rPr>
         <w:t>&lt;&lt;cs_{</w:t>
       </w:r>
-      <w:proofErr w:type="spellStart"/>
-      <w:proofErr w:type="gramStart"/>
       <w:r>
         <w:rPr>
           <w:rFonts w:ascii="GDSTransportWebsite" w:hAnsi="GDSTransportWebsite"/>
@@ -8506,17 +7287,7 @@
           <w:color w:val="0A0A0A"/>
           <w:shd w:val="clear" w:color="auto" w:fill="FFFFFF"/>
         </w:rPr>
-        <w:t>.unavailableDates.size</w:t>
-      </w:r>
-      <w:proofErr w:type="spellEnd"/>
-      <w:proofErr w:type="gramEnd"/>
-      <w:r>
-        <w:rPr>
-          <w:rFonts w:ascii="GDSTransportWebsite" w:hAnsi="GDSTransportWebsite"/>
-          <w:color w:val="0A0A0A"/>
-          <w:shd w:val="clear" w:color="auto" w:fill="FFFFFF"/>
-        </w:rPr>
-        <w:t>&gt;0}&gt;&gt;</w:t>
+        <w:t>.unavailableDates.size&gt;0}&gt;&gt;</w:t>
       </w:r>
     </w:p>
     <w:tbl>
@@ -8588,18 +7359,8 @@
                 <w:color w:val="0A0A0A"/>
                 <w:shd w:val="clear" w:color="auto" w:fill="FFFFFF"/>
               </w:rPr>
-              <w:t>&lt;&lt;</w:t>
-            </w:r>
-            <w:proofErr w:type="spellStart"/>
-            <w:r>
-              <w:rPr>
-                <w:rFonts w:ascii="GDSTransportWebsite" w:hAnsi="GDSTransportWebsite"/>
-                <w:color w:val="0A0A0A"/>
-                <w:shd w:val="clear" w:color="auto" w:fill="FFFFFF"/>
-              </w:rPr>
-              <w:t>rr_</w:t>
-            </w:r>
-            <w:proofErr w:type="gramStart"/>
+              <w:t>&lt;&lt;rr_</w:t>
+            </w:r>
             <w:r>
               <w:rPr>
                 <w:rFonts w:ascii="GDSTransportWebsite" w:hAnsi="GDSTransportWebsite"/>
@@ -8613,17 +7374,7 @@
                 <w:color w:val="0A0A0A"/>
                 <w:shd w:val="clear" w:color="auto" w:fill="FFFFFF"/>
               </w:rPr>
-              <w:t>.unavailableDates</w:t>
-            </w:r>
-            <w:proofErr w:type="spellEnd"/>
-            <w:proofErr w:type="gramEnd"/>
-            <w:r>
-              <w:rPr>
-                <w:rFonts w:ascii="GDSTransportWebsite" w:hAnsi="GDSTransportWebsite"/>
-                <w:color w:val="0A0A0A"/>
-                <w:shd w:val="clear" w:color="auto" w:fill="FFFFFF"/>
-              </w:rPr>
-              <w:t>&gt;&gt;</w:t>
+              <w:t>.unavailableDates&gt;&gt;</w:t>
             </w:r>
           </w:p>
         </w:tc>
@@ -8645,21 +7396,12 @@
               </w:rPr>
               <w:t>&lt;&lt;cs_{</w:t>
             </w:r>
-            <w:proofErr w:type="gramStart"/>
-            <w:r>
-              <w:rPr>
-                <w:rFonts w:ascii="GDSTransportWebsite" w:hAnsi="GDSTransportWebsite"/>
-                <w:color w:val="0A0A0A"/>
-              </w:rPr>
-              <w:t>date!=</w:t>
-            </w:r>
-            <w:proofErr w:type="gramEnd"/>
-            <w:r>
-              <w:rPr>
-                <w:rFonts w:ascii="GDSTransportWebsite" w:hAnsi="GDSTransportWebsite"/>
-                <w:color w:val="0A0A0A"/>
-              </w:rPr>
-              <w:t>null</w:t>
+            <w:r>
+              <w:rPr>
+                <w:rFonts w:ascii="GDSTransportWebsite" w:hAnsi="GDSTransportWebsite"/>
+                <w:color w:val="0A0A0A"/>
+              </w:rPr>
+              <w:t>date!=null</w:t>
             </w:r>
             <w:r>
               <w:rPr>
@@ -8683,64 +7425,7 @@
                 <w:rFonts w:ascii="GDSTransportWebsite" w:hAnsi="GDSTransportWebsite"/>
                 <w:color w:val="0A0A0A"/>
               </w:rPr>
-              <w:t>&lt;</w:t>
-            </w:r>
-            <w:proofErr w:type="gramStart"/>
-            <w:r>
-              <w:rPr>
-                <w:rFonts w:ascii="GDSTransportWebsite" w:hAnsi="GDSTransportWebsite"/>
-                <w:color w:val="0A0A0A"/>
-              </w:rPr>
-              <w:t>&lt;{</w:t>
-            </w:r>
-            <w:proofErr w:type="spellStart"/>
-            <w:proofErr w:type="gramEnd"/>
-            <w:r>
-              <w:rPr>
-                <w:rFonts w:ascii="GDSTransportWebsite" w:hAnsi="GDSTransportWebsite"/>
-                <w:color w:val="0A0A0A"/>
-              </w:rPr>
-              <w:t>dateFormat</w:t>
-            </w:r>
-            <w:proofErr w:type="spellEnd"/>
-            <w:r>
-              <w:rPr>
-                <w:rFonts w:ascii="GDSTransportWebsite" w:hAnsi="GDSTransportWebsite"/>
-                <w:color w:val="0A0A0A"/>
-              </w:rPr>
-              <w:t xml:space="preserve">(date, ‘d MMMM </w:t>
-            </w:r>
-            <w:proofErr w:type="spellStart"/>
-            <w:r>
-              <w:rPr>
-                <w:rFonts w:ascii="GDSTransportWebsite" w:hAnsi="GDSTransportWebsite"/>
-                <w:color w:val="0A0A0A"/>
-              </w:rPr>
-              <w:t>yyyy</w:t>
-            </w:r>
-            <w:proofErr w:type="spellEnd"/>
-            <w:r>
-              <w:rPr>
-                <w:rFonts w:ascii="GDSTransportWebsite" w:hAnsi="GDSTransportWebsite"/>
-                <w:color w:val="0A0A0A"/>
-              </w:rPr>
-              <w:t>’, ‘</w:t>
-            </w:r>
-            <w:proofErr w:type="spellStart"/>
-            <w:r>
-              <w:rPr>
-                <w:rFonts w:ascii="GDSTransportWebsite" w:hAnsi="GDSTransportWebsite"/>
-                <w:color w:val="0A0A0A"/>
-              </w:rPr>
-              <w:t>yyyy</w:t>
-            </w:r>
-            <w:proofErr w:type="spellEnd"/>
-            <w:r>
-              <w:rPr>
-                <w:rFonts w:ascii="GDSTransportWebsite" w:hAnsi="GDSTransportWebsite"/>
-                <w:color w:val="0A0A0A"/>
-              </w:rPr>
-              <w:t>-MM-dd’)}&gt;&gt;</w:t>
+              <w:t>&lt;&lt;{dateFormat(date, ‘d MMMM yyyy’, ‘yyyy-MM-dd’)}&gt;&gt;</w:t>
             </w:r>
           </w:p>
           <w:p>
@@ -8772,144 +7457,7 @@
                 <w:rFonts w:ascii="GDSTransportWebsite" w:hAnsi="GDSTransportWebsite"/>
                 <w:color w:val="0A0A0A"/>
               </w:rPr>
-              <w:t>From &lt;</w:t>
-            </w:r>
-            <w:proofErr w:type="gramStart"/>
-            <w:r>
-              <w:rPr>
-                <w:rFonts w:ascii="GDSTransportWebsite" w:hAnsi="GDSTransportWebsite"/>
-                <w:color w:val="0A0A0A"/>
-              </w:rPr>
-              <w:t>&lt;{</w:t>
-            </w:r>
-            <w:proofErr w:type="spellStart"/>
-            <w:proofErr w:type="gramEnd"/>
-            <w:r>
-              <w:rPr>
-                <w:rFonts w:ascii="GDSTransportWebsite" w:hAnsi="GDSTransportWebsite"/>
-                <w:color w:val="0A0A0A"/>
-              </w:rPr>
-              <w:t>dateFormat</w:t>
-            </w:r>
-            <w:proofErr w:type="spellEnd"/>
-            <w:r>
-              <w:rPr>
-                <w:rFonts w:ascii="GDSTransportWebsite" w:hAnsi="GDSTransportWebsite"/>
-                <w:color w:val="0A0A0A"/>
-              </w:rPr>
-              <w:t>(</w:t>
-            </w:r>
-            <w:proofErr w:type="spellStart"/>
-            <w:r>
-              <w:rPr>
-                <w:rFonts w:ascii="GDSTransportWebsite" w:hAnsi="GDSTransportWebsite"/>
-                <w:color w:val="0A0A0A"/>
-              </w:rPr>
-              <w:t>fromDate</w:t>
-            </w:r>
-            <w:proofErr w:type="spellEnd"/>
-            <w:r>
-              <w:rPr>
-                <w:rFonts w:ascii="GDSTransportWebsite" w:hAnsi="GDSTransportWebsite"/>
-                <w:color w:val="0A0A0A"/>
-              </w:rPr>
-              <w:t xml:space="preserve">, ‘d MMMM </w:t>
-            </w:r>
-            <w:proofErr w:type="spellStart"/>
-            <w:r>
-              <w:rPr>
-                <w:rFonts w:ascii="GDSTransportWebsite" w:hAnsi="GDSTransportWebsite"/>
-                <w:color w:val="0A0A0A"/>
-              </w:rPr>
-              <w:t>yyyy</w:t>
-            </w:r>
-            <w:proofErr w:type="spellEnd"/>
-            <w:r>
-              <w:rPr>
-                <w:rFonts w:ascii="GDSTransportWebsite" w:hAnsi="GDSTransportWebsite"/>
-                <w:color w:val="0A0A0A"/>
-              </w:rPr>
-              <w:t>’, ‘</w:t>
-            </w:r>
-            <w:proofErr w:type="spellStart"/>
-            <w:r>
-              <w:rPr>
-                <w:rFonts w:ascii="GDSTransportWebsite" w:hAnsi="GDSTransportWebsite"/>
-                <w:color w:val="0A0A0A"/>
-              </w:rPr>
-              <w:t>yyyy</w:t>
-            </w:r>
-            <w:proofErr w:type="spellEnd"/>
-            <w:r>
-              <w:rPr>
-                <w:rFonts w:ascii="GDSTransportWebsite" w:hAnsi="GDSTransportWebsite"/>
-                <w:color w:val="0A0A0A"/>
-              </w:rPr>
-              <w:t>-MM-dd’)}&gt;&gt; to &lt;&lt;{</w:t>
-            </w:r>
-            <w:proofErr w:type="spellStart"/>
-            <w:r>
-              <w:rPr>
-                <w:rFonts w:ascii="GDSTransportWebsite" w:hAnsi="GDSTransportWebsite"/>
-                <w:color w:val="0A0A0A"/>
-              </w:rPr>
-              <w:t>dateFormat</w:t>
-            </w:r>
-            <w:proofErr w:type="spellEnd"/>
-            <w:r>
-              <w:rPr>
-                <w:rFonts w:ascii="GDSTransportWebsite" w:hAnsi="GDSTransportWebsite"/>
-                <w:color w:val="0A0A0A"/>
-              </w:rPr>
-              <w:t>(</w:t>
-            </w:r>
-            <w:proofErr w:type="spellStart"/>
-            <w:r>
-              <w:rPr>
-                <w:rFonts w:ascii="GDSTransportWebsite" w:hAnsi="GDSTransportWebsite"/>
-                <w:color w:val="0A0A0A"/>
-              </w:rPr>
-              <w:t>toDate</w:t>
-            </w:r>
-            <w:proofErr w:type="spellEnd"/>
-            <w:r>
-              <w:rPr>
-                <w:rFonts w:ascii="GDSTransportWebsite" w:hAnsi="GDSTransportWebsite"/>
-                <w:color w:val="0A0A0A"/>
-              </w:rPr>
-              <w:t xml:space="preserve">, ‘d MMMM </w:t>
-            </w:r>
-            <w:proofErr w:type="spellStart"/>
-            <w:r>
-              <w:rPr>
-                <w:rFonts w:ascii="GDSTransportWebsite" w:hAnsi="GDSTransportWebsite"/>
-                <w:color w:val="0A0A0A"/>
-              </w:rPr>
-              <w:t>yyyy</w:t>
-            </w:r>
-            <w:proofErr w:type="spellEnd"/>
-            <w:r>
-              <w:rPr>
-                <w:rFonts w:ascii="GDSTransportWebsite" w:hAnsi="GDSTransportWebsite"/>
-                <w:color w:val="0A0A0A"/>
-              </w:rPr>
-              <w:t>’, ‘</w:t>
-            </w:r>
-            <w:proofErr w:type="spellStart"/>
-            <w:r>
-              <w:rPr>
-                <w:rFonts w:ascii="GDSTransportWebsite" w:hAnsi="GDSTransportWebsite"/>
-                <w:color w:val="0A0A0A"/>
-              </w:rPr>
-              <w:t>yyyy</w:t>
-            </w:r>
-            <w:proofErr w:type="spellEnd"/>
-            <w:r>
-              <w:rPr>
-                <w:rFonts w:ascii="GDSTransportWebsite" w:hAnsi="GDSTransportWebsite"/>
-                <w:color w:val="0A0A0A"/>
-              </w:rPr>
-              <w:t>-MM-dd’)}&gt;&gt;</w:t>
+              <w:t>From &lt;&lt;{dateFormat(fromDate, ‘d MMMM yyyy’, ‘yyyy-MM-dd’)}&gt;&gt; to &lt;&lt;{dateFormat(toDate, ‘d MMMM yyyy’, ‘yyyy-MM-dd’)}&gt;&gt;</w:t>
             </w:r>
           </w:p>
           <w:p>
@@ -8956,18 +7504,8 @@
                 <w:color w:val="0A0A0A"/>
                 <w:shd w:val="clear" w:color="auto" w:fill="FFFFFF"/>
               </w:rPr>
-              <w:t>&lt;&lt;</w:t>
-            </w:r>
-            <w:proofErr w:type="spellStart"/>
-            <w:r>
-              <w:rPr>
-                <w:rFonts w:ascii="GDSTransportWebsite" w:hAnsi="GDSTransportWebsite"/>
-                <w:color w:val="0A0A0A"/>
-                <w:shd w:val="clear" w:color="auto" w:fill="FFFFFF"/>
-              </w:rPr>
-              <w:t>er_</w:t>
-            </w:r>
-            <w:proofErr w:type="gramStart"/>
+              <w:t>&lt;&lt;er_</w:t>
+            </w:r>
             <w:r>
               <w:rPr>
                 <w:rFonts w:ascii="GDSTransportWebsite" w:hAnsi="GDSTransportWebsite"/>
@@ -8981,17 +7519,7 @@
                 <w:color w:val="0A0A0A"/>
                 <w:shd w:val="clear" w:color="auto" w:fill="FFFFFF"/>
               </w:rPr>
-              <w:t>.unavailableDates</w:t>
-            </w:r>
-            <w:proofErr w:type="spellEnd"/>
-            <w:proofErr w:type="gramEnd"/>
-            <w:r>
-              <w:rPr>
-                <w:rFonts w:ascii="GDSTransportWebsite" w:hAnsi="GDSTransportWebsite"/>
-                <w:color w:val="0A0A0A"/>
-                <w:shd w:val="clear" w:color="auto" w:fill="FFFFFF"/>
-              </w:rPr>
-              <w:t>&gt;&gt;</w:t>
+              <w:t>.unavailableDates&gt;&gt;</w:t>
             </w:r>
           </w:p>
         </w:tc>
@@ -9133,23 +7661,7 @@
                 <w:rFonts w:ascii="GDSTransportWebsite" w:hAnsi="GDSTransportWebsite"/>
                 <w:color w:val="0A0A0A"/>
               </w:rPr>
-              <w:t xml:space="preserve">&lt;&lt; </w:t>
-            </w:r>
-            <w:proofErr w:type="spellStart"/>
-            <w:r>
-              <w:rPr>
-                <w:rFonts w:ascii="GDSTransportWebsite" w:hAnsi="GDSTransportWebsite"/>
-                <w:color w:val="0A0A0A"/>
-              </w:rPr>
-              <w:t>requestedCourt.responseCourtCode</w:t>
-            </w:r>
-            <w:proofErr w:type="spellEnd"/>
-            <w:r>
-              <w:rPr>
-                <w:rFonts w:ascii="GDSTransportWebsite" w:hAnsi="GDSTransportWebsite"/>
-                <w:color w:val="0A0A0A"/>
-              </w:rPr>
-              <w:t xml:space="preserve"> &gt;&gt;</w:t>
+              <w:t>&lt;&lt; requestedCourt.responseCourtCode &gt;&gt;</w:t>
             </w:r>
           </w:p>
           <w:p>
@@ -9211,7 +7723,6 @@
               </w:rPr>
               <w:t xml:space="preserve">&lt;&lt; </w:t>
             </w:r>
-            <w:proofErr w:type="spellStart"/>
             <w:r>
               <w:rPr>
                 <w:rFonts w:ascii="GDSTransportWebsite" w:hAnsi="GDSTransportWebsite"/>
@@ -9224,15 +7735,7 @@
                 <w:rFonts w:ascii="GDSTransportWebsite" w:hAnsi="GDSTransportWebsite"/>
                 <w:color w:val="0A0A0A"/>
               </w:rPr>
-              <w:t>reasonForHearingAtSpecificCourt</w:t>
-            </w:r>
-            <w:proofErr w:type="spellEnd"/>
-            <w:r>
-              <w:rPr>
-                <w:rFonts w:ascii="GDSTransportWebsite" w:hAnsi="GDSTransportWebsite"/>
-                <w:color w:val="0A0A0A"/>
-              </w:rPr>
-              <w:t xml:space="preserve"> &gt;&gt;</w:t>
+              <w:t>reasonForHearingAtSpecificCourt &gt;&gt;</w:t>
             </w:r>
           </w:p>
           <w:p>
@@ -9323,25 +7826,7 @@
                 <w:shd w:val="clear" w:color="auto" w:fill="FFFFFF"/>
               </w:rPr>
               <w:lastRenderedPageBreak/>
-              <w:t xml:space="preserve">See Draft-directions.pdf available from </w:t>
-            </w:r>
-            <w:proofErr w:type="spellStart"/>
-            <w:r>
-              <w:rPr>
-                <w:rFonts w:ascii="GDSTransportWebsite" w:hAnsi="GDSTransportWebsite"/>
-                <w:color w:val="0A0A0A"/>
-                <w:shd w:val="clear" w:color="auto" w:fill="FFFFFF"/>
-              </w:rPr>
-              <w:t>MyHMCTS</w:t>
-            </w:r>
-            <w:proofErr w:type="spellEnd"/>
-            <w:r>
-              <w:rPr>
-                <w:rFonts w:ascii="GDSTransportWebsite" w:hAnsi="GDSTransportWebsite"/>
-                <w:color w:val="0A0A0A"/>
-                <w:shd w:val="clear" w:color="auto" w:fill="FFFFFF"/>
-              </w:rPr>
-              <w:t>.</w:t>
+              <w:t>See Draft-directions.pdf available from MyHMCTS.</w:t>
             </w:r>
           </w:p>
         </w:tc>
@@ -9452,23 +7937,7 @@
                 <w:rFonts w:ascii="GDSTransportWebsite" w:hAnsi="GDSTransportWebsite"/>
                 <w:color w:val="0A0A0A"/>
               </w:rPr>
-              <w:t>&lt;&lt;</w:t>
-            </w:r>
-            <w:proofErr w:type="spellStart"/>
-            <w:r>
-              <w:rPr>
-                <w:rFonts w:ascii="GDSTransportWebsite" w:hAnsi="GDSTransportWebsite"/>
-                <w:color w:val="0A0A0A"/>
-              </w:rPr>
-              <w:t>vulnerabilityQuestions.vulnerabilityAdjustmentsRequired</w:t>
-            </w:r>
-            <w:proofErr w:type="spellEnd"/>
-            <w:r>
-              <w:rPr>
-                <w:rFonts w:ascii="GDSTransportWebsite" w:hAnsi="GDSTransportWebsite"/>
-                <w:color w:val="0A0A0A"/>
-              </w:rPr>
-              <w:t>&gt;&gt;</w:t>
+              <w:t>&lt;&lt;vulnerabilityQuestions.vulnerabilityAdjustmentsRequired&gt;&gt;</w:t>
             </w:r>
           </w:p>
           <w:p>
@@ -9567,23 +8036,7 @@
                 <w:rFonts w:ascii="GDSTransportWebsite" w:hAnsi="GDSTransportWebsite"/>
                 <w:color w:val="0A0A0A"/>
               </w:rPr>
-              <w:t xml:space="preserve">&lt;&lt; </w:t>
-            </w:r>
-            <w:proofErr w:type="spellStart"/>
-            <w:r>
-              <w:rPr>
-                <w:rFonts w:ascii="GDSTransportWebsite" w:hAnsi="GDSTransportWebsite"/>
-                <w:color w:val="0A0A0A"/>
-              </w:rPr>
-              <w:t>vulnerabilityQuestions.vulnerabilityAdjustments</w:t>
-            </w:r>
-            <w:proofErr w:type="spellEnd"/>
-            <w:r>
-              <w:rPr>
-                <w:rFonts w:ascii="GDSTransportWebsite" w:hAnsi="GDSTransportWebsite"/>
-                <w:color w:val="0A0A0A"/>
-              </w:rPr>
-              <w:t>&gt;&gt;</w:t>
+              <w:t>&lt;&lt; vulnerabilityQuestions.vulnerabilityAdjustments&gt;&gt;</w:t>
             </w:r>
           </w:p>
           <w:p>
@@ -9661,16 +8114,7 @@
                 <w:color w:val="0A0A0A"/>
                 <w:shd w:val="clear" w:color="auto" w:fill="FFFFFF"/>
               </w:rPr>
-              <w:t>&lt;&lt;cs_</w:t>
-            </w:r>
-            <w:proofErr w:type="gramStart"/>
-            <w:r>
-              <w:rPr>
-                <w:rFonts w:ascii="GDSTransportWebsite" w:hAnsi="GDSTransportWebsite"/>
-                <w:color w:val="0A0A0A"/>
-                <w:shd w:val="clear" w:color="auto" w:fill="FFFFFF"/>
-              </w:rPr>
-              <w:t>{</w:t>
+              <w:t>&lt;&lt;cs_{</w:t>
             </w:r>
             <w:r>
               <w:rPr>
@@ -9686,16 +8130,7 @@
                 <w:color w:val="0A0A0A"/>
                 <w:shd w:val="clear" w:color="auto" w:fill="FFFFFF"/>
               </w:rPr>
-              <w:t>isBlank</w:t>
-            </w:r>
-            <w:proofErr w:type="gramEnd"/>
-            <w:r>
-              <w:rPr>
-                <w:rFonts w:ascii="GDSTransportWebsite" w:hAnsi="GDSTransportWebsite"/>
-                <w:color w:val="0A0A0A"/>
-                <w:shd w:val="clear" w:color="auto" w:fill="FFFFFF"/>
-              </w:rPr>
-              <w:t>(</w:t>
+              <w:t>isBlank(</w:t>
             </w:r>
             <w:r>
               <w:rPr>
@@ -9870,25 +8305,7 @@
           <w:color w:val="0A0A0A"/>
           <w:shd w:val="clear" w:color="auto" w:fill="FFFFFF"/>
         </w:rPr>
-        <w:t xml:space="preserve">You are reminded that a copy of this </w:t>
-      </w:r>
-      <w:proofErr w:type="gramStart"/>
-      <w:r>
-        <w:rPr>
-          <w:rFonts w:ascii="GDSTransportWebsite" w:hAnsi="GDSTransportWebsite"/>
-          <w:color w:val="0A0A0A"/>
-          <w:shd w:val="clear" w:color="auto" w:fill="FFFFFF"/>
-        </w:rPr>
-        <w:t>directions</w:t>
-      </w:r>
-      <w:proofErr w:type="gramEnd"/>
-      <w:r>
-        <w:rPr>
-          <w:rFonts w:ascii="GDSTransportWebsite" w:hAnsi="GDSTransportWebsite"/>
-          <w:color w:val="0A0A0A"/>
-          <w:shd w:val="clear" w:color="auto" w:fill="FFFFFF"/>
-        </w:rPr>
-        <w:t xml:space="preserve"> questionnaire will be shared with all other parties. </w:t>
+        <w:t xml:space="preserve">You are reminded that a copy of this directions questionnaire will be shared with all other parties. </w:t>
       </w:r>
     </w:p>
     <w:p>
@@ -9999,7 +8416,6 @@
               </w:rPr>
               <w:t>&lt;&lt;</w:t>
             </w:r>
-            <w:proofErr w:type="spellStart"/>
             <w:r>
               <w:rPr>
                 <w:rFonts w:ascii="GDSTransportWebsite" w:hAnsi="GDSTransportWebsite"/>
@@ -10014,7 +8430,6 @@
               </w:rPr>
               <w:t>urtherInformation.futureApplications</w:t>
             </w:r>
-            <w:proofErr w:type="spellEnd"/>
             <w:r>
               <w:rPr>
                 <w:rFonts w:ascii="GDSTransportWebsite" w:hAnsi="GDSTransportWebsite"/>
@@ -10033,25 +8448,7 @@
           <w:color w:val="0A0A0A"/>
           <w:shd w:val="clear" w:color="auto" w:fill="FFFFFF"/>
         </w:rPr>
-        <w:t>&lt;&lt;cs_{</w:t>
-      </w:r>
-      <w:proofErr w:type="spellStart"/>
-      <w:r>
-        <w:rPr>
-          <w:rFonts w:ascii="GDSTransportWebsite" w:hAnsi="GDSTransportWebsite"/>
-          <w:color w:val="0A0A0A"/>
-          <w:shd w:val="clear" w:color="auto" w:fill="FFFFFF"/>
-        </w:rPr>
-        <w:t>furthterInformation.futureApplications</w:t>
-      </w:r>
-      <w:proofErr w:type="spellEnd"/>
-      <w:r>
-        <w:rPr>
-          <w:rFonts w:ascii="GDSTransportWebsite" w:hAnsi="GDSTransportWebsite"/>
-          <w:color w:val="0A0A0A"/>
-          <w:shd w:val="clear" w:color="auto" w:fill="FFFFFF"/>
-        </w:rPr>
-        <w:t>='Yes'}&gt;&gt;</w:t>
+        <w:t>&lt;&lt;cs_{furthterInformation.futureApplications='Yes'}&gt;&gt;</w:t>
       </w:r>
     </w:p>
     <w:tbl>
@@ -10138,7 +8535,6 @@
               </w:rPr>
               <w:t>&lt;&lt;</w:t>
             </w:r>
-            <w:proofErr w:type="spellStart"/>
             <w:r>
               <w:rPr>
                 <w:rFonts w:ascii="GDSTransportWebsite" w:hAnsi="GDSTransportWebsite"/>
@@ -10153,7 +8549,6 @@
               </w:rPr>
               <w:t>.reasonForFutureApplications</w:t>
             </w:r>
-            <w:proofErr w:type="spellEnd"/>
             <w:r>
               <w:rPr>
                 <w:rFonts w:ascii="GDSTransportWebsite" w:hAnsi="GDSTransportWebsite"/>
@@ -10257,41 +8652,7 @@
                 <w:rFonts w:ascii="GDSTransportWebsite" w:hAnsi="GDSTransportWebsite"/>
                 <w:color w:val="0A0A0A"/>
               </w:rPr>
-              <w:t>&lt;&lt;cs_{</w:t>
-            </w:r>
-            <w:proofErr w:type="spellStart"/>
-            <w:proofErr w:type="gramStart"/>
-            <w:r>
-              <w:rPr>
-                <w:rFonts w:ascii="GDSTransportWebsite" w:hAnsi="GDSTransportWebsite"/>
-                <w:color w:val="0A0A0A"/>
-              </w:rPr>
-              <w:t>isBlank</w:t>
-            </w:r>
-            <w:proofErr w:type="spellEnd"/>
-            <w:r>
-              <w:rPr>
-                <w:rFonts w:ascii="GDSTransportWebsite" w:hAnsi="GDSTransportWebsite"/>
-                <w:color w:val="0A0A0A"/>
-              </w:rPr>
-              <w:t>(</w:t>
-            </w:r>
-            <w:proofErr w:type="spellStart"/>
-            <w:proofErr w:type="gramEnd"/>
-            <w:r>
-              <w:rPr>
-                <w:rFonts w:ascii="GDSTransportWebsite" w:hAnsi="GDSTransportWebsite"/>
-                <w:color w:val="0A0A0A"/>
-              </w:rPr>
-              <w:t>furtherInformation.otherInformationForJudge</w:t>
-            </w:r>
-            <w:proofErr w:type="spellEnd"/>
-            <w:r>
-              <w:rPr>
-                <w:rFonts w:ascii="GDSTransportWebsite" w:hAnsi="GDSTransportWebsite"/>
-                <w:color w:val="0A0A0A"/>
-              </w:rPr>
-              <w:t xml:space="preserve">)}&gt;&gt;Not </w:t>
+              <w:t xml:space="preserve">&lt;&lt;cs_{isBlank(furtherInformation.otherInformationForJudge)}&gt;&gt;Not </w:t>
             </w:r>
             <w:r>
               <w:rPr>
@@ -10416,7 +8777,6 @@
               </w:rPr>
               <w:t>&lt;&lt;</w:t>
             </w:r>
-            <w:proofErr w:type="spellStart"/>
             <w:r>
               <w:rPr>
                 <w:rFonts w:ascii="GDSTransportWebsite" w:hAnsi="GDSTransportWebsite"/>
@@ -10424,7 +8784,6 @@
               </w:rPr>
               <w:t>statementOfTruthText</w:t>
             </w:r>
-            <w:proofErr w:type="spellEnd"/>
             <w:r>
               <w:rPr>
                 <w:rFonts w:ascii="GDSTransportWebsite" w:hAnsi="GDSTransportWebsite"/>
@@ -10596,7 +8955,6 @@
               </w:rPr>
               <w:t>&lt;&lt;</w:t>
             </w:r>
-            <w:proofErr w:type="spellStart"/>
             <w:r>
               <w:rPr>
                 <w:rFonts w:ascii="GDSTransportWebsite" w:hAnsi="GDSTransportWebsite"/>
@@ -10604,7 +8962,6 @@
               </w:rPr>
               <w:t>statementOfTruth.role</w:t>
             </w:r>
-            <w:proofErr w:type="spellEnd"/>
             <w:r>
               <w:rPr>
                 <w:rFonts w:ascii="GDSTransportWebsite" w:hAnsi="GDSTransportWebsite"/>
@@ -10622,9 +8979,12 @@
       </w:pPr>
     </w:p>
     <w:sectPr>
-      <w:footerReference w:type="even" r:id="rId13"/>
-      <w:footerReference w:type="default" r:id="rId14"/>
-      <w:footerReference w:type="first" r:id="rId15"/>
+      <w:headerReference w:type="even" r:id="rId13"/>
+      <w:headerReference w:type="default" r:id="rId14"/>
+      <w:footerReference w:type="even" r:id="rId15"/>
+      <w:footerReference w:type="default" r:id="rId16"/>
+      <w:headerReference w:type="first" r:id="rId17"/>
+      <w:footerReference w:type="first" r:id="rId18"/>
       <w:pgSz w:w="12240" w:h="15840"/>
       <w:pgMar w:top="1134" w:right="1134" w:bottom="1134" w:left="1134" w:header="720" w:footer="720" w:gutter="0"/>
       <w:cols w:space="720"/>
@@ -10816,128 +9176,6 @@
               <w:szCs w:val="16"/>
             </w:rPr>
           </w:pPr>
-          <w:r>
-            <w:rPr>
-              <w:rFonts w:ascii="GDSTransportWebsite" w:hAnsi="GDSTransportWebsite"/>
-              <w:noProof/>
-              <w:color w:val="515151"/>
-              <w:sz w:val="16"/>
-              <w:szCs w:val="16"/>
-            </w:rPr>
-            <mc:AlternateContent>
-              <mc:Choice Requires="wps">
-                <w:drawing>
-                  <wp:anchor distT="0" distB="0" distL="0" distR="0" simplePos="0" relativeHeight="251660288" behindDoc="0" locked="0" layoutInCell="1" allowOverlap="1" wp14:anchorId="00912414" wp14:editId="3B746085">
-                    <wp:simplePos x="790575" y="9248775"/>
-                    <wp:positionH relativeFrom="leftMargin">
-                      <wp:align>left</wp:align>
-                    </wp:positionH>
-                    <wp:positionV relativeFrom="paragraph">
-                      <wp:posOffset>635</wp:posOffset>
-                    </wp:positionV>
-                    <wp:extent cx="443865" cy="443865"/>
-                    <wp:effectExtent l="0" t="0" r="6350" b="2540"/>
-                    <wp:wrapSquare wrapText="bothSides"/>
-                    <wp:docPr id="5" name="Text Box 5" descr="Classification: Controlled">
-                      <a:extLst xmlns:a="http://schemas.openxmlformats.org/drawingml/2006/main">
-                        <a:ext uri="{5AE41FA2-C0FF-4470-9BD4-5FADCA87CBE2}">
-                          <aclsh:classification xmlns:aclsh="http://schemas.microsoft.com/office/drawing/2020/classificationShape" classificationOutcomeType="ftr"/>
-                        </a:ext>
-                      </a:extLst>
-                    </wp:docPr>
-                    <wp:cNvGraphicFramePr/>
-                    <a:graphic xmlns:a="http://schemas.openxmlformats.org/drawingml/2006/main">
-                      <a:graphicData uri="http://schemas.microsoft.com/office/word/2010/wordprocessingShape">
-                        <wps:wsp>
-                          <wps:cNvSpPr txBox="1"/>
-                          <wps:spPr>
-                            <a:xfrm>
-                              <a:off x="0" y="0"/>
-                              <a:ext cx="443865" cy="443865"/>
-                            </a:xfrm>
-                            <a:prstGeom prst="rect">
-                              <a:avLst/>
-                            </a:prstGeom>
-                            <a:noFill/>
-                            <a:ln>
-                              <a:noFill/>
-                            </a:ln>
-                          </wps:spPr>
-                          <wps:txbx>
-                            <w:txbxContent>
-                              <w:p>
-                                <w:pPr>
-                                  <w:rPr>
-                                    <w:rFonts w:ascii="Calibri" w:eastAsia="Calibri" w:hAnsi="Calibri" w:cs="Calibri"/>
-                                    <w:noProof/>
-                                    <w:color w:val="FF0000"/>
-                                    <w:sz w:val="12"/>
-                                    <w:szCs w:val="12"/>
-                                  </w:rPr>
-                                </w:pPr>
-                                <w:r>
-                                  <w:rPr>
-                                    <w:rFonts w:ascii="Calibri" w:eastAsia="Calibri" w:hAnsi="Calibri" w:cs="Calibri"/>
-                                    <w:noProof/>
-                                    <w:color w:val="FF0000"/>
-                                    <w:sz w:val="12"/>
-                                    <w:szCs w:val="12"/>
-                                  </w:rPr>
-                                  <w:t>Classification: Controlled</w:t>
-                                </w:r>
-                              </w:p>
-                            </w:txbxContent>
-                          </wps:txbx>
-                          <wps:bodyPr rot="0" spcFirstLastPara="0" vertOverflow="overflow" horzOverflow="overflow" vert="horz" wrap="none" lIns="63500" tIns="0" rIns="0" bIns="0" numCol="1" spcCol="0" rtlCol="0" fromWordArt="0" anchor="t" anchorCtr="0" forceAA="0" compatLnSpc="1">
-                            <a:prstTxWarp prst="textNoShape">
-                              <a:avLst/>
-                            </a:prstTxWarp>
-                            <a:spAutoFit/>
-                          </wps:bodyPr>
-                        </wps:wsp>
-                      </a:graphicData>
-                    </a:graphic>
-                  </wp:anchor>
-                </w:drawing>
-              </mc:Choice>
-              <mc:Fallback>
-                <w:pict>
-                  <v:shapetype w14:anchorId="00912414" id="_x0000_t202" coordsize="21600,21600" o:spt="202" path="m,l,21600r21600,l21600,xe">
-                    <v:stroke joinstyle="miter"/>
-                    <v:path gradientshapeok="t" o:connecttype="rect"/>
-                  </v:shapetype>
-                  <v:shape id="Text Box 5" o:spid="_x0000_s1027" type="#_x0000_t202" alt="Classification: Controlled" style="position:absolute;margin-left:0;margin-top:.05pt;width:34.95pt;height:34.95pt;z-index:251660288;visibility:visible;mso-wrap-style:none;mso-wrap-distance-left:0;mso-wrap-distance-top:0;mso-wrap-distance-right:0;mso-wrap-distance-bottom:0;mso-position-horizontal:left;mso-position-horizontal-relative:left-margin-area;mso-position-vertical:absolute;mso-position-vertical-relative:text;v-text-anchor:top" o:gfxdata="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" filled="f" stroked="f">
-                    <v:textbox style="mso-fit-shape-to-text:t" inset="5pt,0,0,0">
-                      <w:txbxContent>
-                        <w:p>
-                          <w:pPr>
-                            <w:rPr>
-                              <w:rFonts w:ascii="Calibri" w:eastAsia="Calibri" w:hAnsi="Calibri" w:cs="Calibri"/>
-                              <w:noProof/>
-                              <w:color w:val="FF0000"/>
-                              <w:sz w:val="12"/>
-                              <w:szCs w:val="12"/>
-                            </w:rPr>
-                          </w:pPr>
-                          <w:r>
-                            <w:rPr>
-                              <w:rFonts w:ascii="Calibri" w:eastAsia="Calibri" w:hAnsi="Calibri" w:cs="Calibri"/>
-                              <w:noProof/>
-                              <w:color w:val="FF0000"/>
-                              <w:sz w:val="12"/>
-                              <w:szCs w:val="12"/>
-                            </w:rPr>
-                            <w:t>Classification: Controlled</w:t>
-                          </w:r>
-                        </w:p>
-                      </w:txbxContent>
-                    </v:textbox>
-                    <w10:wrap type="square" anchorx="margin"/>
-                  </v:shape>
-                </w:pict>
-              </mc:Fallback>
-            </mc:AlternateContent>
-          </w:r>
           <w:r>
             <w:rPr>
               <w:rFonts w:ascii="GDSTransportWebsite" w:hAnsi="GDSTransportWebsite"/>
@@ -11251,6 +9489,36 @@
     </w:p>
   </w:footnote>
 </w:footnotes>
+</file>
+
+<file path=word/header1.xml><?xml version="1.0" encoding="utf-8"?>
+<w:hdr xmlns:wpc="http://schemas.microsoft.com/office/word/2010/wordprocessingCanvas" xmlns:cx="http://schemas.microsoft.com/office/drawing/2014/chartex" xmlns:cx1="http://schemas.microsoft.com/office/drawing/2015/9/8/chartex" xmlns:cx2="http://schemas.microsoft.com/office/drawing/2015/10/21/chartex" xmlns:cx3="http://schemas.microsoft.com/office/drawing/2016/5/9/chartex" xmlns:cx4="http://schemas.microsoft.com/office/drawing/2016/5/10/chartex" xmlns:cx5="http://schemas.microsoft.com/office/drawing/2016/5/11/chartex" xmlns:cx6="http://schemas.microsoft.com/office/drawing/2016/5/12/chartex" xmlns:cx7="http://schemas.microsoft.com/office/drawing/2016/5/13/chartex" xmlns:cx8="http://schemas.microsoft.com/office/drawing/2016/5/14/chartex" xmlns:mc="http://schemas.openxmlformats.org/markup-compatibility/2006" xmlns:aink="http://schemas.microsoft.com/office/drawing/2016/ink" xmlns:am3d="http://schemas.microsoft.com/office/drawing/2017/model3d" xmlns:o="urn:schemas-microsoft-com:office:office" xmlns:oel="http://schemas.microsoft.com/office/2019/extlst" xmlns:r="http://schemas.openxmlformats.org/officeDocument/2006/relationships" xmlns:m="http://schemas.openxmlformats.org/officeDocument/2006/math" xmlns:v="urn:schemas-microsoft-com:vml" xmlns:wp14="http://schemas.microsoft.com/office/word/2010/wordprocessingDrawing" xmlns:wp="http://schemas.openxmlformats.org/drawingml/2006/wordprocessingDrawing" xmlns:w10="urn:schemas-microsoft-com:office:word" xmlns:w="http://schemas.openxmlformats.org/wordprocessingml/2006/main" xmlns:w14="http://schemas.microsoft.com/office/word/2010/wordml" xmlns:w15="http://schemas.microsoft.com/office/word/2012/wordml" xmlns:w16cex="http://schemas.microsoft.com/office/word/2018/wordml/cex" xmlns:w16cid="http://schemas.microsoft.com/office/word/2016/wordml/cid" xmlns:w16="http://schemas.microsoft.com/office/word/2018/wordml" xmlns:w16sdtdh="http://schemas.microsoft.com/office/word/2020/wordml/sdtdatahash" xmlns:w16se="http://schemas.microsoft.com/office/word/2015/wordml/symex" xmlns:wpg="http://schemas.microsoft.com/office/word/2010/wordprocessingGroup" xmlns:wpi="http://schemas.microsoft.com/office/word/2010/wordprocessingInk" xmlns:wne="http://schemas.microsoft.com/office/word/2006/wordml" xmlns:wps="http://schemas.microsoft.com/office/word/2010/wordprocessingShape" mc:Ignorable="w14 w15 w16se w16cid w16 w16cex w16sdtdh wp14">
+  <w:p>
+    <w:pPr>
+      <w:pStyle w:val="Header"/>
+    </w:pPr>
+  </w:p>
+</w:hdr>
+</file>
+
+<file path=word/header2.xml><?xml version="1.0" encoding="utf-8"?>
+<w:hdr xmlns:wpc="http://schemas.microsoft.com/office/word/2010/wordprocessingCanvas" xmlns:cx="http://schemas.microsoft.com/office/drawing/2014/chartex" xmlns:cx1="http://schemas.microsoft.com/office/drawing/2015/9/8/chartex" xmlns:cx2="http://schemas.microsoft.com/office/drawing/2015/10/21/chartex" xmlns:cx3="http://schemas.microsoft.com/office/drawing/2016/5/9/chartex" xmlns:cx4="http://schemas.microsoft.com/office/drawing/2016/5/10/chartex" xmlns:cx5="http://schemas.microsoft.com/office/drawing/2016/5/11/chartex" xmlns:cx6="http://schemas.microsoft.com/office/drawing/2016/5/12/chartex" xmlns:cx7="http://schemas.microsoft.com/office/drawing/2016/5/13/chartex" xmlns:cx8="http://schemas.microsoft.com/office/drawing/2016/5/14/chartex" xmlns:mc="http://schemas.openxmlformats.org/markup-compatibility/2006" xmlns:aink="http://schemas.microsoft.com/office/drawing/2016/ink" xmlns:am3d="http://schemas.microsoft.com/office/drawing/2017/model3d" xmlns:o="urn:schemas-microsoft-com:office:office" xmlns:oel="http://schemas.microsoft.com/office/2019/extlst" xmlns:r="http://schemas.openxmlformats.org/officeDocument/2006/relationships" xmlns:m="http://schemas.openxmlformats.org/officeDocument/2006/math" xmlns:v="urn:schemas-microsoft-com:vml" xmlns:wp14="http://schemas.microsoft.com/office/word/2010/wordprocessingDrawing" xmlns:wp="http://schemas.openxmlformats.org/drawingml/2006/wordprocessingDrawing" xmlns:w10="urn:schemas-microsoft-com:office:word" xmlns:w="http://schemas.openxmlformats.org/wordprocessingml/2006/main" xmlns:w14="http://schemas.microsoft.com/office/word/2010/wordml" xmlns:w15="http://schemas.microsoft.com/office/word/2012/wordml" xmlns:w16cex="http://schemas.microsoft.com/office/word/2018/wordml/cex" xmlns:w16cid="http://schemas.microsoft.com/office/word/2016/wordml/cid" xmlns:w16="http://schemas.microsoft.com/office/word/2018/wordml" xmlns:w16sdtdh="http://schemas.microsoft.com/office/word/2020/wordml/sdtdatahash" xmlns:w16se="http://schemas.microsoft.com/office/word/2015/wordml/symex" xmlns:wpg="http://schemas.microsoft.com/office/word/2010/wordprocessingGroup" xmlns:wpi="http://schemas.microsoft.com/office/word/2010/wordprocessingInk" xmlns:wne="http://schemas.microsoft.com/office/word/2006/wordml" xmlns:wps="http://schemas.microsoft.com/office/word/2010/wordprocessingShape" mc:Ignorable="w14 w15 w16se w16cid w16 w16cex w16sdtdh wp14">
+  <w:p>
+    <w:pPr>
+      <w:pStyle w:val="Header"/>
+    </w:pPr>
+  </w:p>
+</w:hdr>
+</file>
+
+<file path=word/header3.xml><?xml version="1.0" encoding="utf-8"?>
+<w:hdr xmlns:wpc="http://schemas.microsoft.com/office/word/2010/wordprocessingCanvas" xmlns:cx="http://schemas.microsoft.com/office/drawing/2014/chartex" xmlns:cx1="http://schemas.microsoft.com/office/drawing/2015/9/8/chartex" xmlns:cx2="http://schemas.microsoft.com/office/drawing/2015/10/21/chartex" xmlns:cx3="http://schemas.microsoft.com/office/drawing/2016/5/9/chartex" xmlns:cx4="http://schemas.microsoft.com/office/drawing/2016/5/10/chartex" xmlns:cx5="http://schemas.microsoft.com/office/drawing/2016/5/11/chartex" xmlns:cx6="http://schemas.microsoft.com/office/drawing/2016/5/12/chartex" xmlns:cx7="http://schemas.microsoft.com/office/drawing/2016/5/13/chartex" xmlns:cx8="http://schemas.microsoft.com/office/drawing/2016/5/14/chartex" xmlns:mc="http://schemas.openxmlformats.org/markup-compatibility/2006" xmlns:aink="http://schemas.microsoft.com/office/drawing/2016/ink" xmlns:am3d="http://schemas.microsoft.com/office/drawing/2017/model3d" xmlns:o="urn:schemas-microsoft-com:office:office" xmlns:oel="http://schemas.microsoft.com/office/2019/extlst" xmlns:r="http://schemas.openxmlformats.org/officeDocument/2006/relationships" xmlns:m="http://schemas.openxmlformats.org/officeDocument/2006/math" xmlns:v="urn:schemas-microsoft-com:vml" xmlns:wp14="http://schemas.microsoft.com/office/word/2010/wordprocessingDrawing" xmlns:wp="http://schemas.openxmlformats.org/drawingml/2006/wordprocessingDrawing" xmlns:w10="urn:schemas-microsoft-com:office:word" xmlns:w="http://schemas.openxmlformats.org/wordprocessingml/2006/main" xmlns:w14="http://schemas.microsoft.com/office/word/2010/wordml" xmlns:w15="http://schemas.microsoft.com/office/word/2012/wordml" xmlns:w16cex="http://schemas.microsoft.com/office/word/2018/wordml/cex" xmlns:w16cid="http://schemas.microsoft.com/office/word/2016/wordml/cid" xmlns:w16="http://schemas.microsoft.com/office/word/2018/wordml" xmlns:w16sdtdh="http://schemas.microsoft.com/office/word/2020/wordml/sdtdatahash" xmlns:w16se="http://schemas.microsoft.com/office/word/2015/wordml/symex" xmlns:wpg="http://schemas.microsoft.com/office/word/2010/wordprocessingGroup" xmlns:wpi="http://schemas.microsoft.com/office/word/2010/wordprocessingInk" xmlns:wne="http://schemas.microsoft.com/office/word/2006/wordml" xmlns:wps="http://schemas.microsoft.com/office/word/2010/wordprocessingShape" mc:Ignorable="w14 w15 w16se w16cid w16 w16cex w16sdtdh wp14">
+  <w:p>
+    <w:pPr>
+      <w:pStyle w:val="Header"/>
+    </w:pPr>
+  </w:p>
+</w:hdr>
 </file>
 
 <file path=word/numbering.xml><?xml version="1.0" encoding="utf-8"?>
@@ -15950,12 +14218,7 @@
 </file>
 
 <file path=customXml/item2.xml><?xml version="1.0" encoding="utf-8"?>
-<?mso-contentType ?>
-<FormTemplates xmlns="http://schemas.microsoft.com/sharepoint/v3/contenttype/forms">
-  <Display>DocumentLibraryForm</Display>
-  <Edit>DocumentLibraryForm</Edit>
-  <New>DocumentLibraryForm</New>
-</FormTemplates>
+<b:Sources xmlns:b="http://schemas.openxmlformats.org/officeDocument/2006/bibliography" xmlns="http://schemas.openxmlformats.org/officeDocument/2006/bibliography" SelectedStyle="\APASixthEditionOfficeOnline.xsl" StyleName="APA" Version="6"/>
 </file>
 
 <file path=customXml/item3.xml><?xml version="1.0" encoding="utf-8"?>
@@ -15984,7 +14247,12 @@
 </file>
 
 <file path=customXml/item4.xml><?xml version="1.0" encoding="utf-8"?>
-<b:Sources xmlns:b="http://schemas.openxmlformats.org/officeDocument/2006/bibliography" xmlns="http://schemas.openxmlformats.org/officeDocument/2006/bibliography" SelectedStyle="\APASixthEditionOfficeOnline.xsl" StyleName="APA" Version="6"/>
+<?mso-contentType ?>
+<FormTemplates xmlns="http://schemas.microsoft.com/sharepoint/v3/contenttype/forms">
+  <Display>DocumentLibraryForm</Display>
+  <Edit>DocumentLibraryForm</Edit>
+  <New>DocumentLibraryForm</New>
+</FormTemplates>
 </file>
 
 <file path=customXml/itemProps1.xml><?xml version="1.0" encoding="utf-8"?>
@@ -16007,9 +14275,9 @@
 </file>
 
 <file path=customXml/itemProps2.xml><?xml version="1.0" encoding="utf-8"?>
-<ds:datastoreItem xmlns:ds="http://schemas.openxmlformats.org/officeDocument/2006/customXml" ds:itemID="{B979ABCF-6006-4211-8C04-D08E1C55C8F9}">
+<ds:datastoreItem xmlns:ds="http://schemas.openxmlformats.org/officeDocument/2006/customXml" ds:itemID="{D9CC73D4-2572-D642-B334-03ABC33F70A6}">
   <ds:schemaRefs>
-    <ds:schemaRef ds:uri="http://schemas.microsoft.com/sharepoint/v3/contenttype/forms"/>
+    <ds:schemaRef ds:uri="http://schemas.openxmlformats.org/officeDocument/2006/bibliography"/>
   </ds:schemaRefs>
 </ds:datastoreItem>
 </file>
@@ -16025,9 +14293,9 @@
 </file>
 
 <file path=customXml/itemProps4.xml><?xml version="1.0" encoding="utf-8"?>
-<ds:datastoreItem xmlns:ds="http://schemas.openxmlformats.org/officeDocument/2006/customXml" ds:itemID="{D9CC73D4-2572-D642-B334-03ABC33F70A6}">
+<ds:datastoreItem xmlns:ds="http://schemas.openxmlformats.org/officeDocument/2006/customXml" ds:itemID="{B979ABCF-6006-4211-8C04-D08E1C55C8F9}">
   <ds:schemaRefs>
-    <ds:schemaRef ds:uri="http://schemas.openxmlformats.org/officeDocument/2006/bibliography"/>
+    <ds:schemaRef ds:uri="http://schemas.microsoft.com/sharepoint/v3/contenttype/forms"/>
   </ds:schemaRefs>
 </ds:datastoreItem>
 </file>

--- a/docker/docmosis/templates/CV-UNS-HRN-ENG-01234.docx
+++ b/docker/docmosis/templates/CV-UNS-HRN-ENG-01234.docx
@@ -5403,28 +5403,7 @@
                 <w:rFonts w:ascii="GDSTransportWebsite" w:hAnsi="GDSTransportWebsite"/>
                 <w:color w:val="0A0A0A"/>
               </w:rPr>
-              <w:t>&lt;&lt;</w:t>
-            </w:r>
-            <w:r>
-              <w:rPr>
-                <w:rFonts w:ascii="GDSTransportWebsite" w:hAnsi="GDSTransportWebsite"/>
-                <w:color w:val="0A0A0A"/>
-              </w:rPr>
-              <w:t>e</w:t>
-            </w:r>
-            <w:r>
-              <w:rPr>
-                <w:rFonts w:ascii="GDSTransportWebsite" w:hAnsi="GDSTransportWebsite"/>
-                <w:color w:val="0A0A0A"/>
-              </w:rPr>
-              <w:t>xperts.expertReportsSent</w:t>
-            </w:r>
-            <w:r>
-              <w:rPr>
-                <w:rFonts w:ascii="GDSTransportWebsite" w:hAnsi="GDSTransportWebsite"/>
-                <w:color w:val="0A0A0A"/>
-              </w:rPr>
-              <w:t>&gt;&gt;</w:t>
+              <w:t>&lt;&lt;cs_{isBlank(experts.expertReportsSent)}&gt;&gt;Not Provided&lt;&lt;else&gt;&gt;&lt;&lt;experts.expertReportsSent&gt;&gt;&lt;&lt;es_&gt;&gt;</w:t>
             </w:r>
           </w:p>
         </w:tc>
@@ -5488,28 +5467,7 @@
                 <w:rFonts w:ascii="GDSTransportWebsite" w:hAnsi="GDSTransportWebsite"/>
                 <w:color w:val="0A0A0A"/>
               </w:rPr>
-              <w:t>&lt;&lt;</w:t>
-            </w:r>
-            <w:r>
-              <w:rPr>
-                <w:rFonts w:ascii="GDSTransportWebsite" w:hAnsi="GDSTransportWebsite"/>
-                <w:color w:val="0A0A0A"/>
-              </w:rPr>
-              <w:t>e</w:t>
-            </w:r>
-            <w:r>
-              <w:rPr>
-                <w:rFonts w:ascii="GDSTransportWebsite" w:hAnsi="GDSTransportWebsite"/>
-                <w:color w:val="0A0A0A"/>
-              </w:rPr>
-              <w:t>xperts.jointExpertSuitable</w:t>
-            </w:r>
-            <w:r>
-              <w:rPr>
-                <w:rFonts w:ascii="GDSTransportWebsite" w:hAnsi="GDSTransportWebsite"/>
-                <w:color w:val="0A0A0A"/>
-              </w:rPr>
-              <w:t>&gt;&gt;</w:t>
+              <w:t>&lt;&lt;cs_{isBlank(experts.jointExpertSuitable)}&gt;&gt;Not Provided&lt;&lt;else&gt;&gt;&lt;&lt;experts.jointExpertSuitable&gt;&gt;&lt;&lt;es_&gt;&gt;</w:t>
             </w:r>
           </w:p>
         </w:tc>
@@ -5942,42 +5900,19 @@
               <w:spacing w:before="40" w:after="40"/>
               <w:rPr>
                 <w:rFonts w:ascii="GDSTransportWebsite" w:hAnsi="GDSTransportWebsite"/>
-                <w:color w:val="0A0A0A"/>
-              </w:rPr>
-            </w:pPr>
-            <w:r>
-              <w:rPr>
-                <w:rFonts w:ascii="GDSTransportWebsite" w:hAnsi="GDSTransportWebsite"/>
-                <w:color w:val="0A0A0A"/>
-              </w:rPr>
-              <w:t>&lt;&lt;</w:t>
-            </w:r>
-            <w:r>
-              <w:rPr>
-                <w:rFonts w:ascii="GDSTransportWebsite" w:hAnsi="GDSTransportWebsite"/>
-                <w:color w:val="0A0A0A"/>
-              </w:rPr>
-              <w:t>fieldOfExpertise</w:t>
-            </w:r>
-            <w:r>
-              <w:rPr>
-                <w:rFonts w:ascii="GDSTransportWebsite" w:hAnsi="GDSTransportWebsite"/>
-                <w:color w:val="0A0A0A"/>
-              </w:rPr>
-              <w:t>&gt;&gt;</w:t>
-            </w:r>
-          </w:p>
-          <w:p>
-            <w:pPr>
-              <w:spacing w:before="40" w:after="40"/>
-              <w:rPr>
-                <w:rFonts w:ascii="GDSTransportWebsite" w:hAnsi="GDSTransportWebsite"/>
-                <w:b/>
-                <w:bCs/>
-                <w:color w:val="0A0A0A"/>
-                <w:shd w:val="clear" w:color="auto" w:fill="FFFFFF"/>
-              </w:rPr>
-            </w:pPr>
+                <w:b/>
+                <w:bCs/>
+                <w:color w:val="0A0A0A"/>
+                <w:shd w:val="clear" w:color="auto" w:fill="FFFFFF"/>
+              </w:rPr>
+            </w:pPr>
+            <w:r>
+              <w:rPr>
+                <w:rFonts w:ascii="GDSTransportWebsite" w:hAnsi="GDSTransportWebsite"/>
+                <w:color w:val="0A0A0A"/>
+              </w:rPr>
+              <w:t>&lt;&lt;cs_{isBlank(fieldOfExpertise)}&gt;&gt;Not Provided&lt;&lt;else&gt;&gt;&lt;&lt;fieldOfExpertise&gt;&gt;&lt;&lt;es_&gt;&gt;</w:t>
+            </w:r>
           </w:p>
         </w:tc>
       </w:tr>
@@ -6033,42 +5968,19 @@
               <w:spacing w:before="40" w:after="40"/>
               <w:rPr>
                 <w:rFonts w:ascii="GDSTransportWebsite" w:hAnsi="GDSTransportWebsite"/>
-                <w:color w:val="0A0A0A"/>
-              </w:rPr>
-            </w:pPr>
-            <w:r>
-              <w:rPr>
-                <w:rFonts w:ascii="GDSTransportWebsite" w:hAnsi="GDSTransportWebsite"/>
-                <w:color w:val="0A0A0A"/>
-              </w:rPr>
-              <w:t>&lt;&lt;</w:t>
-            </w:r>
-            <w:r>
-              <w:rPr>
-                <w:rFonts w:ascii="GDSTransportWebsite" w:hAnsi="GDSTransportWebsite"/>
-                <w:color w:val="0A0A0A"/>
-              </w:rPr>
-              <w:t>whyRequired</w:t>
-            </w:r>
-            <w:r>
-              <w:rPr>
-                <w:rFonts w:ascii="GDSTransportWebsite" w:hAnsi="GDSTransportWebsite"/>
-                <w:color w:val="0A0A0A"/>
-              </w:rPr>
-              <w:t>&gt;&gt;</w:t>
-            </w:r>
-          </w:p>
-          <w:p>
-            <w:pPr>
-              <w:spacing w:before="40" w:after="40"/>
-              <w:rPr>
-                <w:rFonts w:ascii="GDSTransportWebsite" w:hAnsi="GDSTransportWebsite"/>
-                <w:b/>
-                <w:bCs/>
-                <w:color w:val="0A0A0A"/>
-                <w:shd w:val="clear" w:color="auto" w:fill="FFFFFF"/>
-              </w:rPr>
-            </w:pPr>
+                <w:b/>
+                <w:bCs/>
+                <w:color w:val="0A0A0A"/>
+                <w:shd w:val="clear" w:color="auto" w:fill="FFFFFF"/>
+              </w:rPr>
+            </w:pPr>
+            <w:r>
+              <w:rPr>
+                <w:rFonts w:ascii="GDSTransportWebsite" w:hAnsi="GDSTransportWebsite"/>
+                <w:color w:val="0A0A0A"/>
+              </w:rPr>
+              <w:t>&lt;&lt;cs_{isBlank(whyRequired)}&gt;&gt;Not Provided&lt;&lt;else&gt;&gt;&lt;&lt;whyRequired&gt;&gt;&lt;&lt;es_&gt;&gt;</w:t>
+            </w:r>
           </w:p>
         </w:tc>
       </w:tr>
@@ -6124,42 +6036,19 @@
               <w:spacing w:before="40" w:after="40"/>
               <w:rPr>
                 <w:rFonts w:ascii="GDSTransportWebsite" w:hAnsi="GDSTransportWebsite"/>
-                <w:color w:val="0A0A0A"/>
-              </w:rPr>
-            </w:pPr>
-            <w:r>
-              <w:rPr>
-                <w:rFonts w:ascii="GDSTransportWebsite" w:hAnsi="GDSTransportWebsite"/>
-                <w:color w:val="0A0A0A"/>
-              </w:rPr>
-              <w:t>&lt;&lt;</w:t>
-            </w:r>
-            <w:r>
-              <w:rPr>
-                <w:rFonts w:ascii="GDSTransportWebsite" w:hAnsi="GDSTransportWebsite"/>
-                <w:color w:val="0A0A0A"/>
-              </w:rPr>
-              <w:t>formattedCost</w:t>
-            </w:r>
-            <w:r>
-              <w:rPr>
-                <w:rFonts w:ascii="GDSTransportWebsite" w:hAnsi="GDSTransportWebsite"/>
-                <w:color w:val="0A0A0A"/>
-              </w:rPr>
-              <w:t>&gt;&gt;</w:t>
-            </w:r>
-          </w:p>
-          <w:p>
-            <w:pPr>
-              <w:spacing w:before="40" w:after="40"/>
-              <w:rPr>
-                <w:rFonts w:ascii="GDSTransportWebsite" w:hAnsi="GDSTransportWebsite"/>
-                <w:b/>
-                <w:bCs/>
-                <w:color w:val="0A0A0A"/>
-                <w:shd w:val="clear" w:color="auto" w:fill="FFFFFF"/>
-              </w:rPr>
-            </w:pPr>
+                <w:b/>
+                <w:bCs/>
+                <w:color w:val="0A0A0A"/>
+                <w:shd w:val="clear" w:color="auto" w:fill="FFFFFF"/>
+              </w:rPr>
+            </w:pPr>
+            <w:r>
+              <w:rPr>
+                <w:rFonts w:ascii="GDSTransportWebsite" w:hAnsi="GDSTransportWebsite"/>
+                <w:color w:val="0A0A0A"/>
+              </w:rPr>
+              <w:t>&lt;&lt;cs_{isBlank(formattedCost)}&gt;&gt;Not Provided&lt;&lt;else&gt;&gt;&lt;&lt;formattedCost&gt;&gt;&lt;&lt;es_&gt;&gt;</w:t>
+            </w:r>
           </w:p>
         </w:tc>
       </w:tr>
@@ -13902,6 +13791,10 @@
 </file>
 
 <file path=customXml/item1.xml><?xml version="1.0" encoding="utf-8"?>
+<b:Sources xmlns:b="http://schemas.openxmlformats.org/officeDocument/2006/bibliography" xmlns="http://schemas.openxmlformats.org/officeDocument/2006/bibliography" SelectedStyle="\APASixthEditionOfficeOnline.xsl" StyleName="APA" Version="6"/>
+</file>
+
+<file path=customXml/item2.xml><?xml version="1.0" encoding="utf-8"?>
 <ct:contentTypeSchema xmlns:ct="http://schemas.microsoft.com/office/2006/metadata/contentType" xmlns:ma="http://schemas.microsoft.com/office/2006/metadata/properties/metaAttributes" ct:_="" ma:_="" ma:contentTypeName="_CtTemplate" ma:contentTypeID="0x01010064A5FDCCFB03F540B94405305D7DE14F00A4F8B82F7CEF57469A8FE5CEAB7A0EE0" ma:contentTypeVersion="54" ma:contentTypeDescription="Part of Template Management with Site Columns representing custom attributes." ma:contentTypeScope="" ma:versionID="c2ae9af6f2d07f5c87e529250672afb5">
   <xsd:schema xmlns:xsd="http://www.w3.org/2001/XMLSchema" xmlns:xs="http://www.w3.org/2001/XMLSchema" xmlns:p="http://schemas.microsoft.com/office/2006/metadata/properties" xmlns:ns2="f336f4fe-8719-4ea2-b5d6-29b3a580aeb4" xmlns:ns3="b57b892a-dd61-4bba-b372-a8d93da2c7e6" targetNamespace="http://schemas.microsoft.com/office/2006/metadata/properties" ma:root="true" ma:fieldsID="5cc5ae0d05cbe82a12e0833457866b27" ns2:_="" ns3:_="">
     <xsd:import namespace="f336f4fe-8719-4ea2-b5d6-29b3a580aeb4"/>
@@ -14217,11 +14110,16 @@
 </ct:contentTypeSchema>
 </file>
 
-<file path=customXml/item2.xml><?xml version="1.0" encoding="utf-8"?>
-<b:Sources xmlns:b="http://schemas.openxmlformats.org/officeDocument/2006/bibliography" xmlns="http://schemas.openxmlformats.org/officeDocument/2006/bibliography" SelectedStyle="\APASixthEditionOfficeOnline.xsl" StyleName="APA" Version="6"/>
+<file path=customXml/item3.xml><?xml version="1.0" encoding="utf-8"?>
+<?mso-contentType ?>
+<FormTemplates xmlns="http://schemas.microsoft.com/sharepoint/v3/contenttype/forms">
+  <Display>DocumentLibraryForm</Display>
+  <Edit>DocumentLibraryForm</Edit>
+  <New>DocumentLibraryForm</New>
+</FormTemplates>
 </file>
 
-<file path=customXml/item3.xml><?xml version="1.0" encoding="utf-8"?>
+<file path=customXml/item4.xml><?xml version="1.0" encoding="utf-8"?>
 <p:properties xmlns:p="http://schemas.microsoft.com/office/2006/metadata/properties" xmlns:xsi="http://www.w3.org/2001/XMLSchema-instance" xmlns:pc="http://schemas.microsoft.com/office/infopath/2007/PartnerControls">
   <documentManagement>
     <Stage xmlns="f336f4fe-8719-4ea2-b5d6-29b3a580aeb4">Published</Stage>
@@ -14246,16 +14144,15 @@
 </p:properties>
 </file>
 
-<file path=customXml/item4.xml><?xml version="1.0" encoding="utf-8"?>
-<?mso-contentType ?>
-<FormTemplates xmlns="http://schemas.microsoft.com/sharepoint/v3/contenttype/forms">
-  <Display>DocumentLibraryForm</Display>
-  <Edit>DocumentLibraryForm</Edit>
-  <New>DocumentLibraryForm</New>
-</FormTemplates>
+<file path=customXml/itemProps1.xml><?xml version="1.0" encoding="utf-8"?>
+<ds:datastoreItem xmlns:ds="http://schemas.openxmlformats.org/officeDocument/2006/customXml" ds:itemID="{D9CC73D4-2572-D642-B334-03ABC33F70A6}">
+  <ds:schemaRefs>
+    <ds:schemaRef ds:uri="http://schemas.openxmlformats.org/officeDocument/2006/bibliography"/>
+  </ds:schemaRefs>
+</ds:datastoreItem>
 </file>
 
-<file path=customXml/itemProps1.xml><?xml version="1.0" encoding="utf-8"?>
+<file path=customXml/itemProps2.xml><?xml version="1.0" encoding="utf-8"?>
 <ds:datastoreItem xmlns:ds="http://schemas.openxmlformats.org/officeDocument/2006/customXml" ds:itemID="{3C338C79-39B9-4702-806E-4239D3AE569C}">
   <ds:schemaRefs>
     <ds:schemaRef ds:uri="http://schemas.microsoft.com/office/2006/metadata/contentType"/>
@@ -14274,15 +14171,15 @@
 </ds:datastoreItem>
 </file>
 
-<file path=customXml/itemProps2.xml><?xml version="1.0" encoding="utf-8"?>
-<ds:datastoreItem xmlns:ds="http://schemas.openxmlformats.org/officeDocument/2006/customXml" ds:itemID="{D9CC73D4-2572-D642-B334-03ABC33F70A6}">
+<file path=customXml/itemProps3.xml><?xml version="1.0" encoding="utf-8"?>
+<ds:datastoreItem xmlns:ds="http://schemas.openxmlformats.org/officeDocument/2006/customXml" ds:itemID="{B979ABCF-6006-4211-8C04-D08E1C55C8F9}">
   <ds:schemaRefs>
-    <ds:schemaRef ds:uri="http://schemas.openxmlformats.org/officeDocument/2006/bibliography"/>
+    <ds:schemaRef ds:uri="http://schemas.microsoft.com/sharepoint/v3/contenttype/forms"/>
   </ds:schemaRefs>
 </ds:datastoreItem>
 </file>
 
-<file path=customXml/itemProps3.xml><?xml version="1.0" encoding="utf-8"?>
+<file path=customXml/itemProps4.xml><?xml version="1.0" encoding="utf-8"?>
 <ds:datastoreItem xmlns:ds="http://schemas.openxmlformats.org/officeDocument/2006/customXml" ds:itemID="{167D3FB0-0D1A-4A81-8A96-EE2F37F3B125}">
   <ds:schemaRefs>
     <ds:schemaRef ds:uri="http://schemas.microsoft.com/office/2006/metadata/properties"/>
@@ -14292,14 +14189,6 @@
 </ds:datastoreItem>
 </file>
 
-<file path=customXml/itemProps4.xml><?xml version="1.0" encoding="utf-8"?>
-<ds:datastoreItem xmlns:ds="http://schemas.openxmlformats.org/officeDocument/2006/customXml" ds:itemID="{B979ABCF-6006-4211-8C04-D08E1C55C8F9}">
-  <ds:schemaRefs>
-    <ds:schemaRef ds:uri="http://schemas.microsoft.com/sharepoint/v3/contenttype/forms"/>
-  </ds:schemaRefs>
-</ds:datastoreItem>
-</file>
-
 <file path=docMetadata/LabelInfo.xml><?xml version="1.0" encoding="utf-8"?>
 <clbl:labelList xmlns:clbl="http://schemas.microsoft.com/office/2020/mipLabelMetadata">
   <clbl:label id="{95c71a0f-75e1-4c8f-90e2-641c9351dd98}" enabled="1" method="Standard" siteId="{3e0088dc-0629-4ae6-aa8c-813e7a296f50}" contentBits="2" removed="0"/>

--- a/docker/docmosis/templates/CV-UNS-HRN-ENG-01234.docx
+++ b/docker/docmosis/templates/CV-UNS-HRN-ENG-01234.docx
@@ -190,7 +190,27 @@
                 <w:sz w:val="28"/>
                 <w:szCs w:val="28"/>
               </w:rPr>
-              <w:t>Claim number: &lt;&lt;referenceNumber&gt;&gt;</w:t>
+              <w:t>Claim number: &lt;&lt;</w:t>
+            </w:r>
+            <w:proofErr w:type="spellStart"/>
+            <w:r>
+              <w:rPr>
+                <w:rFonts w:ascii="GDSTransportWebsite" w:hAnsi="GDSTransportWebsite"/>
+                <w:color w:val="60686D"/>
+                <w:sz w:val="28"/>
+                <w:szCs w:val="28"/>
+              </w:rPr>
+              <w:t>referenceNumber</w:t>
+            </w:r>
+            <w:proofErr w:type="spellEnd"/>
+            <w:r>
+              <w:rPr>
+                <w:rFonts w:ascii="GDSTransportWebsite" w:hAnsi="GDSTransportWebsite"/>
+                <w:color w:val="60686D"/>
+                <w:sz w:val="28"/>
+                <w:szCs w:val="28"/>
+              </w:rPr>
+              <w:t>&gt;&gt;</w:t>
             </w:r>
           </w:p>
         </w:tc>
@@ -344,6 +364,7 @@
               </w:rPr>
               <w:t>: &lt;&lt;</w:t>
             </w:r>
+            <w:proofErr w:type="spellStart"/>
             <w:r>
               <w:rPr>
                 <w:rFonts w:ascii="GDSTransportWebsite" w:hAnsi="GDSTransportWebsite"/>
@@ -353,6 +374,7 @@
               </w:rPr>
               <w:t>caseName</w:t>
             </w:r>
+            <w:proofErr w:type="spellEnd"/>
             <w:r>
               <w:rPr>
                 <w:rFonts w:ascii="GDSTransportWebsite" w:hAnsi="GDSTransportWebsite"/>
@@ -605,8 +627,9 @@
                 <w:sz w:val="20"/>
                 <w:szCs w:val="20"/>
               </w:rPr>
-              <w:t>&lt;&lt;{dateFormat(</w:t>
-            </w:r>
+              <w:t>&lt;</w:t>
+            </w:r>
+            <w:proofErr w:type="gramStart"/>
             <w:r>
               <w:rPr>
                 <w:rFonts w:ascii="GDSTransportWebsite" w:eastAsia="Times New Roman" w:hAnsi="GDSTransportWebsite" w:cs="Times New Roman"/>
@@ -614,8 +637,10 @@
                 <w:sz w:val="20"/>
                 <w:szCs w:val="20"/>
               </w:rPr>
-              <w:t>submittedOn</w:t>
-            </w:r>
+              <w:t>&lt;{</w:t>
+            </w:r>
+            <w:proofErr w:type="spellStart"/>
+            <w:proofErr w:type="gramEnd"/>
             <w:r>
               <w:rPr>
                 <w:rFonts w:ascii="GDSTransportWebsite" w:eastAsia="Times New Roman" w:hAnsi="GDSTransportWebsite" w:cs="Times New Roman"/>
@@ -623,7 +648,77 @@
                 <w:sz w:val="20"/>
                 <w:szCs w:val="20"/>
               </w:rPr>
-              <w:t>, ‘d MMMM yyyy’, ‘dd-MM-yyyy’)}&gt;&gt;</w:t>
+              <w:t>dateFormat</w:t>
+            </w:r>
+            <w:proofErr w:type="spellEnd"/>
+            <w:r>
+              <w:rPr>
+                <w:rFonts w:ascii="GDSTransportWebsite" w:eastAsia="Times New Roman" w:hAnsi="GDSTransportWebsite" w:cs="Times New Roman"/>
+                <w:color w:val="60686D"/>
+                <w:sz w:val="20"/>
+                <w:szCs w:val="20"/>
+              </w:rPr>
+              <w:t>(</w:t>
+            </w:r>
+            <w:proofErr w:type="spellStart"/>
+            <w:r>
+              <w:rPr>
+                <w:rFonts w:ascii="GDSTransportWebsite" w:eastAsia="Times New Roman" w:hAnsi="GDSTransportWebsite" w:cs="Times New Roman"/>
+                <w:color w:val="60686D"/>
+                <w:sz w:val="20"/>
+                <w:szCs w:val="20"/>
+              </w:rPr>
+              <w:t>submittedOn</w:t>
+            </w:r>
+            <w:proofErr w:type="spellEnd"/>
+            <w:r>
+              <w:rPr>
+                <w:rFonts w:ascii="GDSTransportWebsite" w:eastAsia="Times New Roman" w:hAnsi="GDSTransportWebsite" w:cs="Times New Roman"/>
+                <w:color w:val="60686D"/>
+                <w:sz w:val="20"/>
+                <w:szCs w:val="20"/>
+              </w:rPr>
+              <w:t xml:space="preserve">, ‘d MMMM </w:t>
+            </w:r>
+            <w:proofErr w:type="spellStart"/>
+            <w:r>
+              <w:rPr>
+                <w:rFonts w:ascii="GDSTransportWebsite" w:eastAsia="Times New Roman" w:hAnsi="GDSTransportWebsite" w:cs="Times New Roman"/>
+                <w:color w:val="60686D"/>
+                <w:sz w:val="20"/>
+                <w:szCs w:val="20"/>
+              </w:rPr>
+              <w:t>yyyy</w:t>
+            </w:r>
+            <w:proofErr w:type="spellEnd"/>
+            <w:r>
+              <w:rPr>
+                <w:rFonts w:ascii="GDSTransportWebsite" w:eastAsia="Times New Roman" w:hAnsi="GDSTransportWebsite" w:cs="Times New Roman"/>
+                <w:color w:val="60686D"/>
+                <w:sz w:val="20"/>
+                <w:szCs w:val="20"/>
+              </w:rPr>
+              <w:t>’, ‘dd-MM-</w:t>
+            </w:r>
+            <w:proofErr w:type="spellStart"/>
+            <w:r>
+              <w:rPr>
+                <w:rFonts w:ascii="GDSTransportWebsite" w:eastAsia="Times New Roman" w:hAnsi="GDSTransportWebsite" w:cs="Times New Roman"/>
+                <w:color w:val="60686D"/>
+                <w:sz w:val="20"/>
+                <w:szCs w:val="20"/>
+              </w:rPr>
+              <w:t>yyyy</w:t>
+            </w:r>
+            <w:proofErr w:type="spellEnd"/>
+            <w:r>
+              <w:rPr>
+                <w:rFonts w:ascii="GDSTransportWebsite" w:eastAsia="Times New Roman" w:hAnsi="GDSTransportWebsite" w:cs="Times New Roman"/>
+                <w:color w:val="60686D"/>
+                <w:sz w:val="20"/>
+                <w:szCs w:val="20"/>
+              </w:rPr>
+              <w:t>’)}&gt;&gt;</w:t>
             </w:r>
           </w:p>
         </w:tc>
@@ -827,6 +922,7 @@
               </w:rPr>
               <w:t>&lt;&lt;cs_{</w:t>
             </w:r>
+            <w:proofErr w:type="gramStart"/>
             <w:r>
               <w:rPr>
                 <w:rFonts w:ascii="GDSTransportWebsite" w:hAnsi="GDSTransportWebsite"/>
@@ -855,6 +951,7 @@
               </w:rPr>
               <w:t>.AddressLine</w:t>
             </w:r>
+            <w:proofErr w:type="gramEnd"/>
             <w:r>
               <w:rPr>
                 <w:rFonts w:ascii="GDSTransportWebsite" w:hAnsi="GDSTransportWebsite"/>
@@ -970,6 +1067,7 @@
               </w:rPr>
               <w:t>&lt;&lt;</w:t>
             </w:r>
+            <w:proofErr w:type="gramStart"/>
             <w:r>
               <w:rPr>
                 <w:rFonts w:ascii="GDSTransportWebsite" w:hAnsi="GDSTransportWebsite"/>
@@ -989,7 +1087,15 @@
                 <w:rFonts w:ascii="GDSTransportWebsite" w:hAnsi="GDSTransportWebsite"/>
                 <w:color w:val="0A0A0A"/>
               </w:rPr>
-              <w:t>ddress.AddressLine2&gt;&gt;&lt;&lt;es_&gt;&gt;&lt;&lt;cs_{</w:t>
+              <w:t>ddress.AddressLine</w:t>
+            </w:r>
+            <w:proofErr w:type="gramEnd"/>
+            <w:r>
+              <w:rPr>
+                <w:rFonts w:ascii="GDSTransportWebsite" w:hAnsi="GDSTransportWebsite"/>
+                <w:color w:val="0A0A0A"/>
+              </w:rPr>
+              <w:t>2&gt;&gt;&lt;&lt;es_&gt;&gt;&lt;&lt;cs_{</w:t>
             </w:r>
             <w:r>
               <w:rPr>
@@ -1049,6 +1155,7 @@
               </w:rPr>
               <w:t>&lt;&lt;</w:t>
             </w:r>
+            <w:proofErr w:type="gramStart"/>
             <w:r>
               <w:rPr>
                 <w:rFonts w:ascii="GDSTransportWebsite" w:hAnsi="GDSTransportWebsite"/>
@@ -1068,7 +1175,15 @@
                 <w:rFonts w:ascii="GDSTransportWebsite" w:hAnsi="GDSTransportWebsite"/>
                 <w:color w:val="0A0A0A"/>
               </w:rPr>
-              <w:t>ddress.AddressLine3&gt;&gt;&lt;&lt;es_&gt;&gt;&lt;&lt;cs_{</w:t>
+              <w:t>ddress.AddressLine</w:t>
+            </w:r>
+            <w:proofErr w:type="gramEnd"/>
+            <w:r>
+              <w:rPr>
+                <w:rFonts w:ascii="GDSTransportWebsite" w:hAnsi="GDSTransportWebsite"/>
+                <w:color w:val="0A0A0A"/>
+              </w:rPr>
+              <w:t>3&gt;&gt;&lt;&lt;es_&gt;&gt;&lt;&lt;cs_{</w:t>
             </w:r>
             <w:r>
               <w:rPr>
@@ -1128,6 +1243,8 @@
               </w:rPr>
               <w:t>&lt;&lt;</w:t>
             </w:r>
+            <w:proofErr w:type="spellStart"/>
+            <w:proofErr w:type="gramStart"/>
             <w:r>
               <w:rPr>
                 <w:rFonts w:ascii="GDSTransportWebsite" w:hAnsi="GDSTransportWebsite"/>
@@ -1147,7 +1264,16 @@
                 <w:rFonts w:ascii="GDSTransportWebsite" w:hAnsi="GDSTransportWebsite"/>
                 <w:color w:val="0A0A0A"/>
               </w:rPr>
-              <w:t>ddress.PostTown&gt;&gt;&lt;&lt;es_&gt;&gt;</w:t>
+              <w:t>ddress.PostTown</w:t>
+            </w:r>
+            <w:proofErr w:type="spellEnd"/>
+            <w:proofErr w:type="gramEnd"/>
+            <w:r>
+              <w:rPr>
+                <w:rFonts w:ascii="GDSTransportWebsite" w:hAnsi="GDSTransportWebsite"/>
+                <w:color w:val="0A0A0A"/>
+              </w:rPr>
+              <w:t>&gt;&gt;&lt;&lt;es_&gt;&gt;</w:t>
             </w:r>
           </w:p>
           <w:p>
@@ -1165,6 +1291,8 @@
               </w:rPr>
               <w:t>&lt;&lt;</w:t>
             </w:r>
+            <w:proofErr w:type="spellStart"/>
+            <w:proofErr w:type="gramStart"/>
             <w:r>
               <w:rPr>
                 <w:rFonts w:ascii="GDSTransportWebsite" w:hAnsi="GDSTransportWebsite"/>
@@ -1184,7 +1312,16 @@
                 <w:rFonts w:ascii="GDSTransportWebsite" w:hAnsi="GDSTransportWebsite"/>
                 <w:color w:val="0A0A0A"/>
               </w:rPr>
-              <w:t>ddress.PostCode&gt;&gt;</w:t>
+              <w:t>ddress.PostCode</w:t>
+            </w:r>
+            <w:proofErr w:type="spellEnd"/>
+            <w:proofErr w:type="gramEnd"/>
+            <w:r>
+              <w:rPr>
+                <w:rFonts w:ascii="GDSTransportWebsite" w:hAnsi="GDSTransportWebsite"/>
+                <w:color w:val="0A0A0A"/>
+              </w:rPr>
+              <w:t>&gt;&gt;</w:t>
             </w:r>
           </w:p>
           <w:p>
@@ -1200,15 +1337,41 @@
                 <w:rFonts w:ascii="GDSTransportWebsite" w:hAnsi="GDSTransportWebsite"/>
                 <w:color w:val="0A0A0A"/>
               </w:rPr>
-              <w:t>&lt;&lt;cs_{</w:t>
-            </w:r>
-            <w:r>
-              <w:rPr>
-                <w:rFonts w:ascii="GDSTransportWebsite" w:hAnsi="GDSTransportWebsite"/>
-                <w:color w:val="0A0A0A"/>
-              </w:rPr>
-              <w:t>!isBlank(</w:t>
-            </w:r>
+              <w:t>&lt;&lt;cs_</w:t>
+            </w:r>
+            <w:proofErr w:type="gramStart"/>
+            <w:r>
+              <w:rPr>
+                <w:rFonts w:ascii="GDSTransportWebsite" w:hAnsi="GDSTransportWebsite"/>
+                <w:color w:val="0A0A0A"/>
+              </w:rPr>
+              <w:t>{</w:t>
+            </w:r>
+            <w:r>
+              <w:rPr>
+                <w:rFonts w:ascii="GDSTransportWebsite" w:hAnsi="GDSTransportWebsite"/>
+                <w:color w:val="0A0A0A"/>
+              </w:rPr>
+              <w:t>!</w:t>
+            </w:r>
+            <w:proofErr w:type="spellStart"/>
+            <w:r>
+              <w:rPr>
+                <w:rFonts w:ascii="GDSTransportWebsite" w:hAnsi="GDSTransportWebsite"/>
+                <w:color w:val="0A0A0A"/>
+              </w:rPr>
+              <w:t>isBlank</w:t>
+            </w:r>
+            <w:proofErr w:type="spellEnd"/>
+            <w:proofErr w:type="gramEnd"/>
+            <w:r>
+              <w:rPr>
+                <w:rFonts w:ascii="GDSTransportWebsite" w:hAnsi="GDSTransportWebsite"/>
+                <w:color w:val="0A0A0A"/>
+              </w:rPr>
+              <w:t>(</w:t>
+            </w:r>
+            <w:proofErr w:type="spellStart"/>
             <w:r>
               <w:rPr>
                 <w:rFonts w:ascii="GDSTransportWebsite" w:hAnsi="GDSTransportWebsite"/>
@@ -1230,6 +1393,7 @@
               </w:rPr>
               <w:t>ddress.Country</w:t>
             </w:r>
+            <w:proofErr w:type="spellEnd"/>
             <w:r>
               <w:rPr>
                 <w:rFonts w:ascii="GDSTransportWebsite" w:hAnsi="GDSTransportWebsite"/>
@@ -1260,6 +1424,8 @@
               </w:rPr>
               <w:t>&lt;&lt;</w:t>
             </w:r>
+            <w:proofErr w:type="spellStart"/>
+            <w:proofErr w:type="gramStart"/>
             <w:r>
               <w:rPr>
                 <w:rFonts w:ascii="GDSTransportWebsite" w:hAnsi="GDSTransportWebsite"/>
@@ -1279,7 +1445,16 @@
                 <w:rFonts w:ascii="GDSTransportWebsite" w:hAnsi="GDSTransportWebsite"/>
                 <w:color w:val="0A0A0A"/>
               </w:rPr>
-              <w:t>ddress.Country&gt;&gt;&lt;&lt;es_&gt;&gt;</w:t>
+              <w:t>ddress.Country</w:t>
+            </w:r>
+            <w:proofErr w:type="spellEnd"/>
+            <w:proofErr w:type="gramEnd"/>
+            <w:r>
+              <w:rPr>
+                <w:rFonts w:ascii="GDSTransportWebsite" w:hAnsi="GDSTransportWebsite"/>
+                <w:color w:val="0A0A0A"/>
+              </w:rPr>
+              <w:t>&gt;&gt;&lt;&lt;es_&gt;&gt;</w:t>
             </w:r>
           </w:p>
           <w:p>
@@ -1353,7 +1528,23 @@
                 <w:rFonts w:ascii="GDSTransportWebsite" w:hAnsi="GDSTransportWebsite"/>
                 <w:color w:val="0A0A0A"/>
               </w:rPr>
-              <w:t>&lt;&lt;cs_{!isBlank(applicant.</w:t>
+              <w:t>&lt;&lt;cs_</w:t>
+            </w:r>
+            <w:proofErr w:type="gramStart"/>
+            <w:r>
+              <w:rPr>
+                <w:rFonts w:ascii="GDSTransportWebsite" w:hAnsi="GDSTransportWebsite"/>
+                <w:color w:val="0A0A0A"/>
+              </w:rPr>
+              <w:t>{!isBlank</w:t>
+            </w:r>
+            <w:proofErr w:type="gramEnd"/>
+            <w:r>
+              <w:rPr>
+                <w:rFonts w:ascii="GDSTransportWebsite" w:hAnsi="GDSTransportWebsite"/>
+                <w:color w:val="0A0A0A"/>
+              </w:rPr>
+              <w:t>(applicant.</w:t>
             </w:r>
             <w:r>
               <w:rPr>
@@ -1489,7 +1680,23 @@
                 <w:rFonts w:ascii="GDSTransportWebsite" w:hAnsi="GDSTransportWebsite"/>
                 <w:color w:val="0A0A0A"/>
               </w:rPr>
-              <w:t>cs_{!isBlank(</w:t>
+              <w:t>cs_</w:t>
+            </w:r>
+            <w:proofErr w:type="gramStart"/>
+            <w:r>
+              <w:rPr>
+                <w:rFonts w:ascii="GDSTransportWebsite" w:hAnsi="GDSTransportWebsite"/>
+                <w:color w:val="0A0A0A"/>
+              </w:rPr>
+              <w:t>{!isBlank</w:t>
+            </w:r>
+            <w:proofErr w:type="gramEnd"/>
+            <w:r>
+              <w:rPr>
+                <w:rFonts w:ascii="GDSTransportWebsite" w:hAnsi="GDSTransportWebsite"/>
+                <w:color w:val="0A0A0A"/>
+              </w:rPr>
+              <w:t>(</w:t>
             </w:r>
             <w:r>
               <w:rPr>
@@ -1628,7 +1835,23 @@
                 <w:rFonts w:ascii="GDSTransportWebsite" w:hAnsi="GDSTransportWebsite"/>
                 <w:color w:val="0A0A0A"/>
               </w:rPr>
-              <w:t>&lt;&lt;cs_{!isBlank(applicant.litigationFriendName)}&gt;&gt;&lt;&lt;applicant.litigationFriendName&gt;&gt;&lt;&lt;else&gt;&gt;</w:t>
+              <w:t>&lt;&lt;cs_</w:t>
+            </w:r>
+            <w:proofErr w:type="gramStart"/>
+            <w:r>
+              <w:rPr>
+                <w:rFonts w:ascii="GDSTransportWebsite" w:hAnsi="GDSTransportWebsite"/>
+                <w:color w:val="0A0A0A"/>
+              </w:rPr>
+              <w:t>{!isBlank</w:t>
+            </w:r>
+            <w:proofErr w:type="gramEnd"/>
+            <w:r>
+              <w:rPr>
+                <w:rFonts w:ascii="GDSTransportWebsite" w:hAnsi="GDSTransportWebsite"/>
+                <w:color w:val="0A0A0A"/>
+              </w:rPr>
+              <w:t>(applicant.litigationFriendName)}&gt;&gt;&lt;&lt;applicant.litigationFriendName&gt;&gt;&lt;&lt;else&gt;&gt;</w:t>
             </w:r>
             <w:r>
               <w:rPr>
@@ -1665,6 +1888,7 @@
               </w:rPr>
               <w:t>&lt;&lt;</w:t>
             </w:r>
+            <w:proofErr w:type="spellStart"/>
             <w:r>
               <w:rPr>
                 <w:rFonts w:ascii="GDSTransportWebsite" w:hAnsi="GDSTransportWebsite"/>
@@ -1672,6 +1896,7 @@
               </w:rPr>
               <w:t>applicant.litigationFriendLastName</w:t>
             </w:r>
+            <w:proofErr w:type="spellEnd"/>
             <w:r>
               <w:rPr>
                 <w:rFonts w:ascii="GDSTransportWebsite" w:hAnsi="GDSTransportWebsite"/>
@@ -1764,7 +1989,23 @@
                 <w:rFonts w:ascii="GDSTransportWebsite" w:hAnsi="GDSTransportWebsite"/>
                 <w:color w:val="0A0A0A"/>
               </w:rPr>
-              <w:t>cs_{!isBlank(</w:t>
+              <w:t>cs_</w:t>
+            </w:r>
+            <w:proofErr w:type="gramStart"/>
+            <w:r>
+              <w:rPr>
+                <w:rFonts w:ascii="GDSTransportWebsite" w:hAnsi="GDSTransportWebsite"/>
+                <w:color w:val="0A0A0A"/>
+              </w:rPr>
+              <w:t>{!isBlank</w:t>
+            </w:r>
+            <w:proofErr w:type="gramEnd"/>
+            <w:r>
+              <w:rPr>
+                <w:rFonts w:ascii="GDSTransportWebsite" w:hAnsi="GDSTransportWebsite"/>
+                <w:color w:val="0A0A0A"/>
+              </w:rPr>
+              <w:t>(</w:t>
             </w:r>
             <w:r>
               <w:rPr>
@@ -1964,7 +2205,23 @@
                 <w:rFonts w:ascii="GDSTransportWebsite" w:hAnsi="GDSTransportWebsite"/>
                 <w:color w:val="0A0A0A"/>
               </w:rPr>
-              <w:t>cs_{!isBlank(</w:t>
+              <w:t>cs_</w:t>
+            </w:r>
+            <w:proofErr w:type="gramStart"/>
+            <w:r>
+              <w:rPr>
+                <w:rFonts w:ascii="GDSTransportWebsite" w:hAnsi="GDSTransportWebsite"/>
+                <w:color w:val="0A0A0A"/>
+              </w:rPr>
+              <w:t>{!isBlank</w:t>
+            </w:r>
+            <w:proofErr w:type="gramEnd"/>
+            <w:r>
+              <w:rPr>
+                <w:rFonts w:ascii="GDSTransportWebsite" w:hAnsi="GDSTransportWebsite"/>
+                <w:color w:val="0A0A0A"/>
+              </w:rPr>
+              <w:t>(</w:t>
             </w:r>
             <w:r>
               <w:rPr>
@@ -2119,7 +2376,18 @@
                 <w:color w:val="0A0A0A"/>
                 <w:shd w:val="clear" w:color="auto" w:fill="FFFFFF"/>
               </w:rPr>
-              <w:t>&lt;&lt;rr_</w:t>
+              <w:t>&lt;&lt;</w:t>
+            </w:r>
+            <w:proofErr w:type="spellStart"/>
+            <w:r>
+              <w:rPr>
+                <w:rFonts w:ascii="GDSTransportWebsite" w:hAnsi="GDSTransportWebsite"/>
+                <w:b/>
+                <w:bCs/>
+                <w:color w:val="0A0A0A"/>
+                <w:shd w:val="clear" w:color="auto" w:fill="FFFFFF"/>
+              </w:rPr>
+              <w:t>rr_</w:t>
             </w:r>
             <w:r>
               <w:rPr>
@@ -2131,6 +2399,7 @@
               </w:rPr>
               <w:t>respondents</w:t>
             </w:r>
+            <w:proofErr w:type="spellEnd"/>
             <w:r>
               <w:rPr>
                 <w:rFonts w:ascii="GDSTransportWebsite" w:hAnsi="GDSTransportWebsite"/>
@@ -2173,7 +2442,29 @@
                 <w:color w:val="0A0A0A"/>
                 <w:shd w:val="clear" w:color="auto" w:fill="FFFFFF"/>
               </w:rPr>
-              <w:t>&lt;&lt;cs_{$size&gt;1}&gt;&gt; Defendant &lt;&lt;$itemnum&gt;&gt;&lt;&lt;es_&gt;&gt;</w:t>
+              <w:t>&lt;&lt;cs_{$size&gt;1}&gt;&gt; Defendant &lt;&lt;$</w:t>
+            </w:r>
+            <w:proofErr w:type="spellStart"/>
+            <w:r>
+              <w:rPr>
+                <w:rFonts w:ascii="GDSTransportWebsite" w:hAnsi="GDSTransportWebsite"/>
+                <w:b/>
+                <w:bCs/>
+                <w:color w:val="0A0A0A"/>
+                <w:shd w:val="clear" w:color="auto" w:fill="FFFFFF"/>
+              </w:rPr>
+              <w:t>itemnum</w:t>
+            </w:r>
+            <w:proofErr w:type="spellEnd"/>
+            <w:r>
+              <w:rPr>
+                <w:rFonts w:ascii="GDSTransportWebsite" w:hAnsi="GDSTransportWebsite"/>
+                <w:b/>
+                <w:bCs/>
+                <w:color w:val="0A0A0A"/>
+                <w:shd w:val="clear" w:color="auto" w:fill="FFFFFF"/>
+              </w:rPr>
+              <w:t>&gt;&gt;&lt;&lt;es_&gt;&gt;</w:t>
             </w:r>
           </w:p>
         </w:tc>
@@ -2299,6 +2590,7 @@
               </w:rPr>
               <w:t>.AddressLine</w:t>
             </w:r>
+            <w:proofErr w:type="gramStart"/>
             <w:r>
               <w:rPr>
                 <w:rFonts w:ascii="GDSTransportWebsite" w:hAnsi="GDSTransportWebsite"/>
@@ -2311,7 +2603,15 @@
                 <w:rFonts w:ascii="GDSTransportWebsite" w:hAnsi="GDSTransportWebsite"/>
                 <w:color w:val="0A0A0A"/>
               </w:rPr>
-              <w:t>!=null}&gt;&gt;&lt;&lt;</w:t>
+              <w:t>!=</w:t>
+            </w:r>
+            <w:proofErr w:type="gramEnd"/>
+            <w:r>
+              <w:rPr>
+                <w:rFonts w:ascii="GDSTransportWebsite" w:hAnsi="GDSTransportWebsite"/>
+                <w:color w:val="0A0A0A"/>
+              </w:rPr>
+              <w:t>null}&gt;&gt;&lt;&lt;</w:t>
             </w:r>
             <w:r>
               <w:rPr>
@@ -2405,14 +2705,30 @@
                 <w:rFonts w:ascii="GDSTransportWebsite" w:hAnsi="GDSTransportWebsite"/>
                 <w:color w:val="0A0A0A"/>
               </w:rPr>
-              <w:t>ddress.AddressLine2&gt;&gt;&lt;&lt;es_&gt;&gt;&lt;&lt;cs_{</w:t>
-            </w:r>
-            <w:r>
-              <w:rPr>
-                <w:rFonts w:ascii="GDSTransportWebsite" w:hAnsi="GDSTransportWebsite"/>
-                <w:color w:val="0A0A0A"/>
-              </w:rPr>
-              <w:t>!isBlank(primaryA</w:t>
+              <w:t>ddress.AddressLine2&gt;&gt;&lt;&lt;es_&gt;&gt;&lt;&lt;cs_</w:t>
+            </w:r>
+            <w:proofErr w:type="gramStart"/>
+            <w:r>
+              <w:rPr>
+                <w:rFonts w:ascii="GDSTransportWebsite" w:hAnsi="GDSTransportWebsite"/>
+                <w:color w:val="0A0A0A"/>
+              </w:rPr>
+              <w:t>{</w:t>
+            </w:r>
+            <w:r>
+              <w:rPr>
+                <w:rFonts w:ascii="GDSTransportWebsite" w:hAnsi="GDSTransportWebsite"/>
+                <w:color w:val="0A0A0A"/>
+              </w:rPr>
+              <w:t>!isBlank</w:t>
+            </w:r>
+            <w:proofErr w:type="gramEnd"/>
+            <w:r>
+              <w:rPr>
+                <w:rFonts w:ascii="GDSTransportWebsite" w:hAnsi="GDSTransportWebsite"/>
+                <w:color w:val="0A0A0A"/>
+              </w:rPr>
+              <w:t>(primaryA</w:t>
             </w:r>
             <w:r>
               <w:rPr>
@@ -2463,14 +2779,30 @@
                 <w:rFonts w:ascii="GDSTransportWebsite" w:hAnsi="GDSTransportWebsite"/>
                 <w:color w:val="0A0A0A"/>
               </w:rPr>
-              <w:t>ddress.AddressLine3&gt;&gt;&lt;&lt;es_&gt;&gt;&lt;&lt;cs_{</w:t>
-            </w:r>
-            <w:r>
-              <w:rPr>
-                <w:rFonts w:ascii="GDSTransportWebsite" w:hAnsi="GDSTransportWebsite"/>
-                <w:color w:val="0A0A0A"/>
-              </w:rPr>
-              <w:t>!isBlank(primaryA</w:t>
+              <w:t>ddress.AddressLine3&gt;&gt;&lt;&lt;es_&gt;&gt;&lt;&lt;cs_</w:t>
+            </w:r>
+            <w:proofErr w:type="gramStart"/>
+            <w:r>
+              <w:rPr>
+                <w:rFonts w:ascii="GDSTransportWebsite" w:hAnsi="GDSTransportWebsite"/>
+                <w:color w:val="0A0A0A"/>
+              </w:rPr>
+              <w:t>{</w:t>
+            </w:r>
+            <w:r>
+              <w:rPr>
+                <w:rFonts w:ascii="GDSTransportWebsite" w:hAnsi="GDSTransportWebsite"/>
+                <w:color w:val="0A0A0A"/>
+              </w:rPr>
+              <w:t>!isBlank</w:t>
+            </w:r>
+            <w:proofErr w:type="gramEnd"/>
+            <w:r>
+              <w:rPr>
+                <w:rFonts w:ascii="GDSTransportWebsite" w:hAnsi="GDSTransportWebsite"/>
+                <w:color w:val="0A0A0A"/>
+              </w:rPr>
+              <w:t>(primaryA</w:t>
             </w:r>
             <w:r>
               <w:rPr>
@@ -2509,6 +2841,7 @@
               </w:rPr>
               <w:t>&lt;&lt;</w:t>
             </w:r>
+            <w:proofErr w:type="spellStart"/>
             <w:r>
               <w:rPr>
                 <w:rFonts w:ascii="GDSTransportWebsite" w:hAnsi="GDSTransportWebsite"/>
@@ -2521,7 +2854,15 @@
                 <w:rFonts w:ascii="GDSTransportWebsite" w:hAnsi="GDSTransportWebsite"/>
                 <w:color w:val="0A0A0A"/>
               </w:rPr>
-              <w:t>ddress.PostTown&gt;&gt;&lt;&lt;es_&gt;&gt;</w:t>
+              <w:t>ddress.PostTown</w:t>
+            </w:r>
+            <w:proofErr w:type="spellEnd"/>
+            <w:r>
+              <w:rPr>
+                <w:rFonts w:ascii="GDSTransportWebsite" w:hAnsi="GDSTransportWebsite"/>
+                <w:color w:val="0A0A0A"/>
+              </w:rPr>
+              <w:t>&gt;&gt;&lt;&lt;es_&gt;&gt;</w:t>
             </w:r>
           </w:p>
           <w:p>
@@ -2551,14 +2892,30 @@
                 <w:rFonts w:ascii="GDSTransportWebsite" w:hAnsi="GDSTransportWebsite"/>
                 <w:color w:val="0A0A0A"/>
               </w:rPr>
-              <w:t>ddress.PostCode&gt;&gt;&lt;&lt;cs_{</w:t>
-            </w:r>
-            <w:r>
-              <w:rPr>
-                <w:rFonts w:ascii="GDSTransportWebsite" w:hAnsi="GDSTransportWebsite"/>
-                <w:color w:val="0A0A0A"/>
-              </w:rPr>
-              <w:t>!isBlank(primaryA</w:t>
+              <w:t>ddress.PostCode&gt;&gt;&lt;&lt;cs_</w:t>
+            </w:r>
+            <w:proofErr w:type="gramStart"/>
+            <w:r>
+              <w:rPr>
+                <w:rFonts w:ascii="GDSTransportWebsite" w:hAnsi="GDSTransportWebsite"/>
+                <w:color w:val="0A0A0A"/>
+              </w:rPr>
+              <w:t>{</w:t>
+            </w:r>
+            <w:r>
+              <w:rPr>
+                <w:rFonts w:ascii="GDSTransportWebsite" w:hAnsi="GDSTransportWebsite"/>
+                <w:color w:val="0A0A0A"/>
+              </w:rPr>
+              <w:t>!isBlank</w:t>
+            </w:r>
+            <w:proofErr w:type="gramEnd"/>
+            <w:r>
+              <w:rPr>
+                <w:rFonts w:ascii="GDSTransportWebsite" w:hAnsi="GDSTransportWebsite"/>
+                <w:color w:val="0A0A0A"/>
+              </w:rPr>
+              <w:t>(primaryA</w:t>
             </w:r>
             <w:r>
               <w:rPr>
@@ -2597,6 +2954,7 @@
               </w:rPr>
               <w:t>&lt;&lt;</w:t>
             </w:r>
+            <w:proofErr w:type="spellStart"/>
             <w:r>
               <w:rPr>
                 <w:rFonts w:ascii="GDSTransportWebsite" w:hAnsi="GDSTransportWebsite"/>
@@ -2609,7 +2967,15 @@
                 <w:rFonts w:ascii="GDSTransportWebsite" w:hAnsi="GDSTransportWebsite"/>
                 <w:color w:val="0A0A0A"/>
               </w:rPr>
-              <w:t>ddress.Country&gt;&gt;&lt;&lt;es_&gt;&gt;</w:t>
+              <w:t>ddress.Country</w:t>
+            </w:r>
+            <w:proofErr w:type="spellEnd"/>
+            <w:r>
+              <w:rPr>
+                <w:rFonts w:ascii="GDSTransportWebsite" w:hAnsi="GDSTransportWebsite"/>
+                <w:color w:val="0A0A0A"/>
+              </w:rPr>
+              <w:t>&gt;&gt;&lt;&lt;es_&gt;&gt;</w:t>
             </w:r>
           </w:p>
           <w:p>
@@ -2670,8 +3036,34 @@
                 <w:rFonts w:ascii="GDSTransportWebsite" w:hAnsi="GDSTransportWebsite"/>
                 <w:color w:val="0A0A0A"/>
               </w:rPr>
-              <w:t>&lt;&lt;cs_{!isBlank(</w:t>
-            </w:r>
+              <w:t>&lt;&lt;cs_</w:t>
+            </w:r>
+            <w:proofErr w:type="gramStart"/>
+            <w:r>
+              <w:rPr>
+                <w:rFonts w:ascii="GDSTransportWebsite" w:hAnsi="GDSTransportWebsite"/>
+                <w:color w:val="0A0A0A"/>
+              </w:rPr>
+              <w:t>{!</w:t>
+            </w:r>
+            <w:proofErr w:type="spellStart"/>
+            <w:r>
+              <w:rPr>
+                <w:rFonts w:ascii="GDSTransportWebsite" w:hAnsi="GDSTransportWebsite"/>
+                <w:color w:val="0A0A0A"/>
+              </w:rPr>
+              <w:t>isBlank</w:t>
+            </w:r>
+            <w:proofErr w:type="spellEnd"/>
+            <w:proofErr w:type="gramEnd"/>
+            <w:r>
+              <w:rPr>
+                <w:rFonts w:ascii="GDSTransportWebsite" w:hAnsi="GDSTransportWebsite"/>
+                <w:color w:val="0A0A0A"/>
+              </w:rPr>
+              <w:t>(</w:t>
+            </w:r>
+            <w:proofErr w:type="spellStart"/>
             <w:r>
               <w:rPr>
                 <w:rFonts w:ascii="GDSTransportWebsite" w:hAnsi="GDSTransportWebsite"/>
@@ -2679,6 +3071,7 @@
               </w:rPr>
               <w:t>phoneNumber</w:t>
             </w:r>
+            <w:proofErr w:type="spellEnd"/>
             <w:r>
               <w:rPr>
                 <w:rFonts w:ascii="GDSTransportWebsite" w:hAnsi="GDSTransportWebsite"/>
@@ -2693,6 +3086,7 @@
               </w:rPr>
               <w:t>&lt;&lt;</w:t>
             </w:r>
+            <w:proofErr w:type="spellStart"/>
             <w:r>
               <w:rPr>
                 <w:rFonts w:ascii="GDSTransportWebsite" w:hAnsi="GDSTransportWebsite"/>
@@ -2700,6 +3094,7 @@
               </w:rPr>
               <w:t>phoneNumber</w:t>
             </w:r>
+            <w:proofErr w:type="spellEnd"/>
             <w:r>
               <w:rPr>
                 <w:rFonts w:ascii="GDSTransportWebsite" w:hAnsi="GDSTransportWebsite"/>
@@ -2772,8 +3167,34 @@
                 <w:rFonts w:ascii="GDSTransportWebsite" w:hAnsi="GDSTransportWebsite"/>
                 <w:color w:val="0A0A0A"/>
               </w:rPr>
-              <w:t>&lt;&lt;cs_{!isBlank(</w:t>
-            </w:r>
+              <w:t>&lt;&lt;cs_</w:t>
+            </w:r>
+            <w:proofErr w:type="gramStart"/>
+            <w:r>
+              <w:rPr>
+                <w:rFonts w:ascii="GDSTransportWebsite" w:hAnsi="GDSTransportWebsite"/>
+                <w:color w:val="0A0A0A"/>
+              </w:rPr>
+              <w:t>{!</w:t>
+            </w:r>
+            <w:proofErr w:type="spellStart"/>
+            <w:r>
+              <w:rPr>
+                <w:rFonts w:ascii="GDSTransportWebsite" w:hAnsi="GDSTransportWebsite"/>
+                <w:color w:val="0A0A0A"/>
+              </w:rPr>
+              <w:t>isBlank</w:t>
+            </w:r>
+            <w:proofErr w:type="spellEnd"/>
+            <w:proofErr w:type="gramEnd"/>
+            <w:r>
+              <w:rPr>
+                <w:rFonts w:ascii="GDSTransportWebsite" w:hAnsi="GDSTransportWebsite"/>
+                <w:color w:val="0A0A0A"/>
+              </w:rPr>
+              <w:t>(</w:t>
+            </w:r>
+            <w:proofErr w:type="spellStart"/>
             <w:r>
               <w:rPr>
                 <w:rFonts w:ascii="GDSTransportWebsite" w:hAnsi="GDSTransportWebsite"/>
@@ -2781,6 +3202,7 @@
               </w:rPr>
               <w:t>emailAddress</w:t>
             </w:r>
+            <w:proofErr w:type="spellEnd"/>
             <w:r>
               <w:rPr>
                 <w:rFonts w:ascii="GDSTransportWebsite" w:hAnsi="GDSTransportWebsite"/>
@@ -2795,6 +3217,7 @@
               </w:rPr>
               <w:t>&lt;&lt;</w:t>
             </w:r>
+            <w:proofErr w:type="spellStart"/>
             <w:r>
               <w:rPr>
                 <w:rFonts w:ascii="GDSTransportWebsite" w:hAnsi="GDSTransportWebsite"/>
@@ -2802,6 +3225,7 @@
               </w:rPr>
               <w:t>emailAddress</w:t>
             </w:r>
+            <w:proofErr w:type="spellEnd"/>
             <w:r>
               <w:rPr>
                 <w:rFonts w:ascii="GDSTransportWebsite" w:hAnsi="GDSTransportWebsite"/>
@@ -2877,7 +3301,23 @@
                 <w:rFonts w:ascii="GDSTransportWebsite" w:hAnsi="GDSTransportWebsite"/>
                 <w:color w:val="0A0A0A"/>
               </w:rPr>
-              <w:t>&lt;&lt;cs_{!isBlank(litigationFriendName)}&gt;&gt;&lt;&lt;litigationFriendName&gt;&gt;&lt;&lt;else&gt;&gt;</w:t>
+              <w:t>&lt;&lt;cs_</w:t>
+            </w:r>
+            <w:proofErr w:type="gramStart"/>
+            <w:r>
+              <w:rPr>
+                <w:rFonts w:ascii="GDSTransportWebsite" w:hAnsi="GDSTransportWebsite"/>
+                <w:color w:val="0A0A0A"/>
+              </w:rPr>
+              <w:t>{!isBlank</w:t>
+            </w:r>
+            <w:proofErr w:type="gramEnd"/>
+            <w:r>
+              <w:rPr>
+                <w:rFonts w:ascii="GDSTransportWebsite" w:hAnsi="GDSTransportWebsite"/>
+                <w:color w:val="0A0A0A"/>
+              </w:rPr>
+              <w:t>(litigationFriendName)}&gt;&gt;&lt;&lt;litigationFriendName&gt;&gt;&lt;&lt;else&gt;&gt;</w:t>
             </w:r>
             <w:r>
               <w:rPr>
@@ -2914,6 +3354,7 @@
               </w:rPr>
               <w:t>&lt;&lt;</w:t>
             </w:r>
+            <w:proofErr w:type="spellStart"/>
             <w:r>
               <w:rPr>
                 <w:rFonts w:ascii="GDSTransportWebsite" w:hAnsi="GDSTransportWebsite"/>
@@ -2921,6 +3362,7 @@
               </w:rPr>
               <w:t>litigationFriendLastName</w:t>
             </w:r>
+            <w:proofErr w:type="spellEnd"/>
             <w:r>
               <w:rPr>
                 <w:rFonts w:ascii="GDSTransportWebsite" w:hAnsi="GDSTransportWebsite"/>
@@ -2984,7 +3426,23 @@
                 <w:rFonts w:ascii="GDSTransportWebsite" w:hAnsi="GDSTransportWebsite"/>
                 <w:color w:val="0A0A0A"/>
               </w:rPr>
-              <w:t>&lt;&lt;cs_{!isBlank(</w:t>
+              <w:t>&lt;&lt;cs_</w:t>
+            </w:r>
+            <w:proofErr w:type="gramStart"/>
+            <w:r>
+              <w:rPr>
+                <w:rFonts w:ascii="GDSTransportWebsite" w:hAnsi="GDSTransportWebsite"/>
+                <w:color w:val="0A0A0A"/>
+              </w:rPr>
+              <w:t>{!isBlank</w:t>
+            </w:r>
+            <w:proofErr w:type="gramEnd"/>
+            <w:r>
+              <w:rPr>
+                <w:rFonts w:ascii="GDSTransportWebsite" w:hAnsi="GDSTransportWebsite"/>
+                <w:color w:val="0A0A0A"/>
+              </w:rPr>
+              <w:t>(</w:t>
             </w:r>
             <w:r>
               <w:rPr>
@@ -3142,7 +3600,23 @@
                 <w:rFonts w:ascii="GDSTransportWebsite" w:hAnsi="GDSTransportWebsite"/>
                 <w:color w:val="0A0A0A"/>
               </w:rPr>
-              <w:t>&lt;&lt;cs_{!isBlank(</w:t>
+              <w:t>&lt;&lt;cs_</w:t>
+            </w:r>
+            <w:proofErr w:type="gramStart"/>
+            <w:r>
+              <w:rPr>
+                <w:rFonts w:ascii="GDSTransportWebsite" w:hAnsi="GDSTransportWebsite"/>
+                <w:color w:val="0A0A0A"/>
+              </w:rPr>
+              <w:t>{!isBlank</w:t>
+            </w:r>
+            <w:proofErr w:type="gramEnd"/>
+            <w:r>
+              <w:rPr>
+                <w:rFonts w:ascii="GDSTransportWebsite" w:hAnsi="GDSTransportWebsite"/>
+                <w:color w:val="0A0A0A"/>
+              </w:rPr>
+              <w:t>(</w:t>
             </w:r>
             <w:r>
               <w:rPr>
@@ -3287,6 +3761,8 @@
               </w:rPr>
               <w:t>&lt;</w:t>
             </w:r>
+            <w:proofErr w:type="spellStart"/>
+            <w:proofErr w:type="gramStart"/>
             <w:r>
               <w:rPr>
                 <w:rFonts w:ascii="GDSTransportWebsite" w:hAnsi="GDSTransportWebsite"/>
@@ -3308,6 +3784,8 @@
               </w:rPr>
               <w:t>Name</w:t>
             </w:r>
+            <w:proofErr w:type="spellEnd"/>
+            <w:proofErr w:type="gramEnd"/>
             <w:r>
               <w:rPr>
                 <w:rFonts w:ascii="GDSTransportWebsite" w:hAnsi="GDSTransportWebsite"/>
@@ -3379,7 +3857,100 @@
                 <w:rFonts w:ascii="GDSTransportWebsite" w:hAnsi="GDSTransportWebsite"/>
                 <w:color w:val="0A0A0A"/>
               </w:rPr>
-              <w:t>cs_{</w:t>
+              <w:t>cs_</w:t>
+            </w:r>
+            <w:proofErr w:type="gramStart"/>
+            <w:r>
+              <w:rPr>
+                <w:rFonts w:ascii="GDSTransportWebsite" w:hAnsi="GDSTransportWebsite"/>
+                <w:color w:val="0A0A0A"/>
+              </w:rPr>
+              <w:t>{</w:t>
+            </w:r>
+            <w:r>
+              <w:rPr>
+                <w:rFonts w:ascii="GDSTransportWebsite" w:hAnsi="GDSTransportWebsite"/>
+                <w:color w:val="0A0A0A"/>
+              </w:rPr>
+              <w:t>!isBlank</w:t>
+            </w:r>
+            <w:proofErr w:type="gramEnd"/>
+            <w:r>
+              <w:rPr>
+                <w:rFonts w:ascii="GDSTransportWebsite" w:hAnsi="GDSTransportWebsite"/>
+                <w:color w:val="0A0A0A"/>
+              </w:rPr>
+              <w:t>(</w:t>
+            </w:r>
+            <w:r>
+              <w:rPr>
+                <w:rFonts w:ascii="GDSTransportWebsite" w:hAnsi="GDSTransportWebsite"/>
+                <w:color w:val="0A0A0A"/>
+              </w:rPr>
+              <w:t>representative.</w:t>
+            </w:r>
+            <w:r>
+              <w:rPr>
+                <w:rFonts w:ascii="GDSTransportWebsite" w:hAnsi="GDSTransportWebsite"/>
+                <w:color w:val="0A0A0A"/>
+              </w:rPr>
+              <w:t>serviceA</w:t>
+            </w:r>
+            <w:r>
+              <w:rPr>
+                <w:rFonts w:ascii="GDSTransportWebsite" w:hAnsi="GDSTransportWebsite"/>
+                <w:color w:val="0A0A0A"/>
+              </w:rPr>
+              <w:t>ddress.AddressLine</w:t>
+            </w:r>
+            <w:r>
+              <w:rPr>
+                <w:rFonts w:ascii="GDSTransportWebsite" w:hAnsi="GDSTransportWebsite"/>
+                <w:color w:val="0A0A0A"/>
+              </w:rPr>
+              <w:t>1)</w:t>
+            </w:r>
+            <w:r>
+              <w:rPr>
+                <w:rFonts w:ascii="GDSTransportWebsite" w:hAnsi="GDSTransportWebsite"/>
+                <w:color w:val="0A0A0A"/>
+              </w:rPr>
+              <w:t>}&gt;&gt;&lt;&lt;</w:t>
+            </w:r>
+            <w:r>
+              <w:rPr>
+                <w:rFonts w:ascii="GDSTransportWebsite" w:hAnsi="GDSTransportWebsite"/>
+                <w:color w:val="0A0A0A"/>
+              </w:rPr>
+              <w:t>representative.</w:t>
+            </w:r>
+            <w:r>
+              <w:rPr>
+                <w:rFonts w:ascii="GDSTransportWebsite" w:hAnsi="GDSTransportWebsite"/>
+                <w:color w:val="0A0A0A"/>
+              </w:rPr>
+              <w:t>serviceA</w:t>
+            </w:r>
+            <w:r>
+              <w:rPr>
+                <w:rFonts w:ascii="GDSTransportWebsite" w:hAnsi="GDSTransportWebsite"/>
+                <w:color w:val="0A0A0A"/>
+              </w:rPr>
+              <w:t>ddress.AddressLine1&gt;&gt;</w:t>
+            </w:r>
+            <w:r>
+              <w:rPr>
+                <w:rFonts w:ascii="GDSTransportWebsite" w:hAnsi="GDSTransportWebsite"/>
+                <w:color w:val="0A0A0A"/>
+              </w:rPr>
+              <w:t>&lt;&lt;es_&gt;&gt;</w:t>
+            </w:r>
+            <w:r>
+              <w:rPr>
+                <w:rFonts w:ascii="GDSTransportWebsite" w:hAnsi="GDSTransportWebsite"/>
+                <w:color w:val="0A0A0A"/>
+              </w:rPr>
+              <w:t>&lt;&lt;cs_{</w:t>
             </w:r>
             <w:r>
               <w:rPr>
@@ -3407,21 +3978,74 @@
                 <w:rFonts w:ascii="GDSTransportWebsite" w:hAnsi="GDSTransportWebsite"/>
                 <w:color w:val="0A0A0A"/>
               </w:rPr>
+              <w:t>ddress.AddressLine2</w:t>
+            </w:r>
+            <w:r>
+              <w:rPr>
+                <w:rFonts w:ascii="GDSTransportWebsite" w:hAnsi="GDSTransportWebsite"/>
+                <w:color w:val="0A0A0A"/>
+              </w:rPr>
+              <w:t>)</w:t>
+            </w:r>
+            <w:r>
+              <w:rPr>
+                <w:rFonts w:ascii="GDSTransportWebsite" w:hAnsi="GDSTransportWebsite"/>
+                <w:color w:val="0A0A0A"/>
+              </w:rPr>
+              <w:t>}&gt;&gt;</w:t>
+            </w:r>
+          </w:p>
+          <w:p>
+            <w:pPr>
+              <w:spacing w:before="40" w:after="40"/>
+              <w:rPr>
+                <w:rFonts w:ascii="GDSTransportWebsite" w:hAnsi="GDSTransportWebsite"/>
+                <w:color w:val="0A0A0A"/>
+              </w:rPr>
+            </w:pPr>
+            <w:r>
+              <w:rPr>
+                <w:rFonts w:ascii="GDSTransportWebsite" w:hAnsi="GDSTransportWebsite"/>
+                <w:color w:val="0A0A0A"/>
+              </w:rPr>
+              <w:t>&lt;&lt;</w:t>
+            </w:r>
+            <w:proofErr w:type="gramStart"/>
+            <w:r>
+              <w:rPr>
+                <w:rFonts w:ascii="GDSTransportWebsite" w:hAnsi="GDSTransportWebsite"/>
+                <w:color w:val="0A0A0A"/>
+              </w:rPr>
+              <w:t>representative.</w:t>
+            </w:r>
+            <w:r>
+              <w:rPr>
+                <w:rFonts w:ascii="GDSTransportWebsite" w:hAnsi="GDSTransportWebsite"/>
+                <w:color w:val="0A0A0A"/>
+              </w:rPr>
+              <w:t>serviceA</w:t>
+            </w:r>
+            <w:r>
+              <w:rPr>
+                <w:rFonts w:ascii="GDSTransportWebsite" w:hAnsi="GDSTransportWebsite"/>
+                <w:color w:val="0A0A0A"/>
+              </w:rPr>
               <w:t>ddress.AddressLine</w:t>
             </w:r>
-            <w:r>
-              <w:rPr>
-                <w:rFonts w:ascii="GDSTransportWebsite" w:hAnsi="GDSTransportWebsite"/>
-                <w:color w:val="0A0A0A"/>
-              </w:rPr>
-              <w:t>1)</w:t>
-            </w:r>
-            <w:r>
-              <w:rPr>
-                <w:rFonts w:ascii="GDSTransportWebsite" w:hAnsi="GDSTransportWebsite"/>
-                <w:color w:val="0A0A0A"/>
-              </w:rPr>
-              <w:t>}&gt;&gt;&lt;&lt;</w:t>
+            <w:proofErr w:type="gramEnd"/>
+            <w:r>
+              <w:rPr>
+                <w:rFonts w:ascii="GDSTransportWebsite" w:hAnsi="GDSTransportWebsite"/>
+                <w:color w:val="0A0A0A"/>
+              </w:rPr>
+              <w:t>2&gt;&gt;&lt;&lt;es_&gt;&gt;&lt;&lt;cs_{</w:t>
+            </w:r>
+            <w:r>
+              <w:rPr>
+                <w:rFonts w:ascii="GDSTransportWebsite" w:hAnsi="GDSTransportWebsite"/>
+                <w:color w:val="0A0A0A"/>
+              </w:rPr>
+              <w:t>!isBlank(</w:t>
             </w:r>
             <w:r>
               <w:rPr>
@@ -3442,21 +4066,67 @@
                 <w:rFonts w:ascii="GDSTransportWebsite" w:hAnsi="GDSTransportWebsite"/>
                 <w:color w:val="0A0A0A"/>
               </w:rPr>
-              <w:t>ddress.AddressLine1&gt;&gt;</w:t>
-            </w:r>
-            <w:r>
-              <w:rPr>
-                <w:rFonts w:ascii="GDSTransportWebsite" w:hAnsi="GDSTransportWebsite"/>
-                <w:color w:val="0A0A0A"/>
-              </w:rPr>
-              <w:t>&lt;&lt;es_&gt;&gt;</w:t>
-            </w:r>
-            <w:r>
-              <w:rPr>
-                <w:rFonts w:ascii="GDSTransportWebsite" w:hAnsi="GDSTransportWebsite"/>
-                <w:color w:val="0A0A0A"/>
-              </w:rPr>
-              <w:t>&lt;&lt;cs_{</w:t>
+              <w:t>ddress.AddressLine3</w:t>
+            </w:r>
+            <w:r>
+              <w:rPr>
+                <w:rFonts w:ascii="GDSTransportWebsite" w:hAnsi="GDSTransportWebsite"/>
+                <w:color w:val="0A0A0A"/>
+              </w:rPr>
+              <w:t>)</w:t>
+            </w:r>
+            <w:r>
+              <w:rPr>
+                <w:rFonts w:ascii="GDSTransportWebsite" w:hAnsi="GDSTransportWebsite"/>
+                <w:color w:val="0A0A0A"/>
+              </w:rPr>
+              <w:t>}&gt;&gt;</w:t>
+            </w:r>
+          </w:p>
+          <w:p>
+            <w:pPr>
+              <w:spacing w:before="40" w:after="40"/>
+              <w:rPr>
+                <w:rFonts w:ascii="GDSTransportWebsite" w:hAnsi="GDSTransportWebsite"/>
+                <w:color w:val="0A0A0A"/>
+              </w:rPr>
+            </w:pPr>
+            <w:r>
+              <w:rPr>
+                <w:rFonts w:ascii="GDSTransportWebsite" w:hAnsi="GDSTransportWebsite"/>
+                <w:color w:val="0A0A0A"/>
+              </w:rPr>
+              <w:t>&lt;&lt;</w:t>
+            </w:r>
+            <w:proofErr w:type="gramStart"/>
+            <w:r>
+              <w:rPr>
+                <w:rFonts w:ascii="GDSTransportWebsite" w:hAnsi="GDSTransportWebsite"/>
+                <w:color w:val="0A0A0A"/>
+              </w:rPr>
+              <w:t>representative.</w:t>
+            </w:r>
+            <w:r>
+              <w:rPr>
+                <w:rFonts w:ascii="GDSTransportWebsite" w:hAnsi="GDSTransportWebsite"/>
+                <w:color w:val="0A0A0A"/>
+              </w:rPr>
+              <w:t>serviceA</w:t>
+            </w:r>
+            <w:r>
+              <w:rPr>
+                <w:rFonts w:ascii="GDSTransportWebsite" w:hAnsi="GDSTransportWebsite"/>
+                <w:color w:val="0A0A0A"/>
+              </w:rPr>
+              <w:t>ddress.AddressLine</w:t>
+            </w:r>
+            <w:proofErr w:type="gramEnd"/>
+            <w:r>
+              <w:rPr>
+                <w:rFonts w:ascii="GDSTransportWebsite" w:hAnsi="GDSTransportWebsite"/>
+                <w:color w:val="0A0A0A"/>
+              </w:rPr>
+              <w:t>3&gt;&gt;&lt;&lt;es_&gt;&gt;&lt;&lt;cs_{</w:t>
             </w:r>
             <w:r>
               <w:rPr>
@@ -3484,7 +4154,7 @@
                 <w:rFonts w:ascii="GDSTransportWebsite" w:hAnsi="GDSTransportWebsite"/>
                 <w:color w:val="0A0A0A"/>
               </w:rPr>
-              <w:t>ddress.AddressLine2</w:t>
+              <w:t>ddress.PostTown</w:t>
             </w:r>
             <w:r>
               <w:rPr>
@@ -3516,6 +4186,8 @@
               </w:rPr>
               <w:t>&lt;&lt;</w:t>
             </w:r>
+            <w:proofErr w:type="spellStart"/>
+            <w:proofErr w:type="gramStart"/>
             <w:r>
               <w:rPr>
                 <w:rFonts w:ascii="GDSTransportWebsite" w:hAnsi="GDSTransportWebsite"/>
@@ -3535,7 +4207,62 @@
                 <w:rFonts w:ascii="GDSTransportWebsite" w:hAnsi="GDSTransportWebsite"/>
                 <w:color w:val="0A0A0A"/>
               </w:rPr>
-              <w:t>ddress.AddressLine2&gt;&gt;&lt;&lt;es_&gt;&gt;&lt;&lt;cs_{</w:t>
+              <w:t>ddress.PostTown</w:t>
+            </w:r>
+            <w:proofErr w:type="spellEnd"/>
+            <w:proofErr w:type="gramEnd"/>
+            <w:r>
+              <w:rPr>
+                <w:rFonts w:ascii="GDSTransportWebsite" w:hAnsi="GDSTransportWebsite"/>
+                <w:color w:val="0A0A0A"/>
+              </w:rPr>
+              <w:t>&gt;&gt;&lt;&lt;es_&gt;&gt;</w:t>
+            </w:r>
+          </w:p>
+          <w:p>
+            <w:pPr>
+              <w:spacing w:before="40" w:after="40"/>
+              <w:rPr>
+                <w:rFonts w:ascii="GDSTransportWebsite" w:hAnsi="GDSTransportWebsite"/>
+                <w:color w:val="0A0A0A"/>
+              </w:rPr>
+            </w:pPr>
+            <w:r>
+              <w:rPr>
+                <w:rFonts w:ascii="GDSTransportWebsite" w:hAnsi="GDSTransportWebsite"/>
+                <w:color w:val="0A0A0A"/>
+              </w:rPr>
+              <w:t>&lt;&lt;</w:t>
+            </w:r>
+            <w:proofErr w:type="gramStart"/>
+            <w:r>
+              <w:rPr>
+                <w:rFonts w:ascii="GDSTransportWebsite" w:hAnsi="GDSTransportWebsite"/>
+                <w:color w:val="0A0A0A"/>
+              </w:rPr>
+              <w:t>representative.</w:t>
+            </w:r>
+            <w:r>
+              <w:rPr>
+                <w:rFonts w:ascii="GDSTransportWebsite" w:hAnsi="GDSTransportWebsite"/>
+                <w:color w:val="0A0A0A"/>
+              </w:rPr>
+              <w:t>serviceA</w:t>
+            </w:r>
+            <w:r>
+              <w:rPr>
+                <w:rFonts w:ascii="GDSTransportWebsite" w:hAnsi="GDSTransportWebsite"/>
+                <w:color w:val="0A0A0A"/>
+              </w:rPr>
+              <w:t>ddress.PostCode</w:t>
+            </w:r>
+            <w:proofErr w:type="gramEnd"/>
+            <w:r>
+              <w:rPr>
+                <w:rFonts w:ascii="GDSTransportWebsite" w:hAnsi="GDSTransportWebsite"/>
+                <w:color w:val="0A0A0A"/>
+              </w:rPr>
+              <w:t>&gt;&gt;&lt;&lt;cs_{</w:t>
             </w:r>
             <w:r>
               <w:rPr>
@@ -3563,7 +4290,7 @@
                 <w:rFonts w:ascii="GDSTransportWebsite" w:hAnsi="GDSTransportWebsite"/>
                 <w:color w:val="0A0A0A"/>
               </w:rPr>
-              <w:t>ddress.AddressLine3</w:t>
+              <w:t>ddress.Country</w:t>
             </w:r>
             <w:r>
               <w:rPr>
@@ -3600,6 +4327,15 @@
                 <w:rFonts w:ascii="GDSTransportWebsite" w:hAnsi="GDSTransportWebsite"/>
                 <w:color w:val="0A0A0A"/>
               </w:rPr>
+              <w:t xml:space="preserve"> </w:t>
+            </w:r>
+            <w:proofErr w:type="spellStart"/>
+            <w:proofErr w:type="gramStart"/>
+            <w:r>
+              <w:rPr>
+                <w:rFonts w:ascii="GDSTransportWebsite" w:hAnsi="GDSTransportWebsite"/>
+                <w:color w:val="0A0A0A"/>
+              </w:rPr>
               <w:t>representative.</w:t>
             </w:r>
             <w:r>
@@ -3614,202 +4350,16 @@
                 <w:rFonts w:ascii="GDSTransportWebsite" w:hAnsi="GDSTransportWebsite"/>
                 <w:color w:val="0A0A0A"/>
               </w:rPr>
-              <w:t>ddress.AddressLine3&gt;&gt;&lt;&lt;es_&gt;&gt;&lt;&lt;cs_{</w:t>
-            </w:r>
-            <w:r>
-              <w:rPr>
-                <w:rFonts w:ascii="GDSTransportWebsite" w:hAnsi="GDSTransportWebsite"/>
-                <w:color w:val="0A0A0A"/>
-              </w:rPr>
-              <w:t>!isBlank(</w:t>
-            </w:r>
-            <w:r>
-              <w:rPr>
-                <w:rFonts w:ascii="GDSTransportWebsite" w:hAnsi="GDSTransportWebsite"/>
-                <w:color w:val="0A0A0A"/>
-              </w:rPr>
-              <w:t>representative.</w:t>
-            </w:r>
-            <w:r>
-              <w:rPr>
-                <w:rFonts w:ascii="GDSTransportWebsite" w:hAnsi="GDSTransportWebsite"/>
-                <w:color w:val="0A0A0A"/>
-              </w:rPr>
-              <w:t>serviceA</w:t>
-            </w:r>
-            <w:r>
-              <w:rPr>
-                <w:rFonts w:ascii="GDSTransportWebsite" w:hAnsi="GDSTransportWebsite"/>
-                <w:color w:val="0A0A0A"/>
-              </w:rPr>
-              <w:t>ddress.PostTown</w:t>
-            </w:r>
-            <w:r>
-              <w:rPr>
-                <w:rFonts w:ascii="GDSTransportWebsite" w:hAnsi="GDSTransportWebsite"/>
-                <w:color w:val="0A0A0A"/>
-              </w:rPr>
-              <w:t>)</w:t>
-            </w:r>
-            <w:r>
-              <w:rPr>
-                <w:rFonts w:ascii="GDSTransportWebsite" w:hAnsi="GDSTransportWebsite"/>
-                <w:color w:val="0A0A0A"/>
-              </w:rPr>
-              <w:t>}&gt;&gt;</w:t>
-            </w:r>
-          </w:p>
-          <w:p>
-            <w:pPr>
-              <w:spacing w:before="40" w:after="40"/>
-              <w:rPr>
-                <w:rFonts w:ascii="GDSTransportWebsite" w:hAnsi="GDSTransportWebsite"/>
-                <w:color w:val="0A0A0A"/>
-              </w:rPr>
-            </w:pPr>
-            <w:r>
-              <w:rPr>
-                <w:rFonts w:ascii="GDSTransportWebsite" w:hAnsi="GDSTransportWebsite"/>
-                <w:color w:val="0A0A0A"/>
-              </w:rPr>
-              <w:t>&lt;&lt;</w:t>
-            </w:r>
-            <w:r>
-              <w:rPr>
-                <w:rFonts w:ascii="GDSTransportWebsite" w:hAnsi="GDSTransportWebsite"/>
-                <w:color w:val="0A0A0A"/>
-              </w:rPr>
-              <w:t>representative.</w:t>
-            </w:r>
-            <w:r>
-              <w:rPr>
-                <w:rFonts w:ascii="GDSTransportWebsite" w:hAnsi="GDSTransportWebsite"/>
-                <w:color w:val="0A0A0A"/>
-              </w:rPr>
-              <w:t>serviceA</w:t>
-            </w:r>
-            <w:r>
-              <w:rPr>
-                <w:rFonts w:ascii="GDSTransportWebsite" w:hAnsi="GDSTransportWebsite"/>
-                <w:color w:val="0A0A0A"/>
-              </w:rPr>
-              <w:t>ddress.PostTown&gt;&gt;&lt;&lt;es_&gt;&gt;</w:t>
-            </w:r>
-          </w:p>
-          <w:p>
-            <w:pPr>
-              <w:spacing w:before="40" w:after="40"/>
-              <w:rPr>
-                <w:rFonts w:ascii="GDSTransportWebsite" w:hAnsi="GDSTransportWebsite"/>
-                <w:color w:val="0A0A0A"/>
-              </w:rPr>
-            </w:pPr>
-            <w:r>
-              <w:rPr>
-                <w:rFonts w:ascii="GDSTransportWebsite" w:hAnsi="GDSTransportWebsite"/>
-                <w:color w:val="0A0A0A"/>
-              </w:rPr>
-              <w:t>&lt;&lt;</w:t>
-            </w:r>
-            <w:r>
-              <w:rPr>
-                <w:rFonts w:ascii="GDSTransportWebsite" w:hAnsi="GDSTransportWebsite"/>
-                <w:color w:val="0A0A0A"/>
-              </w:rPr>
-              <w:t>representative.</w:t>
-            </w:r>
-            <w:r>
-              <w:rPr>
-                <w:rFonts w:ascii="GDSTransportWebsite" w:hAnsi="GDSTransportWebsite"/>
-                <w:color w:val="0A0A0A"/>
-              </w:rPr>
-              <w:t>serviceA</w:t>
-            </w:r>
-            <w:r>
-              <w:rPr>
-                <w:rFonts w:ascii="GDSTransportWebsite" w:hAnsi="GDSTransportWebsite"/>
-                <w:color w:val="0A0A0A"/>
-              </w:rPr>
-              <w:t>ddress.PostCode&gt;&gt;&lt;&lt;cs_{</w:t>
-            </w:r>
-            <w:r>
-              <w:rPr>
-                <w:rFonts w:ascii="GDSTransportWebsite" w:hAnsi="GDSTransportWebsite"/>
-                <w:color w:val="0A0A0A"/>
-              </w:rPr>
-              <w:t>!isBlank(</w:t>
-            </w:r>
-            <w:r>
-              <w:rPr>
-                <w:rFonts w:ascii="GDSTransportWebsite" w:hAnsi="GDSTransportWebsite"/>
-                <w:color w:val="0A0A0A"/>
-              </w:rPr>
-              <w:t>representative.</w:t>
-            </w:r>
-            <w:r>
-              <w:rPr>
-                <w:rFonts w:ascii="GDSTransportWebsite" w:hAnsi="GDSTransportWebsite"/>
-                <w:color w:val="0A0A0A"/>
-              </w:rPr>
-              <w:t>serviceA</w:t>
-            </w:r>
-            <w:r>
-              <w:rPr>
-                <w:rFonts w:ascii="GDSTransportWebsite" w:hAnsi="GDSTransportWebsite"/>
-                <w:color w:val="0A0A0A"/>
-              </w:rPr>
               <w:t>ddress.Country</w:t>
             </w:r>
-            <w:r>
-              <w:rPr>
-                <w:rFonts w:ascii="GDSTransportWebsite" w:hAnsi="GDSTransportWebsite"/>
-                <w:color w:val="0A0A0A"/>
-              </w:rPr>
-              <w:t>)</w:t>
-            </w:r>
-            <w:r>
-              <w:rPr>
-                <w:rFonts w:ascii="GDSTransportWebsite" w:hAnsi="GDSTransportWebsite"/>
-                <w:color w:val="0A0A0A"/>
-              </w:rPr>
-              <w:t>}&gt;&gt;</w:t>
-            </w:r>
-          </w:p>
-          <w:p>
-            <w:pPr>
-              <w:spacing w:before="40" w:after="40"/>
-              <w:rPr>
-                <w:rFonts w:ascii="GDSTransportWebsite" w:hAnsi="GDSTransportWebsite"/>
-                <w:color w:val="0A0A0A"/>
-              </w:rPr>
-            </w:pPr>
-            <w:r>
-              <w:rPr>
-                <w:rFonts w:ascii="GDSTransportWebsite" w:hAnsi="GDSTransportWebsite"/>
-                <w:color w:val="0A0A0A"/>
-              </w:rPr>
-              <w:t>&lt;&lt;</w:t>
-            </w:r>
-            <w:r>
-              <w:rPr>
-                <w:rFonts w:ascii="GDSTransportWebsite" w:hAnsi="GDSTransportWebsite"/>
-                <w:color w:val="0A0A0A"/>
-              </w:rPr>
-              <w:t xml:space="preserve"> representative.</w:t>
-            </w:r>
-            <w:r>
-              <w:rPr>
-                <w:rFonts w:ascii="GDSTransportWebsite" w:hAnsi="GDSTransportWebsite"/>
-                <w:color w:val="0A0A0A"/>
-              </w:rPr>
-              <w:t>serviceA</w:t>
-            </w:r>
-            <w:r>
-              <w:rPr>
-                <w:rFonts w:ascii="GDSTransportWebsite" w:hAnsi="GDSTransportWebsite"/>
-                <w:color w:val="0A0A0A"/>
-              </w:rPr>
-              <w:t>ddress.Country&gt;&gt;&lt;&lt;es_&gt;&gt;</w:t>
+            <w:proofErr w:type="spellEnd"/>
+            <w:proofErr w:type="gramEnd"/>
+            <w:r>
+              <w:rPr>
+                <w:rFonts w:ascii="GDSTransportWebsite" w:hAnsi="GDSTransportWebsite"/>
+                <w:color w:val="0A0A0A"/>
+              </w:rPr>
+              <w:t>&gt;&gt;&lt;&lt;es_&gt;&gt;</w:t>
             </w:r>
           </w:p>
           <w:p>
@@ -3885,7 +4435,25 @@
                 <w:rFonts w:ascii="GDSTransportWebsite" w:hAnsi="GDSTransportWebsite"/>
                 <w:color w:val="0A0A0A"/>
               </w:rPr>
-              <w:t>&lt;&lt;representative.emailAddress&gt;&gt;</w:t>
+              <w:t>&lt;&lt;</w:t>
+            </w:r>
+            <w:proofErr w:type="spellStart"/>
+            <w:proofErr w:type="gramStart"/>
+            <w:r>
+              <w:rPr>
+                <w:rFonts w:ascii="GDSTransportWebsite" w:hAnsi="GDSTransportWebsite"/>
+                <w:color w:val="0A0A0A"/>
+              </w:rPr>
+              <w:t>representative.emailAddress</w:t>
+            </w:r>
+            <w:proofErr w:type="spellEnd"/>
+            <w:proofErr w:type="gramEnd"/>
+            <w:r>
+              <w:rPr>
+                <w:rFonts w:ascii="GDSTransportWebsite" w:hAnsi="GDSTransportWebsite"/>
+                <w:color w:val="0A0A0A"/>
+              </w:rPr>
+              <w:t>&gt;&gt;</w:t>
             </w:r>
           </w:p>
           <w:p>
@@ -3954,7 +4522,25 @@
                 <w:rFonts w:ascii="GDSTransportWebsite" w:hAnsi="GDSTransportWebsite"/>
                 <w:color w:val="0A0A0A"/>
               </w:rPr>
-              <w:t>&lt;&lt;representative.phoneNumber&gt;&gt;</w:t>
+              <w:t>&lt;&lt;</w:t>
+            </w:r>
+            <w:proofErr w:type="spellStart"/>
+            <w:proofErr w:type="gramStart"/>
+            <w:r>
+              <w:rPr>
+                <w:rFonts w:ascii="GDSTransportWebsite" w:hAnsi="GDSTransportWebsite"/>
+                <w:color w:val="0A0A0A"/>
+              </w:rPr>
+              <w:t>representative.phoneNumber</w:t>
+            </w:r>
+            <w:proofErr w:type="spellEnd"/>
+            <w:proofErr w:type="gramEnd"/>
+            <w:r>
+              <w:rPr>
+                <w:rFonts w:ascii="GDSTransportWebsite" w:hAnsi="GDSTransportWebsite"/>
+                <w:color w:val="0A0A0A"/>
+              </w:rPr>
+              <w:t>&gt;&gt;</w:t>
             </w:r>
           </w:p>
           <w:p>
@@ -4024,7 +4610,25 @@
                 <w:rFonts w:ascii="GDSTransportWebsite" w:hAnsi="GDSTransportWebsite"/>
                 <w:color w:val="0A0A0A"/>
               </w:rPr>
-              <w:t>&lt;&lt;representative.dxAddress&gt;&gt;</w:t>
+              <w:t>&lt;&lt;</w:t>
+            </w:r>
+            <w:proofErr w:type="spellStart"/>
+            <w:proofErr w:type="gramStart"/>
+            <w:r>
+              <w:rPr>
+                <w:rFonts w:ascii="GDSTransportWebsite" w:hAnsi="GDSTransportWebsite"/>
+                <w:color w:val="0A0A0A"/>
+              </w:rPr>
+              <w:t>representative.dxAddress</w:t>
+            </w:r>
+            <w:proofErr w:type="spellEnd"/>
+            <w:proofErr w:type="gramEnd"/>
+            <w:r>
+              <w:rPr>
+                <w:rFonts w:ascii="GDSTransportWebsite" w:hAnsi="GDSTransportWebsite"/>
+                <w:color w:val="0A0A0A"/>
+              </w:rPr>
+              <w:t>&gt;&gt;</w:t>
             </w:r>
           </w:p>
           <w:p>
@@ -4063,7 +4667,18 @@
                 <w:color w:val="0A0A0A"/>
                 <w:shd w:val="clear" w:color="auto" w:fill="FFFFFF"/>
               </w:rPr>
-              <w:t>&lt;&lt;er_</w:t>
+              <w:t>&lt;&lt;</w:t>
+            </w:r>
+            <w:proofErr w:type="spellStart"/>
+            <w:r>
+              <w:rPr>
+                <w:rFonts w:ascii="GDSTransportWebsite" w:hAnsi="GDSTransportWebsite"/>
+                <w:b/>
+                <w:bCs/>
+                <w:color w:val="0A0A0A"/>
+                <w:shd w:val="clear" w:color="auto" w:fill="FFFFFF"/>
+              </w:rPr>
+              <w:t>er_</w:t>
             </w:r>
             <w:r>
               <w:rPr>
@@ -4075,6 +4690,7 @@
               </w:rPr>
               <w:t>respondents</w:t>
             </w:r>
+            <w:proofErr w:type="spellEnd"/>
             <w:r>
               <w:rPr>
                 <w:rFonts w:ascii="GDSTransportWebsite" w:hAnsi="GDSTransportWebsite"/>
@@ -4123,7 +4739,18 @@
           <w:sz w:val="36"/>
           <w:szCs w:val="36"/>
         </w:rPr>
-        <w:t>&lt;&lt;cs_{a</w:t>
+        <w:t>&lt;&lt;cs_{</w:t>
+      </w:r>
+      <w:proofErr w:type="spellStart"/>
+      <w:proofErr w:type="gramStart"/>
+      <w:r>
+        <w:rPr>
+          <w:rFonts w:ascii="GDSTransportWebsite" w:hAnsi="GDSTransportWebsite"/>
+          <w:color w:val="0A0A0A"/>
+          <w:sz w:val="36"/>
+          <w:szCs w:val="36"/>
+        </w:rPr>
+        <w:t>a</w:t>
       </w:r>
       <w:r>
         <w:rPr>
@@ -4132,7 +4759,17 @@
           <w:sz w:val="36"/>
           <w:szCs w:val="36"/>
         </w:rPr>
-        <w:t>llocatedTrack!</w:t>
+        <w:t>llocatedTrack</w:t>
+      </w:r>
+      <w:proofErr w:type="spellEnd"/>
+      <w:r>
+        <w:rPr>
+          <w:rFonts w:ascii="GDSTransportWebsite" w:hAnsi="GDSTransportWebsite"/>
+          <w:color w:val="0A0A0A"/>
+          <w:sz w:val="36"/>
+          <w:szCs w:val="36"/>
+        </w:rPr>
+        <w:t>!</w:t>
       </w:r>
       <w:r>
         <w:rPr>
@@ -4143,6 +4780,7 @@
         </w:rPr>
         <w:t>=</w:t>
       </w:r>
+      <w:proofErr w:type="gramEnd"/>
       <w:r>
         <w:rPr>
           <w:rFonts w:ascii="GDSTransportWebsite" w:hAnsi="GDSTransportWebsite"/>
@@ -4334,6 +4972,7 @@
               </w:rPr>
               <w:t>&lt;&lt;</w:t>
             </w:r>
+            <w:proofErr w:type="spellStart"/>
             <w:r>
               <w:rPr>
                 <w:rFonts w:ascii="GDSTransportWebsite" w:hAnsi="GDSTransportWebsite"/>
@@ -4348,6 +4987,7 @@
               </w:rPr>
               <w:t>.oneMonthStayRequested</w:t>
             </w:r>
+            <w:proofErr w:type="spellEnd"/>
             <w:r>
               <w:rPr>
                 <w:rFonts w:ascii="GDSTransportWebsite" w:hAnsi="GDSTransportWebsite"/>
@@ -4432,6 +5072,7 @@
               </w:rPr>
               <w:t>&lt;&lt;</w:t>
             </w:r>
+            <w:proofErr w:type="spellStart"/>
             <w:r>
               <w:rPr>
                 <w:rFonts w:ascii="GDSTransportWebsite" w:hAnsi="GDSTransportWebsite"/>
@@ -4446,6 +5087,7 @@
               </w:rPr>
               <w:t>.reactionProtocolCompliedWith</w:t>
             </w:r>
+            <w:proofErr w:type="spellEnd"/>
             <w:r>
               <w:rPr>
                 <w:rFonts w:ascii="GDSTransportWebsite" w:hAnsi="GDSTransportWebsite"/>
@@ -4521,8 +5163,20 @@
                 <w:color w:val="0A0A0A"/>
                 <w:shd w:val="clear" w:color="auto" w:fill="FFFFFF"/>
               </w:rPr>
-              <w:t>Explain why not</w:t>
-            </w:r>
+              <w:t xml:space="preserve">Explain why </w:t>
+            </w:r>
+            <w:proofErr w:type="gramStart"/>
+            <w:r>
+              <w:rPr>
+                <w:rFonts w:ascii="GDSTransportWebsite" w:hAnsi="GDSTransportWebsite"/>
+                <w:b/>
+                <w:bCs/>
+                <w:color w:val="0A0A0A"/>
+                <w:shd w:val="clear" w:color="auto" w:fill="FFFFFF"/>
+              </w:rPr>
+              <w:t>not</w:t>
+            </w:r>
+            <w:proofErr w:type="gramEnd"/>
           </w:p>
           <w:p>
             <w:pPr>
@@ -4705,7 +5359,17 @@
           <w:szCs w:val="36"/>
         </w:rPr>
         <w:lastRenderedPageBreak/>
-        <w:t>&lt;&lt;cs_{a</w:t>
+        <w:t>&lt;&lt;cs_{</w:t>
+      </w:r>
+      <w:proofErr w:type="spellStart"/>
+      <w:r>
+        <w:rPr>
+          <w:rFonts w:ascii="GDSTransportWebsite" w:hAnsi="GDSTransportWebsite"/>
+          <w:color w:val="0A0A0A"/>
+          <w:sz w:val="36"/>
+          <w:szCs w:val="36"/>
+        </w:rPr>
+        <w:t>a</w:t>
       </w:r>
       <w:r>
         <w:rPr>
@@ -4716,6 +5380,7 @@
         </w:rPr>
         <w:t>llocatedTrack</w:t>
       </w:r>
+      <w:proofErr w:type="spellEnd"/>
       <w:r>
         <w:rPr>
           <w:rFonts w:ascii="GDSTransportWebsite" w:hAnsi="GDSTransportWebsite"/>
@@ -4844,6 +5509,7 @@
               </w:rPr>
               <w:t>&lt;&lt;</w:t>
             </w:r>
+            <w:proofErr w:type="spellStart"/>
             <w:r>
               <w:rPr>
                 <w:rFonts w:ascii="GDSTransportWebsite" w:hAnsi="GDSTransportWebsite"/>
@@ -4858,6 +5524,7 @@
               </w:rPr>
               <w:t>isclosureOfElectronicDocuments.reachedAgreement</w:t>
             </w:r>
+            <w:proofErr w:type="spellEnd"/>
             <w:r>
               <w:rPr>
                 <w:rFonts w:ascii="GDSTransportWebsite" w:hAnsi="GDSTransportWebsite"/>
@@ -4876,7 +5543,53 @@
           <w:color w:val="0A0A0A"/>
           <w:shd w:val="clear" w:color="auto" w:fill="FFFFFF"/>
         </w:rPr>
-        <w:t>&lt;&lt;cs_{disclosureOfElectronicDocuments.reachedAgreement='No' &amp;&amp; disclosureOfElectronicDocuments.agreementLikely='No' }&gt;&gt;</w:t>
+        <w:t>&lt;&lt;cs</w:t>
+      </w:r>
+      <w:proofErr w:type="gramStart"/>
+      <w:r>
+        <w:rPr>
+          <w:rFonts w:ascii="GDSTransportWebsite" w:hAnsi="GDSTransportWebsite"/>
+          <w:color w:val="0A0A0A"/>
+          <w:shd w:val="clear" w:color="auto" w:fill="FFFFFF"/>
+        </w:rPr>
+        <w:t>_{</w:t>
+      </w:r>
+      <w:proofErr w:type="spellStart"/>
+      <w:proofErr w:type="gramEnd"/>
+      <w:r>
+        <w:rPr>
+          <w:rFonts w:ascii="GDSTransportWebsite" w:hAnsi="GDSTransportWebsite"/>
+          <w:color w:val="0A0A0A"/>
+          <w:shd w:val="clear" w:color="auto" w:fill="FFFFFF"/>
+        </w:rPr>
+        <w:t>disclosureOfElectronicDocuments.reachedAgreement</w:t>
+      </w:r>
+      <w:proofErr w:type="spellEnd"/>
+      <w:r>
+        <w:rPr>
+          <w:rFonts w:ascii="GDSTransportWebsite" w:hAnsi="GDSTransportWebsite"/>
+          <w:color w:val="0A0A0A"/>
+          <w:shd w:val="clear" w:color="auto" w:fill="FFFFFF"/>
+        </w:rPr>
+        <w:t xml:space="preserve">='No' &amp;&amp; </w:t>
+      </w:r>
+      <w:proofErr w:type="spellStart"/>
+      <w:r>
+        <w:rPr>
+          <w:rFonts w:ascii="GDSTransportWebsite" w:hAnsi="GDSTransportWebsite"/>
+          <w:color w:val="0A0A0A"/>
+          <w:shd w:val="clear" w:color="auto" w:fill="FFFFFF"/>
+        </w:rPr>
+        <w:t>disclosureOfElectronicDocuments.agreementLikely</w:t>
+      </w:r>
+      <w:proofErr w:type="spellEnd"/>
+      <w:r>
+        <w:rPr>
+          <w:rFonts w:ascii="GDSTransportWebsite" w:hAnsi="GDSTransportWebsite"/>
+          <w:color w:val="0A0A0A"/>
+          <w:shd w:val="clear" w:color="auto" w:fill="FFFFFF"/>
+        </w:rPr>
+        <w:t>='No' }&gt;&gt;</w:t>
       </w:r>
     </w:p>
     <w:tbl>
@@ -4923,8 +5636,20 @@
                 <w:color w:val="0A0A0A"/>
                 <w:shd w:val="clear" w:color="auto" w:fill="FFFFFF"/>
               </w:rPr>
-              <w:t>Explain why not</w:t>
-            </w:r>
+              <w:t xml:space="preserve">Explain why </w:t>
+            </w:r>
+            <w:proofErr w:type="gramStart"/>
+            <w:r>
+              <w:rPr>
+                <w:rFonts w:ascii="GDSTransportWebsite" w:hAnsi="GDSTransportWebsite"/>
+                <w:b/>
+                <w:bCs/>
+                <w:color w:val="0A0A0A"/>
+                <w:shd w:val="clear" w:color="auto" w:fill="FFFFFF"/>
+              </w:rPr>
+              <w:t>not</w:t>
+            </w:r>
+            <w:proofErr w:type="gramEnd"/>
             <w:r>
               <w:rPr>
                 <w:rFonts w:ascii="GDSTransportWebsite" w:hAnsi="GDSTransportWebsite"/>
@@ -4963,6 +5688,7 @@
               </w:rPr>
               <w:t>&lt;&lt;</w:t>
             </w:r>
+            <w:proofErr w:type="spellStart"/>
             <w:r>
               <w:rPr>
                 <w:rFonts w:ascii="GDSTransportWebsite" w:hAnsi="GDSTransportWebsite"/>
@@ -4977,6 +5703,7 @@
               </w:rPr>
               <w:t>isclosureOfElectronicDocuments.reasonForNoAgreement</w:t>
             </w:r>
+            <w:proofErr w:type="spellEnd"/>
             <w:r>
               <w:rPr>
                 <w:rFonts w:ascii="GDSTransportWebsite" w:hAnsi="GDSTransportWebsite"/>
@@ -5012,7 +5739,25 @@
           <w:color w:val="0A0A0A"/>
           <w:shd w:val="clear" w:color="auto" w:fill="FFFFFF"/>
         </w:rPr>
-        <w:t>&lt;&lt;cs_{disclosureOfNonElectronicDocuments.directionsForDisclosureProposed='Yes' &amp;&amp; disclosureOfNonElectronicDocuments.standardDirectionsRequired=No}&gt;&gt;</w:t>
+        <w:t>&lt;&lt;cs</w:t>
+      </w:r>
+      <w:proofErr w:type="gramStart"/>
+      <w:r>
+        <w:rPr>
+          <w:rFonts w:ascii="GDSTransportWebsite" w:hAnsi="GDSTransportWebsite"/>
+          <w:color w:val="0A0A0A"/>
+          <w:shd w:val="clear" w:color="auto" w:fill="FFFFFF"/>
+        </w:rPr>
+        <w:t>_{</w:t>
+      </w:r>
+      <w:proofErr w:type="gramEnd"/>
+      <w:r>
+        <w:rPr>
+          <w:rFonts w:ascii="GDSTransportWebsite" w:hAnsi="GDSTransportWebsite"/>
+          <w:color w:val="0A0A0A"/>
+          <w:shd w:val="clear" w:color="auto" w:fill="FFFFFF"/>
+        </w:rPr>
+        <w:t>disclosureOfNonElectronicDocuments.directionsForDisclosureProposed='Yes' &amp;&amp; disclosureOfNonElectronicDocuments.standardDirectionsRequired=No}&gt;&gt;</w:t>
       </w:r>
     </w:p>
     <w:tbl>
@@ -5059,8 +5804,20 @@
                 <w:color w:val="0A0A0A"/>
                 <w:shd w:val="clear" w:color="auto" w:fill="FFFFFF"/>
               </w:rPr>
-              <w:t>Enter your preferred directions for disclosure</w:t>
-            </w:r>
+              <w:t xml:space="preserve">Enter your preferred directions for </w:t>
+            </w:r>
+            <w:proofErr w:type="gramStart"/>
+            <w:r>
+              <w:rPr>
+                <w:rFonts w:ascii="GDSTransportWebsite" w:hAnsi="GDSTransportWebsite"/>
+                <w:b/>
+                <w:bCs/>
+                <w:color w:val="0A0A0A"/>
+                <w:shd w:val="clear" w:color="auto" w:fill="FFFFFF"/>
+              </w:rPr>
+              <w:t>disclosure</w:t>
+            </w:r>
+            <w:proofErr w:type="gramEnd"/>
           </w:p>
           <w:p>
             <w:pPr>
@@ -5095,6 +5852,7 @@
               </w:rPr>
               <w:t>&lt;&lt;</w:t>
             </w:r>
+            <w:proofErr w:type="spellStart"/>
             <w:r>
               <w:rPr>
                 <w:rFonts w:ascii="GDSTransportWebsite" w:hAnsi="GDSTransportWebsite"/>
@@ -5102,6 +5860,7 @@
               </w:rPr>
               <w:t>disclosureOfNonElectronicDocuments.bespokeDirections</w:t>
             </w:r>
+            <w:proofErr w:type="spellEnd"/>
             <w:r>
               <w:rPr>
                 <w:rFonts w:ascii="GDSTransportWebsite" w:hAnsi="GDSTransportWebsite"/>
@@ -5295,6 +6054,8 @@
               </w:rPr>
               <w:t>&lt;&lt;</w:t>
             </w:r>
+            <w:proofErr w:type="spellStart"/>
+            <w:proofErr w:type="gramStart"/>
             <w:r>
               <w:rPr>
                 <w:rFonts w:ascii="GDSTransportWebsite" w:hAnsi="GDSTransportWebsite"/>
@@ -5309,6 +6070,8 @@
               </w:rPr>
               <w:t>.expertRequired</w:t>
             </w:r>
+            <w:proofErr w:type="spellEnd"/>
+            <w:proofErr w:type="gramEnd"/>
             <w:r>
               <w:rPr>
                 <w:rFonts w:ascii="GDSTransportWebsite" w:hAnsi="GDSTransportWebsite"/>
@@ -5327,7 +6090,27 @@
           <w:color w:val="0A0A0A"/>
           <w:shd w:val="clear" w:color="auto" w:fill="FFFFFF"/>
         </w:rPr>
-        <w:t>&lt;&lt;cs_{experts.expertRequired='Yes'}&gt;&gt;</w:t>
+        <w:t>&lt;&lt;cs_{</w:t>
+      </w:r>
+      <w:proofErr w:type="spellStart"/>
+      <w:proofErr w:type="gramStart"/>
+      <w:r>
+        <w:rPr>
+          <w:rFonts w:ascii="GDSTransportWebsite" w:hAnsi="GDSTransportWebsite"/>
+          <w:color w:val="0A0A0A"/>
+          <w:shd w:val="clear" w:color="auto" w:fill="FFFFFF"/>
+        </w:rPr>
+        <w:t>experts.expertRequired</w:t>
+      </w:r>
+      <w:proofErr w:type="spellEnd"/>
+      <w:proofErr w:type="gramEnd"/>
+      <w:r>
+        <w:rPr>
+          <w:rFonts w:ascii="GDSTransportWebsite" w:hAnsi="GDSTransportWebsite"/>
+          <w:color w:val="0A0A0A"/>
+          <w:shd w:val="clear" w:color="auto" w:fill="FFFFFF"/>
+        </w:rPr>
+        <w:t>='Yes'}&gt;&gt;</w:t>
       </w:r>
     </w:p>
     <w:tbl>
@@ -5375,7 +6158,29 @@
                 <w:color w:val="0A0A0A"/>
                 <w:shd w:val="clear" w:color="auto" w:fill="FFFFFF"/>
               </w:rPr>
-              <w:t>Have you already sent expert reports or similar to other parties?</w:t>
+              <w:t xml:space="preserve">Have you already sent expert reports or </w:t>
+            </w:r>
+            <w:proofErr w:type="gramStart"/>
+            <w:r>
+              <w:rPr>
+                <w:rFonts w:ascii="GDSTransportWebsite" w:hAnsi="GDSTransportWebsite"/>
+                <w:b/>
+                <w:bCs/>
+                <w:color w:val="0A0A0A"/>
+                <w:shd w:val="clear" w:color="auto" w:fill="FFFFFF"/>
+              </w:rPr>
+              <w:t>similar to</w:t>
+            </w:r>
+            <w:proofErr w:type="gramEnd"/>
+            <w:r>
+              <w:rPr>
+                <w:rFonts w:ascii="GDSTransportWebsite" w:hAnsi="GDSTransportWebsite"/>
+                <w:b/>
+                <w:bCs/>
+                <w:color w:val="0A0A0A"/>
+                <w:shd w:val="clear" w:color="auto" w:fill="FFFFFF"/>
+              </w:rPr>
+              <w:t xml:space="preserve"> other parties?</w:t>
             </w:r>
           </w:p>
           <w:p>
@@ -5403,7 +6208,57 @@
                 <w:rFonts w:ascii="GDSTransportWebsite" w:hAnsi="GDSTransportWebsite"/>
                 <w:color w:val="0A0A0A"/>
               </w:rPr>
-              <w:t>&lt;&lt;cs_{isBlank(experts.expertReportsSent)}&gt;&gt;Not Provided&lt;&lt;else&gt;&gt;&lt;&lt;experts.expertReportsSent&gt;&gt;&lt;&lt;es_&gt;&gt;</w:t>
+              <w:t>&lt;&lt;cs_{</w:t>
+            </w:r>
+            <w:proofErr w:type="spellStart"/>
+            <w:r>
+              <w:rPr>
+                <w:rFonts w:ascii="GDSTransportWebsite" w:hAnsi="GDSTransportWebsite"/>
+                <w:color w:val="0A0A0A"/>
+              </w:rPr>
+              <w:t>isBlank</w:t>
+            </w:r>
+            <w:proofErr w:type="spellEnd"/>
+            <w:r>
+              <w:rPr>
+                <w:rFonts w:ascii="GDSTransportWebsite" w:hAnsi="GDSTransportWebsite"/>
+                <w:color w:val="0A0A0A"/>
+              </w:rPr>
+              <w:t>(</w:t>
+            </w:r>
+            <w:proofErr w:type="spellStart"/>
+            <w:proofErr w:type="gramStart"/>
+            <w:r>
+              <w:rPr>
+                <w:rFonts w:ascii="GDSTransportWebsite" w:hAnsi="GDSTransportWebsite"/>
+                <w:color w:val="0A0A0A"/>
+              </w:rPr>
+              <w:t>experts.expertReportsSent</w:t>
+            </w:r>
+            <w:proofErr w:type="spellEnd"/>
+            <w:proofErr w:type="gramEnd"/>
+            <w:r>
+              <w:rPr>
+                <w:rFonts w:ascii="GDSTransportWebsite" w:hAnsi="GDSTransportWebsite"/>
+                <w:color w:val="0A0A0A"/>
+              </w:rPr>
+              <w:t>)}&gt;&gt;Not Provided&lt;&lt;else&gt;&gt;&lt;&lt;</w:t>
+            </w:r>
+            <w:proofErr w:type="spellStart"/>
+            <w:r>
+              <w:rPr>
+                <w:rFonts w:ascii="GDSTransportWebsite" w:hAnsi="GDSTransportWebsite"/>
+                <w:color w:val="0A0A0A"/>
+              </w:rPr>
+              <w:t>experts.expertReportsSent</w:t>
+            </w:r>
+            <w:proofErr w:type="spellEnd"/>
+            <w:r>
+              <w:rPr>
+                <w:rFonts w:ascii="GDSTransportWebsite" w:hAnsi="GDSTransportWebsite"/>
+                <w:color w:val="0A0A0A"/>
+              </w:rPr>
+              <w:t>&gt;&gt;&lt;&lt;es_&gt;&gt;</w:t>
             </w:r>
           </w:p>
         </w:tc>
@@ -5467,7 +6322,57 @@
                 <w:rFonts w:ascii="GDSTransportWebsite" w:hAnsi="GDSTransportWebsite"/>
                 <w:color w:val="0A0A0A"/>
               </w:rPr>
-              <w:t>&lt;&lt;cs_{isBlank(experts.jointExpertSuitable)}&gt;&gt;Not Provided&lt;&lt;else&gt;&gt;&lt;&lt;experts.jointExpertSuitable&gt;&gt;&lt;&lt;es_&gt;&gt;</w:t>
+              <w:t>&lt;&lt;cs_{</w:t>
+            </w:r>
+            <w:proofErr w:type="spellStart"/>
+            <w:r>
+              <w:rPr>
+                <w:rFonts w:ascii="GDSTransportWebsite" w:hAnsi="GDSTransportWebsite"/>
+                <w:color w:val="0A0A0A"/>
+              </w:rPr>
+              <w:t>isBlank</w:t>
+            </w:r>
+            <w:proofErr w:type="spellEnd"/>
+            <w:r>
+              <w:rPr>
+                <w:rFonts w:ascii="GDSTransportWebsite" w:hAnsi="GDSTransportWebsite"/>
+                <w:color w:val="0A0A0A"/>
+              </w:rPr>
+              <w:t>(</w:t>
+            </w:r>
+            <w:proofErr w:type="spellStart"/>
+            <w:proofErr w:type="gramStart"/>
+            <w:r>
+              <w:rPr>
+                <w:rFonts w:ascii="GDSTransportWebsite" w:hAnsi="GDSTransportWebsite"/>
+                <w:color w:val="0A0A0A"/>
+              </w:rPr>
+              <w:t>experts.jointExpertSuitable</w:t>
+            </w:r>
+            <w:proofErr w:type="spellEnd"/>
+            <w:proofErr w:type="gramEnd"/>
+            <w:r>
+              <w:rPr>
+                <w:rFonts w:ascii="GDSTransportWebsite" w:hAnsi="GDSTransportWebsite"/>
+                <w:color w:val="0A0A0A"/>
+              </w:rPr>
+              <w:t>)}&gt;&gt;Not Provided&lt;&lt;else&gt;&gt;&lt;&lt;</w:t>
+            </w:r>
+            <w:proofErr w:type="spellStart"/>
+            <w:r>
+              <w:rPr>
+                <w:rFonts w:ascii="GDSTransportWebsite" w:hAnsi="GDSTransportWebsite"/>
+                <w:color w:val="0A0A0A"/>
+              </w:rPr>
+              <w:t>experts.jointExpertSuitable</w:t>
+            </w:r>
+            <w:proofErr w:type="spellEnd"/>
+            <w:r>
+              <w:rPr>
+                <w:rFonts w:ascii="GDSTransportWebsite" w:hAnsi="GDSTransportWebsite"/>
+                <w:color w:val="0A0A0A"/>
+              </w:rPr>
+              <w:t>&gt;&gt;&lt;&lt;es_&gt;&gt;</w:t>
             </w:r>
           </w:p>
         </w:tc>
@@ -5492,8 +6397,18 @@
                 <w:color w:val="0A0A0A"/>
                 <w:shd w:val="clear" w:color="auto" w:fill="FFFFFF"/>
               </w:rPr>
-              <w:t>&lt;&lt;rr_</w:t>
-            </w:r>
+              <w:t>&lt;&lt;</w:t>
+            </w:r>
+            <w:proofErr w:type="spellStart"/>
+            <w:r>
+              <w:rPr>
+                <w:rFonts w:ascii="GDSTransportWebsite" w:hAnsi="GDSTransportWebsite"/>
+                <w:color w:val="0A0A0A"/>
+                <w:shd w:val="clear" w:color="auto" w:fill="FFFFFF"/>
+              </w:rPr>
+              <w:t>rr_</w:t>
+            </w:r>
+            <w:proofErr w:type="gramStart"/>
             <w:r>
               <w:rPr>
                 <w:rFonts w:ascii="GDSTransportWebsite" w:hAnsi="GDSTransportWebsite"/>
@@ -5510,6 +6425,8 @@
               </w:rPr>
               <w:t>xperts.details</w:t>
             </w:r>
+            <w:proofErr w:type="spellEnd"/>
+            <w:proofErr w:type="gramEnd"/>
             <w:r>
               <w:rPr>
                 <w:rFonts w:ascii="GDSTransportWebsite" w:hAnsi="GDSTransportWebsite"/>
@@ -5550,7 +6467,23 @@
                 <w:rFonts w:ascii="GDSTransportWebsite" w:hAnsi="GDSTransportWebsite"/>
                 <w:color w:val="0A0A0A"/>
               </w:rPr>
-              <w:t>&lt;&lt;$itemnum&gt;&gt;</w:t>
+              <w:t>&lt;&lt;$</w:t>
+            </w:r>
+            <w:proofErr w:type="spellStart"/>
+            <w:r>
+              <w:rPr>
+                <w:rFonts w:ascii="GDSTransportWebsite" w:hAnsi="GDSTransportWebsite"/>
+                <w:color w:val="0A0A0A"/>
+              </w:rPr>
+              <w:t>itemnum</w:t>
+            </w:r>
+            <w:proofErr w:type="spellEnd"/>
+            <w:r>
+              <w:rPr>
+                <w:rFonts w:ascii="GDSTransportWebsite" w:hAnsi="GDSTransportWebsite"/>
+                <w:color w:val="0A0A0A"/>
+              </w:rPr>
+              <w:t>&gt;&gt;</w:t>
             </w:r>
           </w:p>
         </w:tc>
@@ -5616,7 +6549,71 @@
                 <w:rFonts w:ascii="GDSTransportWebsite" w:hAnsi="GDSTransportWebsite"/>
                 <w:color w:val="0A0A0A"/>
               </w:rPr>
-              <w:t>&lt;&lt;cs_{isBlank(firstName)}&gt;&gt;Not Provided&lt;&lt;else&gt;&gt;&lt;&lt;firstName&gt;&gt; &lt;&lt;lastName&gt;&gt;&lt;&lt;es_&gt;&gt;</w:t>
+              <w:t>&lt;&lt;cs_{</w:t>
+            </w:r>
+            <w:proofErr w:type="spellStart"/>
+            <w:r>
+              <w:rPr>
+                <w:rFonts w:ascii="GDSTransportWebsite" w:hAnsi="GDSTransportWebsite"/>
+                <w:color w:val="0A0A0A"/>
+              </w:rPr>
+              <w:t>isBlank</w:t>
+            </w:r>
+            <w:proofErr w:type="spellEnd"/>
+            <w:r>
+              <w:rPr>
+                <w:rFonts w:ascii="GDSTransportWebsite" w:hAnsi="GDSTransportWebsite"/>
+                <w:color w:val="0A0A0A"/>
+              </w:rPr>
+              <w:t>(</w:t>
+            </w:r>
+            <w:proofErr w:type="spellStart"/>
+            <w:r>
+              <w:rPr>
+                <w:rFonts w:ascii="GDSTransportWebsite" w:hAnsi="GDSTransportWebsite"/>
+                <w:color w:val="0A0A0A"/>
+              </w:rPr>
+              <w:t>firstName</w:t>
+            </w:r>
+            <w:proofErr w:type="spellEnd"/>
+            <w:r>
+              <w:rPr>
+                <w:rFonts w:ascii="GDSTransportWebsite" w:hAnsi="GDSTransportWebsite"/>
+                <w:color w:val="0A0A0A"/>
+              </w:rPr>
+              <w:t>)}&gt;&gt;Not Provided&lt;&lt;else&gt;&gt;&lt;&lt;</w:t>
+            </w:r>
+            <w:proofErr w:type="spellStart"/>
+            <w:r>
+              <w:rPr>
+                <w:rFonts w:ascii="GDSTransportWebsite" w:hAnsi="GDSTransportWebsite"/>
+                <w:color w:val="0A0A0A"/>
+              </w:rPr>
+              <w:t>firstName</w:t>
+            </w:r>
+            <w:proofErr w:type="spellEnd"/>
+            <w:r>
+              <w:rPr>
+                <w:rFonts w:ascii="GDSTransportWebsite" w:hAnsi="GDSTransportWebsite"/>
+                <w:color w:val="0A0A0A"/>
+              </w:rPr>
+              <w:t>&gt;&gt; &lt;&lt;</w:t>
+            </w:r>
+            <w:proofErr w:type="spellStart"/>
+            <w:r>
+              <w:rPr>
+                <w:rFonts w:ascii="GDSTransportWebsite" w:hAnsi="GDSTransportWebsite"/>
+                <w:color w:val="0A0A0A"/>
+              </w:rPr>
+              <w:t>lastName</w:t>
+            </w:r>
+            <w:proofErr w:type="spellEnd"/>
+            <w:r>
+              <w:rPr>
+                <w:rFonts w:ascii="GDSTransportWebsite" w:hAnsi="GDSTransportWebsite"/>
+                <w:color w:val="0A0A0A"/>
+              </w:rPr>
+              <w:t>&gt;&gt;&lt;&lt;es_&gt;&gt;</w:t>
             </w:r>
           </w:p>
           <w:p>
@@ -5690,7 +6687,15 @@
                 <w:rFonts w:ascii="GDSTransportWebsite" w:hAnsi="GDSTransportWebsite"/>
                 <w:color w:val="0A0A0A"/>
               </w:rPr>
-              <w:t>&lt;&lt;cs_{</w:t>
+              <w:t>&lt;&lt;cs_</w:t>
+            </w:r>
+            <w:proofErr w:type="gramStart"/>
+            <w:r>
+              <w:rPr>
+                <w:rFonts w:ascii="GDSTransportWebsite" w:hAnsi="GDSTransportWebsite"/>
+                <w:color w:val="0A0A0A"/>
+              </w:rPr>
+              <w:t>{</w:t>
             </w:r>
             <w:r>
               <w:rPr>
@@ -5699,19 +6704,61 @@
               </w:rPr>
               <w:t>!</w:t>
             </w:r>
-            <w:r>
-              <w:rPr>
-                <w:rFonts w:ascii="GDSTransportWebsite" w:hAnsi="GDSTransportWebsite"/>
-                <w:color w:val="0A0A0A"/>
-              </w:rPr>
-              <w:t>isBlank(phoneNumber)}&gt;&gt;</w:t>
-            </w:r>
-            <w:r>
-              <w:rPr>
-                <w:rFonts w:ascii="GDSTransportWebsite" w:hAnsi="GDSTransportWebsite"/>
-                <w:color w:val="0A0A0A"/>
-              </w:rPr>
-              <w:t>&lt;&lt;phoneNumber&gt;&gt;</w:t>
+            <w:proofErr w:type="spellStart"/>
+            <w:r>
+              <w:rPr>
+                <w:rFonts w:ascii="GDSTransportWebsite" w:hAnsi="GDSTransportWebsite"/>
+                <w:color w:val="0A0A0A"/>
+              </w:rPr>
+              <w:t>isBlank</w:t>
+            </w:r>
+            <w:proofErr w:type="spellEnd"/>
+            <w:proofErr w:type="gramEnd"/>
+            <w:r>
+              <w:rPr>
+                <w:rFonts w:ascii="GDSTransportWebsite" w:hAnsi="GDSTransportWebsite"/>
+                <w:color w:val="0A0A0A"/>
+              </w:rPr>
+              <w:t>(</w:t>
+            </w:r>
+            <w:proofErr w:type="spellStart"/>
+            <w:r>
+              <w:rPr>
+                <w:rFonts w:ascii="GDSTransportWebsite" w:hAnsi="GDSTransportWebsite"/>
+                <w:color w:val="0A0A0A"/>
+              </w:rPr>
+              <w:t>phoneNumber</w:t>
+            </w:r>
+            <w:proofErr w:type="spellEnd"/>
+            <w:r>
+              <w:rPr>
+                <w:rFonts w:ascii="GDSTransportWebsite" w:hAnsi="GDSTransportWebsite"/>
+                <w:color w:val="0A0A0A"/>
+              </w:rPr>
+              <w:t>)}&gt;&gt;</w:t>
+            </w:r>
+            <w:r>
+              <w:rPr>
+                <w:rFonts w:ascii="GDSTransportWebsite" w:hAnsi="GDSTransportWebsite"/>
+                <w:color w:val="0A0A0A"/>
+              </w:rPr>
+              <w:t>&lt;&lt;</w:t>
+            </w:r>
+            <w:proofErr w:type="spellStart"/>
+            <w:r>
+              <w:rPr>
+                <w:rFonts w:ascii="GDSTransportWebsite" w:hAnsi="GDSTransportWebsite"/>
+                <w:color w:val="0A0A0A"/>
+              </w:rPr>
+              <w:t>phoneNumber</w:t>
+            </w:r>
+            <w:proofErr w:type="spellEnd"/>
+            <w:r>
+              <w:rPr>
+                <w:rFonts w:ascii="GDSTransportWebsite" w:hAnsi="GDSTransportWebsite"/>
+                <w:color w:val="0A0A0A"/>
+              </w:rPr>
+              <w:t>&gt;&gt;</w:t>
             </w:r>
             <w:r>
               <w:rPr>
@@ -5799,7 +6846,15 @@
                 <w:rFonts w:ascii="GDSTransportWebsite" w:hAnsi="GDSTransportWebsite"/>
                 <w:color w:val="0A0A0A"/>
               </w:rPr>
-              <w:t>&lt;&lt;cs_{</w:t>
+              <w:t>&lt;&lt;cs_</w:t>
+            </w:r>
+            <w:proofErr w:type="gramStart"/>
+            <w:r>
+              <w:rPr>
+                <w:rFonts w:ascii="GDSTransportWebsite" w:hAnsi="GDSTransportWebsite"/>
+                <w:color w:val="0A0A0A"/>
+              </w:rPr>
+              <w:t>{</w:t>
             </w:r>
             <w:r>
               <w:rPr>
@@ -5808,19 +6863,61 @@
               </w:rPr>
               <w:t>!</w:t>
             </w:r>
-            <w:r>
-              <w:rPr>
-                <w:rFonts w:ascii="GDSTransportWebsite" w:hAnsi="GDSTransportWebsite"/>
-                <w:color w:val="0A0A0A"/>
-              </w:rPr>
-              <w:t>isBlank(emailAddress)}&gt;&gt;</w:t>
-            </w:r>
-            <w:r>
-              <w:rPr>
-                <w:rFonts w:ascii="GDSTransportWebsite" w:hAnsi="GDSTransportWebsite"/>
-                <w:color w:val="0A0A0A"/>
-              </w:rPr>
-              <w:t>&lt;&lt;emailAddress&gt;&gt;</w:t>
+            <w:proofErr w:type="spellStart"/>
+            <w:r>
+              <w:rPr>
+                <w:rFonts w:ascii="GDSTransportWebsite" w:hAnsi="GDSTransportWebsite"/>
+                <w:color w:val="0A0A0A"/>
+              </w:rPr>
+              <w:t>isBlank</w:t>
+            </w:r>
+            <w:proofErr w:type="spellEnd"/>
+            <w:proofErr w:type="gramEnd"/>
+            <w:r>
+              <w:rPr>
+                <w:rFonts w:ascii="GDSTransportWebsite" w:hAnsi="GDSTransportWebsite"/>
+                <w:color w:val="0A0A0A"/>
+              </w:rPr>
+              <w:t>(</w:t>
+            </w:r>
+            <w:proofErr w:type="spellStart"/>
+            <w:r>
+              <w:rPr>
+                <w:rFonts w:ascii="GDSTransportWebsite" w:hAnsi="GDSTransportWebsite"/>
+                <w:color w:val="0A0A0A"/>
+              </w:rPr>
+              <w:t>emailAddress</w:t>
+            </w:r>
+            <w:proofErr w:type="spellEnd"/>
+            <w:r>
+              <w:rPr>
+                <w:rFonts w:ascii="GDSTransportWebsite" w:hAnsi="GDSTransportWebsite"/>
+                <w:color w:val="0A0A0A"/>
+              </w:rPr>
+              <w:t>)}&gt;&gt;</w:t>
+            </w:r>
+            <w:r>
+              <w:rPr>
+                <w:rFonts w:ascii="GDSTransportWebsite" w:hAnsi="GDSTransportWebsite"/>
+                <w:color w:val="0A0A0A"/>
+              </w:rPr>
+              <w:t>&lt;&lt;</w:t>
+            </w:r>
+            <w:proofErr w:type="spellStart"/>
+            <w:r>
+              <w:rPr>
+                <w:rFonts w:ascii="GDSTransportWebsite" w:hAnsi="GDSTransportWebsite"/>
+                <w:color w:val="0A0A0A"/>
+              </w:rPr>
+              <w:t>emailAddress</w:t>
+            </w:r>
+            <w:proofErr w:type="spellEnd"/>
+            <w:r>
+              <w:rPr>
+                <w:rFonts w:ascii="GDSTransportWebsite" w:hAnsi="GDSTransportWebsite"/>
+                <w:color w:val="0A0A0A"/>
+              </w:rPr>
+              <w:t>&gt;&gt;</w:t>
             </w:r>
             <w:r>
               <w:rPr>
@@ -5911,7 +7008,55 @@
                 <w:rFonts w:ascii="GDSTransportWebsite" w:hAnsi="GDSTransportWebsite"/>
                 <w:color w:val="0A0A0A"/>
               </w:rPr>
-              <w:t>&lt;&lt;cs_{isBlank(fieldOfExpertise)}&gt;&gt;Not Provided&lt;&lt;else&gt;&gt;&lt;&lt;fieldOfExpertise&gt;&gt;&lt;&lt;es_&gt;&gt;</w:t>
+              <w:t>&lt;&lt;cs_{</w:t>
+            </w:r>
+            <w:proofErr w:type="spellStart"/>
+            <w:r>
+              <w:rPr>
+                <w:rFonts w:ascii="GDSTransportWebsite" w:hAnsi="GDSTransportWebsite"/>
+                <w:color w:val="0A0A0A"/>
+              </w:rPr>
+              <w:t>isBlank</w:t>
+            </w:r>
+            <w:proofErr w:type="spellEnd"/>
+            <w:r>
+              <w:rPr>
+                <w:rFonts w:ascii="GDSTransportWebsite" w:hAnsi="GDSTransportWebsite"/>
+                <w:color w:val="0A0A0A"/>
+              </w:rPr>
+              <w:t>(</w:t>
+            </w:r>
+            <w:proofErr w:type="spellStart"/>
+            <w:r>
+              <w:rPr>
+                <w:rFonts w:ascii="GDSTransportWebsite" w:hAnsi="GDSTransportWebsite"/>
+                <w:color w:val="0A0A0A"/>
+              </w:rPr>
+              <w:t>fieldOfExpertise</w:t>
+            </w:r>
+            <w:proofErr w:type="spellEnd"/>
+            <w:r>
+              <w:rPr>
+                <w:rFonts w:ascii="GDSTransportWebsite" w:hAnsi="GDSTransportWebsite"/>
+                <w:color w:val="0A0A0A"/>
+              </w:rPr>
+              <w:t>)}&gt;&gt;Not Provided&lt;&lt;else&gt;&gt;&lt;&lt;</w:t>
+            </w:r>
+            <w:proofErr w:type="spellStart"/>
+            <w:r>
+              <w:rPr>
+                <w:rFonts w:ascii="GDSTransportWebsite" w:hAnsi="GDSTransportWebsite"/>
+                <w:color w:val="0A0A0A"/>
+              </w:rPr>
+              <w:t>fieldOfExpertise</w:t>
+            </w:r>
+            <w:proofErr w:type="spellEnd"/>
+            <w:r>
+              <w:rPr>
+                <w:rFonts w:ascii="GDSTransportWebsite" w:hAnsi="GDSTransportWebsite"/>
+                <w:color w:val="0A0A0A"/>
+              </w:rPr>
+              <w:t>&gt;&gt;&lt;&lt;es_&gt;&gt;</w:t>
             </w:r>
           </w:p>
         </w:tc>
@@ -5943,8 +7088,20 @@
                 <w:color w:val="0A0A0A"/>
                 <w:shd w:val="clear" w:color="auto" w:fill="FFFFFF"/>
               </w:rPr>
-              <w:t>Why you need this expert</w:t>
-            </w:r>
+              <w:t xml:space="preserve">Why you need this </w:t>
+            </w:r>
+            <w:proofErr w:type="gramStart"/>
+            <w:r>
+              <w:rPr>
+                <w:rFonts w:ascii="GDSTransportWebsite" w:hAnsi="GDSTransportWebsite"/>
+                <w:b/>
+                <w:bCs/>
+                <w:color w:val="0A0A0A"/>
+                <w:shd w:val="clear" w:color="auto" w:fill="FFFFFF"/>
+              </w:rPr>
+              <w:t>expert</w:t>
+            </w:r>
+            <w:proofErr w:type="gramEnd"/>
           </w:p>
           <w:p>
             <w:pPr>
@@ -5979,7 +7136,55 @@
                 <w:rFonts w:ascii="GDSTransportWebsite" w:hAnsi="GDSTransportWebsite"/>
                 <w:color w:val="0A0A0A"/>
               </w:rPr>
-              <w:t>&lt;&lt;cs_{isBlank(whyRequired)}&gt;&gt;Not Provided&lt;&lt;else&gt;&gt;&lt;&lt;whyRequired&gt;&gt;&lt;&lt;es_&gt;&gt;</w:t>
+              <w:t>&lt;&lt;cs_{</w:t>
+            </w:r>
+            <w:proofErr w:type="spellStart"/>
+            <w:r>
+              <w:rPr>
+                <w:rFonts w:ascii="GDSTransportWebsite" w:hAnsi="GDSTransportWebsite"/>
+                <w:color w:val="0A0A0A"/>
+              </w:rPr>
+              <w:t>isBlank</w:t>
+            </w:r>
+            <w:proofErr w:type="spellEnd"/>
+            <w:r>
+              <w:rPr>
+                <w:rFonts w:ascii="GDSTransportWebsite" w:hAnsi="GDSTransportWebsite"/>
+                <w:color w:val="0A0A0A"/>
+              </w:rPr>
+              <w:t>(</w:t>
+            </w:r>
+            <w:proofErr w:type="spellStart"/>
+            <w:r>
+              <w:rPr>
+                <w:rFonts w:ascii="GDSTransportWebsite" w:hAnsi="GDSTransportWebsite"/>
+                <w:color w:val="0A0A0A"/>
+              </w:rPr>
+              <w:t>whyRequired</w:t>
+            </w:r>
+            <w:proofErr w:type="spellEnd"/>
+            <w:r>
+              <w:rPr>
+                <w:rFonts w:ascii="GDSTransportWebsite" w:hAnsi="GDSTransportWebsite"/>
+                <w:color w:val="0A0A0A"/>
+              </w:rPr>
+              <w:t>)}&gt;&gt;Not Provided&lt;&lt;else&gt;&gt;&lt;&lt;</w:t>
+            </w:r>
+            <w:proofErr w:type="spellStart"/>
+            <w:r>
+              <w:rPr>
+                <w:rFonts w:ascii="GDSTransportWebsite" w:hAnsi="GDSTransportWebsite"/>
+                <w:color w:val="0A0A0A"/>
+              </w:rPr>
+              <w:t>whyRequired</w:t>
+            </w:r>
+            <w:proofErr w:type="spellEnd"/>
+            <w:r>
+              <w:rPr>
+                <w:rFonts w:ascii="GDSTransportWebsite" w:hAnsi="GDSTransportWebsite"/>
+                <w:color w:val="0A0A0A"/>
+              </w:rPr>
+              <w:t>&gt;&gt;&lt;&lt;es_&gt;&gt;</w:t>
             </w:r>
           </w:p>
         </w:tc>
@@ -6047,7 +7252,55 @@
                 <w:rFonts w:ascii="GDSTransportWebsite" w:hAnsi="GDSTransportWebsite"/>
                 <w:color w:val="0A0A0A"/>
               </w:rPr>
-              <w:t>&lt;&lt;cs_{isBlank(formattedCost)}&gt;&gt;Not Provided&lt;&lt;else&gt;&gt;&lt;&lt;formattedCost&gt;&gt;&lt;&lt;es_&gt;&gt;</w:t>
+              <w:t>&lt;&lt;cs_{</w:t>
+            </w:r>
+            <w:proofErr w:type="spellStart"/>
+            <w:r>
+              <w:rPr>
+                <w:rFonts w:ascii="GDSTransportWebsite" w:hAnsi="GDSTransportWebsite"/>
+                <w:color w:val="0A0A0A"/>
+              </w:rPr>
+              <w:t>isBlank</w:t>
+            </w:r>
+            <w:proofErr w:type="spellEnd"/>
+            <w:r>
+              <w:rPr>
+                <w:rFonts w:ascii="GDSTransportWebsite" w:hAnsi="GDSTransportWebsite"/>
+                <w:color w:val="0A0A0A"/>
+              </w:rPr>
+              <w:t>(</w:t>
+            </w:r>
+            <w:proofErr w:type="spellStart"/>
+            <w:r>
+              <w:rPr>
+                <w:rFonts w:ascii="GDSTransportWebsite" w:hAnsi="GDSTransportWebsite"/>
+                <w:color w:val="0A0A0A"/>
+              </w:rPr>
+              <w:t>formattedCost</w:t>
+            </w:r>
+            <w:proofErr w:type="spellEnd"/>
+            <w:r>
+              <w:rPr>
+                <w:rFonts w:ascii="GDSTransportWebsite" w:hAnsi="GDSTransportWebsite"/>
+                <w:color w:val="0A0A0A"/>
+              </w:rPr>
+              <w:t>)}&gt;&gt;Not Provided&lt;&lt;else&gt;&gt;&lt;&lt;</w:t>
+            </w:r>
+            <w:proofErr w:type="spellStart"/>
+            <w:r>
+              <w:rPr>
+                <w:rFonts w:ascii="GDSTransportWebsite" w:hAnsi="GDSTransportWebsite"/>
+                <w:color w:val="0A0A0A"/>
+              </w:rPr>
+              <w:t>formattedCost</w:t>
+            </w:r>
+            <w:proofErr w:type="spellEnd"/>
+            <w:r>
+              <w:rPr>
+                <w:rFonts w:ascii="GDSTransportWebsite" w:hAnsi="GDSTransportWebsite"/>
+                <w:color w:val="0A0A0A"/>
+              </w:rPr>
+              <w:t>&gt;&gt;&lt;&lt;es_&gt;&gt;</w:t>
             </w:r>
           </w:p>
         </w:tc>
@@ -6073,8 +7326,18 @@
                 <w:color w:val="0A0A0A"/>
                 <w:shd w:val="clear" w:color="auto" w:fill="FFFFFF"/>
               </w:rPr>
-              <w:t>&lt;&lt;er_</w:t>
-            </w:r>
+              <w:t>&lt;&lt;</w:t>
+            </w:r>
+            <w:proofErr w:type="spellStart"/>
+            <w:r>
+              <w:rPr>
+                <w:rFonts w:ascii="GDSTransportWebsite" w:hAnsi="GDSTransportWebsite"/>
+                <w:color w:val="0A0A0A"/>
+                <w:shd w:val="clear" w:color="auto" w:fill="FFFFFF"/>
+              </w:rPr>
+              <w:t>er_</w:t>
+            </w:r>
+            <w:proofErr w:type="gramStart"/>
             <w:r>
               <w:rPr>
                 <w:rFonts w:ascii="GDSTransportWebsite" w:hAnsi="GDSTransportWebsite"/>
@@ -6089,7 +7352,17 @@
                 <w:color w:val="0A0A0A"/>
                 <w:shd w:val="clear" w:color="auto" w:fill="FFFFFF"/>
               </w:rPr>
-              <w:t>xperts.details&gt;&gt;</w:t>
+              <w:t>xperts.details</w:t>
+            </w:r>
+            <w:proofErr w:type="spellEnd"/>
+            <w:proofErr w:type="gramEnd"/>
+            <w:r>
+              <w:rPr>
+                <w:rFonts w:ascii="GDSTransportWebsite" w:hAnsi="GDSTransportWebsite"/>
+                <w:color w:val="0A0A0A"/>
+                <w:shd w:val="clear" w:color="auto" w:fill="FFFFFF"/>
+              </w:rPr>
+              <w:t>&gt;&gt;</w:t>
             </w:r>
           </w:p>
         </w:tc>
@@ -6225,6 +7498,8 @@
               </w:rPr>
               <w:t>&lt;&lt;</w:t>
             </w:r>
+            <w:proofErr w:type="spellStart"/>
+            <w:proofErr w:type="gramStart"/>
             <w:r>
               <w:rPr>
                 <w:rFonts w:ascii="GDSTransportWebsite" w:hAnsi="GDSTransportWebsite"/>
@@ -6246,6 +7521,8 @@
               </w:rPr>
               <w:t>.witnessesToAppear</w:t>
             </w:r>
+            <w:proofErr w:type="spellEnd"/>
+            <w:proofErr w:type="gramEnd"/>
             <w:r>
               <w:rPr>
                 <w:rFonts w:ascii="GDSTransportWebsite" w:hAnsi="GDSTransportWebsite"/>
@@ -6276,8 +7553,18 @@
                 <w:color w:val="0A0A0A"/>
                 <w:shd w:val="clear" w:color="auto" w:fill="FFFFFF"/>
               </w:rPr>
-              <w:t>&lt;&lt;rr_</w:t>
-            </w:r>
+              <w:t>&lt;&lt;</w:t>
+            </w:r>
+            <w:proofErr w:type="spellStart"/>
+            <w:r>
+              <w:rPr>
+                <w:rFonts w:ascii="GDSTransportWebsite" w:hAnsi="GDSTransportWebsite"/>
+                <w:color w:val="0A0A0A"/>
+                <w:shd w:val="clear" w:color="auto" w:fill="FFFFFF"/>
+              </w:rPr>
+              <w:t>rr_</w:t>
+            </w:r>
+            <w:proofErr w:type="gramStart"/>
             <w:r>
               <w:rPr>
                 <w:rFonts w:ascii="GDSTransportWebsite" w:hAnsi="GDSTransportWebsite"/>
@@ -6294,6 +7581,8 @@
               </w:rPr>
               <w:t>itnesses.details</w:t>
             </w:r>
+            <w:proofErr w:type="spellEnd"/>
+            <w:proofErr w:type="gramEnd"/>
             <w:r>
               <w:rPr>
                 <w:rFonts w:ascii="GDSTransportWebsite" w:hAnsi="GDSTransportWebsite"/>
@@ -6341,7 +7630,23 @@
                 <w:rFonts w:ascii="GDSTransportWebsite" w:hAnsi="GDSTransportWebsite"/>
                 <w:color w:val="0A0A0A"/>
               </w:rPr>
-              <w:t>&lt;&lt;$itemnum&gt;&gt;</w:t>
+              <w:t>&lt;&lt;$</w:t>
+            </w:r>
+            <w:proofErr w:type="spellStart"/>
+            <w:r>
+              <w:rPr>
+                <w:rFonts w:ascii="GDSTransportWebsite" w:hAnsi="GDSTransportWebsite"/>
+                <w:color w:val="0A0A0A"/>
+              </w:rPr>
+              <w:t>itemnum</w:t>
+            </w:r>
+            <w:proofErr w:type="spellEnd"/>
+            <w:r>
+              <w:rPr>
+                <w:rFonts w:ascii="GDSTransportWebsite" w:hAnsi="GDSTransportWebsite"/>
+                <w:color w:val="0A0A0A"/>
+              </w:rPr>
+              <w:t>&gt;&gt;</w:t>
             </w:r>
           </w:p>
         </w:tc>
@@ -6408,6 +7713,7 @@
               </w:rPr>
               <w:t>&lt;&lt;</w:t>
             </w:r>
+            <w:proofErr w:type="spellStart"/>
             <w:r>
               <w:rPr>
                 <w:rFonts w:ascii="GDSTransportWebsite" w:hAnsi="GDSTransportWebsite"/>
@@ -6415,6 +7721,7 @@
               </w:rPr>
               <w:t>firstName</w:t>
             </w:r>
+            <w:proofErr w:type="spellEnd"/>
             <w:r>
               <w:rPr>
                 <w:rFonts w:ascii="GDSTransportWebsite" w:hAnsi="GDSTransportWebsite"/>
@@ -6427,7 +7734,23 @@
                 <w:rFonts w:ascii="GDSTransportWebsite" w:hAnsi="GDSTransportWebsite"/>
                 <w:color w:val="0A0A0A"/>
               </w:rPr>
-              <w:t xml:space="preserve"> &lt;&lt;lastName&gt;&gt;</w:t>
+              <w:t xml:space="preserve"> &lt;&lt;</w:t>
+            </w:r>
+            <w:proofErr w:type="spellStart"/>
+            <w:r>
+              <w:rPr>
+                <w:rFonts w:ascii="GDSTransportWebsite" w:hAnsi="GDSTransportWebsite"/>
+                <w:color w:val="0A0A0A"/>
+              </w:rPr>
+              <w:t>lastName</w:t>
+            </w:r>
+            <w:proofErr w:type="spellEnd"/>
+            <w:r>
+              <w:rPr>
+                <w:rFonts w:ascii="GDSTransportWebsite" w:hAnsi="GDSTransportWebsite"/>
+                <w:color w:val="0A0A0A"/>
+              </w:rPr>
+              <w:t>&gt;&gt;</w:t>
             </w:r>
           </w:p>
           <w:p>
@@ -6504,7 +7827,15 @@
                 <w:rFonts w:ascii="GDSTransportWebsite" w:hAnsi="GDSTransportWebsite"/>
                 <w:color w:val="0A0A0A"/>
               </w:rPr>
-              <w:t>&lt;&lt;cs_{</w:t>
+              <w:t>&lt;&lt;cs_</w:t>
+            </w:r>
+            <w:proofErr w:type="gramStart"/>
+            <w:r>
+              <w:rPr>
+                <w:rFonts w:ascii="GDSTransportWebsite" w:hAnsi="GDSTransportWebsite"/>
+                <w:color w:val="0A0A0A"/>
+              </w:rPr>
+              <w:t>{</w:t>
             </w:r>
             <w:r>
               <w:rPr>
@@ -6513,19 +7844,61 @@
               </w:rPr>
               <w:t>!</w:t>
             </w:r>
-            <w:r>
-              <w:rPr>
-                <w:rFonts w:ascii="GDSTransportWebsite" w:hAnsi="GDSTransportWebsite"/>
-                <w:color w:val="0A0A0A"/>
-              </w:rPr>
-              <w:t>isBlank(phoneNumber)}&gt;&gt;</w:t>
-            </w:r>
-            <w:r>
-              <w:rPr>
-                <w:rFonts w:ascii="GDSTransportWebsite" w:hAnsi="GDSTransportWebsite"/>
-                <w:color w:val="0A0A0A"/>
-              </w:rPr>
-              <w:t>&lt;&lt;phoneNumber&gt;&gt;</w:t>
+            <w:proofErr w:type="spellStart"/>
+            <w:r>
+              <w:rPr>
+                <w:rFonts w:ascii="GDSTransportWebsite" w:hAnsi="GDSTransportWebsite"/>
+                <w:color w:val="0A0A0A"/>
+              </w:rPr>
+              <w:t>isBlank</w:t>
+            </w:r>
+            <w:proofErr w:type="spellEnd"/>
+            <w:proofErr w:type="gramEnd"/>
+            <w:r>
+              <w:rPr>
+                <w:rFonts w:ascii="GDSTransportWebsite" w:hAnsi="GDSTransportWebsite"/>
+                <w:color w:val="0A0A0A"/>
+              </w:rPr>
+              <w:t>(</w:t>
+            </w:r>
+            <w:proofErr w:type="spellStart"/>
+            <w:r>
+              <w:rPr>
+                <w:rFonts w:ascii="GDSTransportWebsite" w:hAnsi="GDSTransportWebsite"/>
+                <w:color w:val="0A0A0A"/>
+              </w:rPr>
+              <w:t>phoneNumber</w:t>
+            </w:r>
+            <w:proofErr w:type="spellEnd"/>
+            <w:r>
+              <w:rPr>
+                <w:rFonts w:ascii="GDSTransportWebsite" w:hAnsi="GDSTransportWebsite"/>
+                <w:color w:val="0A0A0A"/>
+              </w:rPr>
+              <w:t>)}&gt;&gt;</w:t>
+            </w:r>
+            <w:r>
+              <w:rPr>
+                <w:rFonts w:ascii="GDSTransportWebsite" w:hAnsi="GDSTransportWebsite"/>
+                <w:color w:val="0A0A0A"/>
+              </w:rPr>
+              <w:t>&lt;&lt;</w:t>
+            </w:r>
+            <w:proofErr w:type="spellStart"/>
+            <w:r>
+              <w:rPr>
+                <w:rFonts w:ascii="GDSTransportWebsite" w:hAnsi="GDSTransportWebsite"/>
+                <w:color w:val="0A0A0A"/>
+              </w:rPr>
+              <w:t>phoneNumber</w:t>
+            </w:r>
+            <w:proofErr w:type="spellEnd"/>
+            <w:r>
+              <w:rPr>
+                <w:rFonts w:ascii="GDSTransportWebsite" w:hAnsi="GDSTransportWebsite"/>
+                <w:color w:val="0A0A0A"/>
+              </w:rPr>
+              <w:t>&gt;&gt;</w:t>
             </w:r>
             <w:r>
               <w:rPr>
@@ -6613,7 +7986,15 @@
                 <w:rFonts w:ascii="GDSTransportWebsite" w:hAnsi="GDSTransportWebsite"/>
                 <w:color w:val="0A0A0A"/>
               </w:rPr>
-              <w:t>&lt;&lt;cs_{</w:t>
+              <w:t>&lt;&lt;cs_</w:t>
+            </w:r>
+            <w:proofErr w:type="gramStart"/>
+            <w:r>
+              <w:rPr>
+                <w:rFonts w:ascii="GDSTransportWebsite" w:hAnsi="GDSTransportWebsite"/>
+                <w:color w:val="0A0A0A"/>
+              </w:rPr>
+              <w:t>{</w:t>
             </w:r>
             <w:r>
               <w:rPr>
@@ -6622,19 +8003,61 @@
               </w:rPr>
               <w:t>!</w:t>
             </w:r>
-            <w:r>
-              <w:rPr>
-                <w:rFonts w:ascii="GDSTransportWebsite" w:hAnsi="GDSTransportWebsite"/>
-                <w:color w:val="0A0A0A"/>
-              </w:rPr>
-              <w:t>isBlank(emailAddress)}&gt;&gt;</w:t>
-            </w:r>
-            <w:r>
-              <w:rPr>
-                <w:rFonts w:ascii="GDSTransportWebsite" w:hAnsi="GDSTransportWebsite"/>
-                <w:color w:val="0A0A0A"/>
-              </w:rPr>
-              <w:t>&lt;&lt;emailAddress&gt;&gt;</w:t>
+            <w:proofErr w:type="spellStart"/>
+            <w:r>
+              <w:rPr>
+                <w:rFonts w:ascii="GDSTransportWebsite" w:hAnsi="GDSTransportWebsite"/>
+                <w:color w:val="0A0A0A"/>
+              </w:rPr>
+              <w:t>isBlank</w:t>
+            </w:r>
+            <w:proofErr w:type="spellEnd"/>
+            <w:proofErr w:type="gramEnd"/>
+            <w:r>
+              <w:rPr>
+                <w:rFonts w:ascii="GDSTransportWebsite" w:hAnsi="GDSTransportWebsite"/>
+                <w:color w:val="0A0A0A"/>
+              </w:rPr>
+              <w:t>(</w:t>
+            </w:r>
+            <w:proofErr w:type="spellStart"/>
+            <w:r>
+              <w:rPr>
+                <w:rFonts w:ascii="GDSTransportWebsite" w:hAnsi="GDSTransportWebsite"/>
+                <w:color w:val="0A0A0A"/>
+              </w:rPr>
+              <w:t>emailAddress</w:t>
+            </w:r>
+            <w:proofErr w:type="spellEnd"/>
+            <w:r>
+              <w:rPr>
+                <w:rFonts w:ascii="GDSTransportWebsite" w:hAnsi="GDSTransportWebsite"/>
+                <w:color w:val="0A0A0A"/>
+              </w:rPr>
+              <w:t>)}&gt;&gt;</w:t>
+            </w:r>
+            <w:r>
+              <w:rPr>
+                <w:rFonts w:ascii="GDSTransportWebsite" w:hAnsi="GDSTransportWebsite"/>
+                <w:color w:val="0A0A0A"/>
+              </w:rPr>
+              <w:t>&lt;&lt;</w:t>
+            </w:r>
+            <w:proofErr w:type="spellStart"/>
+            <w:r>
+              <w:rPr>
+                <w:rFonts w:ascii="GDSTransportWebsite" w:hAnsi="GDSTransportWebsite"/>
+                <w:color w:val="0A0A0A"/>
+              </w:rPr>
+              <w:t>emailAddress</w:t>
+            </w:r>
+            <w:proofErr w:type="spellEnd"/>
+            <w:r>
+              <w:rPr>
+                <w:rFonts w:ascii="GDSTransportWebsite" w:hAnsi="GDSTransportWebsite"/>
+                <w:color w:val="0A0A0A"/>
+              </w:rPr>
+              <w:t>&gt;&gt;</w:t>
             </w:r>
             <w:r>
               <w:rPr>
@@ -6724,6 +8147,7 @@
               </w:rPr>
               <w:t>&lt;&lt;</w:t>
             </w:r>
+            <w:proofErr w:type="spellStart"/>
             <w:r>
               <w:rPr>
                 <w:rFonts w:ascii="GDSTransportWebsite" w:hAnsi="GDSTransportWebsite"/>
@@ -6731,6 +8155,7 @@
               </w:rPr>
               <w:t>reasonForWitness</w:t>
             </w:r>
+            <w:proofErr w:type="spellEnd"/>
             <w:r>
               <w:rPr>
                 <w:rFonts w:ascii="GDSTransportWebsite" w:hAnsi="GDSTransportWebsite"/>
@@ -6776,6 +8201,7 @@
               </w:rPr>
               <w:t>&lt;&lt;</w:t>
             </w:r>
+            <w:proofErr w:type="spellStart"/>
             <w:r>
               <w:rPr>
                 <w:rFonts w:ascii="GDSTransportWebsite" w:hAnsi="GDSTransportWebsite"/>
@@ -6792,6 +8218,7 @@
               </w:rPr>
               <w:t>_</w:t>
             </w:r>
+            <w:proofErr w:type="gramStart"/>
             <w:r>
               <w:rPr>
                 <w:rFonts w:ascii="GDSTransportWebsite" w:hAnsi="GDSTransportWebsite"/>
@@ -6806,7 +8233,17 @@
                 <w:color w:val="0A0A0A"/>
                 <w:shd w:val="clear" w:color="auto" w:fill="FFFFFF"/>
               </w:rPr>
-              <w:t>itnesses.details&gt;&gt;</w:t>
+              <w:t>itnesses.details</w:t>
+            </w:r>
+            <w:proofErr w:type="spellEnd"/>
+            <w:proofErr w:type="gramEnd"/>
+            <w:r>
+              <w:rPr>
+                <w:rFonts w:ascii="GDSTransportWebsite" w:hAnsi="GDSTransportWebsite"/>
+                <w:color w:val="0A0A0A"/>
+                <w:shd w:val="clear" w:color="auto" w:fill="FFFFFF"/>
+              </w:rPr>
+              <w:t>&gt;&gt;</w:t>
             </w:r>
           </w:p>
         </w:tc>
@@ -6919,6 +8356,7 @@
               </w:rPr>
               <w:t>&lt;&lt;</w:t>
             </w:r>
+            <w:proofErr w:type="spellStart"/>
             <w:r>
               <w:rPr>
                 <w:rFonts w:ascii="GDSTransportWebsite" w:hAnsi="GDSTransportWebsite"/>
@@ -6926,6 +8364,7 @@
               </w:rPr>
               <w:t>welshLanguageRequirements.court</w:t>
             </w:r>
+            <w:proofErr w:type="spellEnd"/>
             <w:r>
               <w:rPr>
                 <w:rFonts w:ascii="GDSTransportWebsite" w:hAnsi="GDSTransportWebsite"/>
@@ -6999,6 +8438,7 @@
               </w:rPr>
               <w:t>&lt;&lt;</w:t>
             </w:r>
+            <w:proofErr w:type="spellStart"/>
             <w:r>
               <w:rPr>
                 <w:rFonts w:ascii="GDSTransportWebsite" w:hAnsi="GDSTransportWebsite"/>
@@ -7006,6 +8446,7 @@
               </w:rPr>
               <w:t>welshLanguageRequirements.documents</w:t>
             </w:r>
+            <w:proofErr w:type="spellEnd"/>
             <w:r>
               <w:rPr>
                 <w:rFonts w:ascii="GDSTransportWebsite" w:hAnsi="GDSTransportWebsite"/>
@@ -7099,7 +8540,29 @@
                 <w:color w:val="0A0A0A"/>
                 <w:shd w:val="clear" w:color="auto" w:fill="FFFFFF"/>
               </w:rPr>
-              <w:t>Are there any days within the next 12 months when you, your client, an expert or a witness couldn’t attend a hearing?</w:t>
+              <w:t xml:space="preserve">Are there any days within the next 12 months when you, your client, an </w:t>
+            </w:r>
+            <w:proofErr w:type="gramStart"/>
+            <w:r>
+              <w:rPr>
+                <w:rFonts w:ascii="GDSTransportWebsite" w:hAnsi="GDSTransportWebsite"/>
+                <w:b/>
+                <w:bCs/>
+                <w:color w:val="0A0A0A"/>
+                <w:shd w:val="clear" w:color="auto" w:fill="FFFFFF"/>
+              </w:rPr>
+              <w:t>expert</w:t>
+            </w:r>
+            <w:proofErr w:type="gramEnd"/>
+            <w:r>
+              <w:rPr>
+                <w:rFonts w:ascii="GDSTransportWebsite" w:hAnsi="GDSTransportWebsite"/>
+                <w:b/>
+                <w:bCs/>
+                <w:color w:val="0A0A0A"/>
+                <w:shd w:val="clear" w:color="auto" w:fill="FFFFFF"/>
+              </w:rPr>
+              <w:t xml:space="preserve"> or a witness couldn’t attend a hearing?</w:t>
             </w:r>
           </w:p>
           <w:p>
@@ -7129,6 +8592,8 @@
               </w:rPr>
               <w:t>&lt;&lt;</w:t>
             </w:r>
+            <w:proofErr w:type="spellStart"/>
+            <w:proofErr w:type="gramStart"/>
             <w:r>
               <w:rPr>
                 <w:rFonts w:ascii="GDSTransportWebsite" w:hAnsi="GDSTransportWebsite"/>
@@ -7143,6 +8608,8 @@
               </w:rPr>
               <w:t>earing.unavailableDatesRequired</w:t>
             </w:r>
+            <w:proofErr w:type="spellEnd"/>
+            <w:proofErr w:type="gramEnd"/>
             <w:r>
               <w:rPr>
                 <w:rFonts w:ascii="GDSTransportWebsite" w:hAnsi="GDSTransportWebsite"/>
@@ -7163,6 +8630,8 @@
         </w:rPr>
         <w:t>&lt;&lt;cs_{</w:t>
       </w:r>
+      <w:proofErr w:type="spellStart"/>
+      <w:proofErr w:type="gramStart"/>
       <w:r>
         <w:rPr>
           <w:rFonts w:ascii="GDSTransportWebsite" w:hAnsi="GDSTransportWebsite"/>
@@ -7176,7 +8645,17 @@
           <w:color w:val="0A0A0A"/>
           <w:shd w:val="clear" w:color="auto" w:fill="FFFFFF"/>
         </w:rPr>
-        <w:t>.unavailableDates.size&gt;0}&gt;&gt;</w:t>
+        <w:t>.unavailableDates.size</w:t>
+      </w:r>
+      <w:proofErr w:type="spellEnd"/>
+      <w:proofErr w:type="gramEnd"/>
+      <w:r>
+        <w:rPr>
+          <w:rFonts w:ascii="GDSTransportWebsite" w:hAnsi="GDSTransportWebsite"/>
+          <w:color w:val="0A0A0A"/>
+          <w:shd w:val="clear" w:color="auto" w:fill="FFFFFF"/>
+        </w:rPr>
+        <w:t>&gt;0}&gt;&gt;</w:t>
       </w:r>
     </w:p>
     <w:tbl>
@@ -7248,8 +8727,18 @@
                 <w:color w:val="0A0A0A"/>
                 <w:shd w:val="clear" w:color="auto" w:fill="FFFFFF"/>
               </w:rPr>
-              <w:t>&lt;&lt;rr_</w:t>
-            </w:r>
+              <w:t>&lt;&lt;</w:t>
+            </w:r>
+            <w:proofErr w:type="spellStart"/>
+            <w:r>
+              <w:rPr>
+                <w:rFonts w:ascii="GDSTransportWebsite" w:hAnsi="GDSTransportWebsite"/>
+                <w:color w:val="0A0A0A"/>
+                <w:shd w:val="clear" w:color="auto" w:fill="FFFFFF"/>
+              </w:rPr>
+              <w:t>rr_</w:t>
+            </w:r>
+            <w:proofErr w:type="gramStart"/>
             <w:r>
               <w:rPr>
                 <w:rFonts w:ascii="GDSTransportWebsite" w:hAnsi="GDSTransportWebsite"/>
@@ -7263,7 +8752,17 @@
                 <w:color w:val="0A0A0A"/>
                 <w:shd w:val="clear" w:color="auto" w:fill="FFFFFF"/>
               </w:rPr>
-              <w:t>.unavailableDates&gt;&gt;</w:t>
+              <w:t>.unavailableDates</w:t>
+            </w:r>
+            <w:proofErr w:type="spellEnd"/>
+            <w:proofErr w:type="gramEnd"/>
+            <w:r>
+              <w:rPr>
+                <w:rFonts w:ascii="GDSTransportWebsite" w:hAnsi="GDSTransportWebsite"/>
+                <w:color w:val="0A0A0A"/>
+                <w:shd w:val="clear" w:color="auto" w:fill="FFFFFF"/>
+              </w:rPr>
+              <w:t>&gt;&gt;</w:t>
             </w:r>
           </w:p>
         </w:tc>
@@ -7285,12 +8784,21 @@
               </w:rPr>
               <w:t>&lt;&lt;cs_{</w:t>
             </w:r>
-            <w:r>
-              <w:rPr>
-                <w:rFonts w:ascii="GDSTransportWebsite" w:hAnsi="GDSTransportWebsite"/>
-                <w:color w:val="0A0A0A"/>
-              </w:rPr>
-              <w:t>date!=null</w:t>
+            <w:proofErr w:type="gramStart"/>
+            <w:r>
+              <w:rPr>
+                <w:rFonts w:ascii="GDSTransportWebsite" w:hAnsi="GDSTransportWebsite"/>
+                <w:color w:val="0A0A0A"/>
+              </w:rPr>
+              <w:t>date!=</w:t>
+            </w:r>
+            <w:proofErr w:type="gramEnd"/>
+            <w:r>
+              <w:rPr>
+                <w:rFonts w:ascii="GDSTransportWebsite" w:hAnsi="GDSTransportWebsite"/>
+                <w:color w:val="0A0A0A"/>
+              </w:rPr>
+              <w:t>null</w:t>
             </w:r>
             <w:r>
               <w:rPr>
@@ -7314,7 +8822,64 @@
                 <w:rFonts w:ascii="GDSTransportWebsite" w:hAnsi="GDSTransportWebsite"/>
                 <w:color w:val="0A0A0A"/>
               </w:rPr>
-              <w:t>&lt;&lt;{dateFormat(date, ‘d MMMM yyyy’, ‘yyyy-MM-dd’)}&gt;&gt;</w:t>
+              <w:t>&lt;</w:t>
+            </w:r>
+            <w:proofErr w:type="gramStart"/>
+            <w:r>
+              <w:rPr>
+                <w:rFonts w:ascii="GDSTransportWebsite" w:hAnsi="GDSTransportWebsite"/>
+                <w:color w:val="0A0A0A"/>
+              </w:rPr>
+              <w:t>&lt;{</w:t>
+            </w:r>
+            <w:proofErr w:type="spellStart"/>
+            <w:proofErr w:type="gramEnd"/>
+            <w:r>
+              <w:rPr>
+                <w:rFonts w:ascii="GDSTransportWebsite" w:hAnsi="GDSTransportWebsite"/>
+                <w:color w:val="0A0A0A"/>
+              </w:rPr>
+              <w:t>dateFormat</w:t>
+            </w:r>
+            <w:proofErr w:type="spellEnd"/>
+            <w:r>
+              <w:rPr>
+                <w:rFonts w:ascii="GDSTransportWebsite" w:hAnsi="GDSTransportWebsite"/>
+                <w:color w:val="0A0A0A"/>
+              </w:rPr>
+              <w:t xml:space="preserve">(date, ‘d MMMM </w:t>
+            </w:r>
+            <w:proofErr w:type="spellStart"/>
+            <w:r>
+              <w:rPr>
+                <w:rFonts w:ascii="GDSTransportWebsite" w:hAnsi="GDSTransportWebsite"/>
+                <w:color w:val="0A0A0A"/>
+              </w:rPr>
+              <w:t>yyyy</w:t>
+            </w:r>
+            <w:proofErr w:type="spellEnd"/>
+            <w:r>
+              <w:rPr>
+                <w:rFonts w:ascii="GDSTransportWebsite" w:hAnsi="GDSTransportWebsite"/>
+                <w:color w:val="0A0A0A"/>
+              </w:rPr>
+              <w:t>’, ‘</w:t>
+            </w:r>
+            <w:proofErr w:type="spellStart"/>
+            <w:r>
+              <w:rPr>
+                <w:rFonts w:ascii="GDSTransportWebsite" w:hAnsi="GDSTransportWebsite"/>
+                <w:color w:val="0A0A0A"/>
+              </w:rPr>
+              <w:t>yyyy</w:t>
+            </w:r>
+            <w:proofErr w:type="spellEnd"/>
+            <w:r>
+              <w:rPr>
+                <w:rFonts w:ascii="GDSTransportWebsite" w:hAnsi="GDSTransportWebsite"/>
+                <w:color w:val="0A0A0A"/>
+              </w:rPr>
+              <w:t>-MM-dd’)}&gt;&gt;</w:t>
             </w:r>
           </w:p>
           <w:p>
@@ -7346,7 +8911,144 @@
                 <w:rFonts w:ascii="GDSTransportWebsite" w:hAnsi="GDSTransportWebsite"/>
                 <w:color w:val="0A0A0A"/>
               </w:rPr>
-              <w:t>From &lt;&lt;{dateFormat(fromDate, ‘d MMMM yyyy’, ‘yyyy-MM-dd’)}&gt;&gt; to &lt;&lt;{dateFormat(toDate, ‘d MMMM yyyy’, ‘yyyy-MM-dd’)}&gt;&gt;</w:t>
+              <w:t>From &lt;</w:t>
+            </w:r>
+            <w:proofErr w:type="gramStart"/>
+            <w:r>
+              <w:rPr>
+                <w:rFonts w:ascii="GDSTransportWebsite" w:hAnsi="GDSTransportWebsite"/>
+                <w:color w:val="0A0A0A"/>
+              </w:rPr>
+              <w:t>&lt;{</w:t>
+            </w:r>
+            <w:proofErr w:type="spellStart"/>
+            <w:proofErr w:type="gramEnd"/>
+            <w:r>
+              <w:rPr>
+                <w:rFonts w:ascii="GDSTransportWebsite" w:hAnsi="GDSTransportWebsite"/>
+                <w:color w:val="0A0A0A"/>
+              </w:rPr>
+              <w:t>dateFormat</w:t>
+            </w:r>
+            <w:proofErr w:type="spellEnd"/>
+            <w:r>
+              <w:rPr>
+                <w:rFonts w:ascii="GDSTransportWebsite" w:hAnsi="GDSTransportWebsite"/>
+                <w:color w:val="0A0A0A"/>
+              </w:rPr>
+              <w:t>(</w:t>
+            </w:r>
+            <w:proofErr w:type="spellStart"/>
+            <w:r>
+              <w:rPr>
+                <w:rFonts w:ascii="GDSTransportWebsite" w:hAnsi="GDSTransportWebsite"/>
+                <w:color w:val="0A0A0A"/>
+              </w:rPr>
+              <w:t>fromDate</w:t>
+            </w:r>
+            <w:proofErr w:type="spellEnd"/>
+            <w:r>
+              <w:rPr>
+                <w:rFonts w:ascii="GDSTransportWebsite" w:hAnsi="GDSTransportWebsite"/>
+                <w:color w:val="0A0A0A"/>
+              </w:rPr>
+              <w:t xml:space="preserve">, ‘d MMMM </w:t>
+            </w:r>
+            <w:proofErr w:type="spellStart"/>
+            <w:r>
+              <w:rPr>
+                <w:rFonts w:ascii="GDSTransportWebsite" w:hAnsi="GDSTransportWebsite"/>
+                <w:color w:val="0A0A0A"/>
+              </w:rPr>
+              <w:t>yyyy</w:t>
+            </w:r>
+            <w:proofErr w:type="spellEnd"/>
+            <w:r>
+              <w:rPr>
+                <w:rFonts w:ascii="GDSTransportWebsite" w:hAnsi="GDSTransportWebsite"/>
+                <w:color w:val="0A0A0A"/>
+              </w:rPr>
+              <w:t>’, ‘</w:t>
+            </w:r>
+            <w:proofErr w:type="spellStart"/>
+            <w:r>
+              <w:rPr>
+                <w:rFonts w:ascii="GDSTransportWebsite" w:hAnsi="GDSTransportWebsite"/>
+                <w:color w:val="0A0A0A"/>
+              </w:rPr>
+              <w:t>yyyy</w:t>
+            </w:r>
+            <w:proofErr w:type="spellEnd"/>
+            <w:r>
+              <w:rPr>
+                <w:rFonts w:ascii="GDSTransportWebsite" w:hAnsi="GDSTransportWebsite"/>
+                <w:color w:val="0A0A0A"/>
+              </w:rPr>
+              <w:t>-MM-dd’)}&gt;&gt; to &lt;&lt;{</w:t>
+            </w:r>
+            <w:proofErr w:type="spellStart"/>
+            <w:r>
+              <w:rPr>
+                <w:rFonts w:ascii="GDSTransportWebsite" w:hAnsi="GDSTransportWebsite"/>
+                <w:color w:val="0A0A0A"/>
+              </w:rPr>
+              <w:t>dateFormat</w:t>
+            </w:r>
+            <w:proofErr w:type="spellEnd"/>
+            <w:r>
+              <w:rPr>
+                <w:rFonts w:ascii="GDSTransportWebsite" w:hAnsi="GDSTransportWebsite"/>
+                <w:color w:val="0A0A0A"/>
+              </w:rPr>
+              <w:t>(</w:t>
+            </w:r>
+            <w:proofErr w:type="spellStart"/>
+            <w:r>
+              <w:rPr>
+                <w:rFonts w:ascii="GDSTransportWebsite" w:hAnsi="GDSTransportWebsite"/>
+                <w:color w:val="0A0A0A"/>
+              </w:rPr>
+              <w:t>toDate</w:t>
+            </w:r>
+            <w:proofErr w:type="spellEnd"/>
+            <w:r>
+              <w:rPr>
+                <w:rFonts w:ascii="GDSTransportWebsite" w:hAnsi="GDSTransportWebsite"/>
+                <w:color w:val="0A0A0A"/>
+              </w:rPr>
+              <w:t xml:space="preserve">, ‘d MMMM </w:t>
+            </w:r>
+            <w:proofErr w:type="spellStart"/>
+            <w:r>
+              <w:rPr>
+                <w:rFonts w:ascii="GDSTransportWebsite" w:hAnsi="GDSTransportWebsite"/>
+                <w:color w:val="0A0A0A"/>
+              </w:rPr>
+              <w:t>yyyy</w:t>
+            </w:r>
+            <w:proofErr w:type="spellEnd"/>
+            <w:r>
+              <w:rPr>
+                <w:rFonts w:ascii="GDSTransportWebsite" w:hAnsi="GDSTransportWebsite"/>
+                <w:color w:val="0A0A0A"/>
+              </w:rPr>
+              <w:t>’, ‘</w:t>
+            </w:r>
+            <w:proofErr w:type="spellStart"/>
+            <w:r>
+              <w:rPr>
+                <w:rFonts w:ascii="GDSTransportWebsite" w:hAnsi="GDSTransportWebsite"/>
+                <w:color w:val="0A0A0A"/>
+              </w:rPr>
+              <w:t>yyyy</w:t>
+            </w:r>
+            <w:proofErr w:type="spellEnd"/>
+            <w:r>
+              <w:rPr>
+                <w:rFonts w:ascii="GDSTransportWebsite" w:hAnsi="GDSTransportWebsite"/>
+                <w:color w:val="0A0A0A"/>
+              </w:rPr>
+              <w:t>-MM-dd’)}&gt;&gt;</w:t>
             </w:r>
           </w:p>
           <w:p>
@@ -7393,8 +9095,18 @@
                 <w:color w:val="0A0A0A"/>
                 <w:shd w:val="clear" w:color="auto" w:fill="FFFFFF"/>
               </w:rPr>
-              <w:t>&lt;&lt;er_</w:t>
-            </w:r>
+              <w:t>&lt;&lt;</w:t>
+            </w:r>
+            <w:proofErr w:type="spellStart"/>
+            <w:r>
+              <w:rPr>
+                <w:rFonts w:ascii="GDSTransportWebsite" w:hAnsi="GDSTransportWebsite"/>
+                <w:color w:val="0A0A0A"/>
+                <w:shd w:val="clear" w:color="auto" w:fill="FFFFFF"/>
+              </w:rPr>
+              <w:t>er_</w:t>
+            </w:r>
+            <w:proofErr w:type="gramStart"/>
             <w:r>
               <w:rPr>
                 <w:rFonts w:ascii="GDSTransportWebsite" w:hAnsi="GDSTransportWebsite"/>
@@ -7408,7 +9120,17 @@
                 <w:color w:val="0A0A0A"/>
                 <w:shd w:val="clear" w:color="auto" w:fill="FFFFFF"/>
               </w:rPr>
-              <w:t>.unavailableDates&gt;&gt;</w:t>
+              <w:t>.unavailableDates</w:t>
+            </w:r>
+            <w:proofErr w:type="spellEnd"/>
+            <w:proofErr w:type="gramEnd"/>
+            <w:r>
+              <w:rPr>
+                <w:rFonts w:ascii="GDSTransportWebsite" w:hAnsi="GDSTransportWebsite"/>
+                <w:color w:val="0A0A0A"/>
+                <w:shd w:val="clear" w:color="auto" w:fill="FFFFFF"/>
+              </w:rPr>
+              <w:t>&gt;&gt;</w:t>
             </w:r>
           </w:p>
         </w:tc>
@@ -7461,7 +9183,7 @@
           <w:sz w:val="36"/>
           <w:szCs w:val="36"/>
         </w:rPr>
-        <w:t>Court location code</w:t>
+        <w:t>Court location</w:t>
       </w:r>
     </w:p>
     <w:tbl>
@@ -7509,17 +9231,17 @@
                 <w:bCs/>
                 <w:color w:val="0A0A0A"/>
               </w:rPr>
-              <w:t xml:space="preserve">Code for </w:t>
-            </w:r>
-            <w:r>
-              <w:rPr>
-                <w:rFonts w:ascii="GDSTransportWebsite" w:hAnsi="GDSTransportWebsite"/>
-                <w:b/>
-                <w:bCs/>
-                <w:color w:val="0A0A0A"/>
-                <w:shd w:val="clear" w:color="auto" w:fill="FFFFFF"/>
-              </w:rPr>
-              <w:t xml:space="preserve">preferred </w:t>
+              <w:t>P</w:t>
+            </w:r>
+            <w:r>
+              <w:rPr>
+                <w:rFonts w:ascii="GDSTransportWebsite" w:hAnsi="GDSTransportWebsite"/>
+                <w:b/>
+                <w:bCs/>
+                <w:color w:val="0A0A0A"/>
+                <w:shd w:val="clear" w:color="auto" w:fill="FFFFFF"/>
+              </w:rPr>
+              <w:t xml:space="preserve">referred </w:t>
             </w:r>
             <w:r>
               <w:rPr>
@@ -7550,7 +9272,44 @@
                 <w:rFonts w:ascii="GDSTransportWebsite" w:hAnsi="GDSTransportWebsite"/>
                 <w:color w:val="0A0A0A"/>
               </w:rPr>
-              <w:t>&lt;&lt; requestedCourt.responseCourtCode &gt;&gt;</w:t>
+              <w:t xml:space="preserve">&lt;&lt; </w:t>
+            </w:r>
+            <w:proofErr w:type="spellStart"/>
+            <w:r>
+              <w:rPr>
+                <w:rFonts w:ascii="GDSTransportWebsite" w:hAnsi="GDSTransportWebsite"/>
+                <w:color w:val="0A0A0A"/>
+              </w:rPr>
+              <w:t>requestedCourt.</w:t>
+            </w:r>
+            <w:r>
+              <w:rPr>
+                <w:rFonts w:ascii="GDSTransportWebsite" w:hAnsi="GDSTransportWebsite"/>
+                <w:color w:val="0A0A0A"/>
+              </w:rPr>
+              <w:t>responseCourt</w:t>
+            </w:r>
+            <w:r>
+              <w:rPr>
+                <w:rFonts w:ascii="GDSTransportWebsite" w:hAnsi="GDSTransportWebsite"/>
+                <w:color w:val="0A0A0A"/>
+              </w:rPr>
+              <w:t>Name</w:t>
+            </w:r>
+            <w:proofErr w:type="spellEnd"/>
+            <w:r>
+              <w:rPr>
+                <w:rFonts w:ascii="GDSTransportWebsite" w:hAnsi="GDSTransportWebsite"/>
+                <w:color w:val="0A0A0A"/>
+              </w:rPr>
+              <w:t xml:space="preserve"> </w:t>
+            </w:r>
+            <w:r>
+              <w:rPr>
+                <w:rFonts w:ascii="GDSTransportWebsite" w:hAnsi="GDSTransportWebsite"/>
+                <w:color w:val="0A0A0A"/>
+              </w:rPr>
+              <w:t>&gt;&gt;</w:t>
             </w:r>
           </w:p>
           <w:p>
@@ -7612,6 +9371,7 @@
               </w:rPr>
               <w:t xml:space="preserve">&lt;&lt; </w:t>
             </w:r>
+            <w:proofErr w:type="spellStart"/>
             <w:r>
               <w:rPr>
                 <w:rFonts w:ascii="GDSTransportWebsite" w:hAnsi="GDSTransportWebsite"/>
@@ -7624,7 +9384,15 @@
                 <w:rFonts w:ascii="GDSTransportWebsite" w:hAnsi="GDSTransportWebsite"/>
                 <w:color w:val="0A0A0A"/>
               </w:rPr>
-              <w:t>reasonForHearingAtSpecificCourt &gt;&gt;</w:t>
+              <w:t>reasonForHearingAtSpecificCourt</w:t>
+            </w:r>
+            <w:proofErr w:type="spellEnd"/>
+            <w:r>
+              <w:rPr>
+                <w:rFonts w:ascii="GDSTransportWebsite" w:hAnsi="GDSTransportWebsite"/>
+                <w:color w:val="0A0A0A"/>
+              </w:rPr>
+              <w:t xml:space="preserve"> &gt;&gt;</w:t>
             </w:r>
           </w:p>
           <w:p>
@@ -7715,7 +9483,25 @@
                 <w:shd w:val="clear" w:color="auto" w:fill="FFFFFF"/>
               </w:rPr>
               <w:lastRenderedPageBreak/>
-              <w:t>See Draft-directions.pdf available from MyHMCTS.</w:t>
+              <w:t xml:space="preserve">See Draft-directions.pdf available from </w:t>
+            </w:r>
+            <w:proofErr w:type="spellStart"/>
+            <w:r>
+              <w:rPr>
+                <w:rFonts w:ascii="GDSTransportWebsite" w:hAnsi="GDSTransportWebsite"/>
+                <w:color w:val="0A0A0A"/>
+                <w:shd w:val="clear" w:color="auto" w:fill="FFFFFF"/>
+              </w:rPr>
+              <w:t>MyHMCTS</w:t>
+            </w:r>
+            <w:proofErr w:type="spellEnd"/>
+            <w:r>
+              <w:rPr>
+                <w:rFonts w:ascii="GDSTransportWebsite" w:hAnsi="GDSTransportWebsite"/>
+                <w:color w:val="0A0A0A"/>
+                <w:shd w:val="clear" w:color="auto" w:fill="FFFFFF"/>
+              </w:rPr>
+              <w:t>.</w:t>
             </w:r>
           </w:p>
         </w:tc>
@@ -7826,7 +9612,23 @@
                 <w:rFonts w:ascii="GDSTransportWebsite" w:hAnsi="GDSTransportWebsite"/>
                 <w:color w:val="0A0A0A"/>
               </w:rPr>
-              <w:t>&lt;&lt;vulnerabilityQuestions.vulnerabilityAdjustmentsRequired&gt;&gt;</w:t>
+              <w:t>&lt;&lt;</w:t>
+            </w:r>
+            <w:proofErr w:type="spellStart"/>
+            <w:r>
+              <w:rPr>
+                <w:rFonts w:ascii="GDSTransportWebsite" w:hAnsi="GDSTransportWebsite"/>
+                <w:color w:val="0A0A0A"/>
+              </w:rPr>
+              <w:t>vulnerabilityQuestions.vulnerabilityAdjustmentsRequired</w:t>
+            </w:r>
+            <w:proofErr w:type="spellEnd"/>
+            <w:r>
+              <w:rPr>
+                <w:rFonts w:ascii="GDSTransportWebsite" w:hAnsi="GDSTransportWebsite"/>
+                <w:color w:val="0A0A0A"/>
+              </w:rPr>
+              <w:t>&gt;&gt;</w:t>
             </w:r>
           </w:p>
           <w:p>
@@ -7925,7 +9727,23 @@
                 <w:rFonts w:ascii="GDSTransportWebsite" w:hAnsi="GDSTransportWebsite"/>
                 <w:color w:val="0A0A0A"/>
               </w:rPr>
-              <w:t>&lt;&lt; vulnerabilityQuestions.vulnerabilityAdjustments&gt;&gt;</w:t>
+              <w:t xml:space="preserve">&lt;&lt; </w:t>
+            </w:r>
+            <w:proofErr w:type="spellStart"/>
+            <w:r>
+              <w:rPr>
+                <w:rFonts w:ascii="GDSTransportWebsite" w:hAnsi="GDSTransportWebsite"/>
+                <w:color w:val="0A0A0A"/>
+              </w:rPr>
+              <w:t>vulnerabilityQuestions.vulnerabilityAdjustments</w:t>
+            </w:r>
+            <w:proofErr w:type="spellEnd"/>
+            <w:r>
+              <w:rPr>
+                <w:rFonts w:ascii="GDSTransportWebsite" w:hAnsi="GDSTransportWebsite"/>
+                <w:color w:val="0A0A0A"/>
+              </w:rPr>
+              <w:t>&gt;&gt;</w:t>
             </w:r>
           </w:p>
           <w:p>
@@ -7967,8 +9785,20 @@
                 <w:color w:val="0A0A0A"/>
                 <w:shd w:val="clear" w:color="auto" w:fill="FFFFFF"/>
               </w:rPr>
-              <w:t>Support required</w:t>
-            </w:r>
+              <w:t xml:space="preserve">Support </w:t>
+            </w:r>
+            <w:proofErr w:type="gramStart"/>
+            <w:r>
+              <w:rPr>
+                <w:rFonts w:ascii="GDSTransportWebsite" w:hAnsi="GDSTransportWebsite"/>
+                <w:b/>
+                <w:bCs/>
+                <w:color w:val="0A0A0A"/>
+                <w:shd w:val="clear" w:color="auto" w:fill="FFFFFF"/>
+              </w:rPr>
+              <w:t>required</w:t>
+            </w:r>
+            <w:proofErr w:type="gramEnd"/>
           </w:p>
           <w:p>
             <w:pPr>
@@ -8003,7 +9833,16 @@
                 <w:color w:val="0A0A0A"/>
                 <w:shd w:val="clear" w:color="auto" w:fill="FFFFFF"/>
               </w:rPr>
-              <w:t>&lt;&lt;cs_{</w:t>
+              <w:t>&lt;&lt;cs_</w:t>
+            </w:r>
+            <w:proofErr w:type="gramStart"/>
+            <w:r>
+              <w:rPr>
+                <w:rFonts w:ascii="GDSTransportWebsite" w:hAnsi="GDSTransportWebsite"/>
+                <w:color w:val="0A0A0A"/>
+                <w:shd w:val="clear" w:color="auto" w:fill="FFFFFF"/>
+              </w:rPr>
+              <w:t>{</w:t>
             </w:r>
             <w:r>
               <w:rPr>
@@ -8019,7 +9858,16 @@
                 <w:color w:val="0A0A0A"/>
                 <w:shd w:val="clear" w:color="auto" w:fill="FFFFFF"/>
               </w:rPr>
-              <w:t>isBlank(</w:t>
+              <w:t>isBlank</w:t>
+            </w:r>
+            <w:proofErr w:type="gramEnd"/>
+            <w:r>
+              <w:rPr>
+                <w:rFonts w:ascii="GDSTransportWebsite" w:hAnsi="GDSTransportWebsite"/>
+                <w:color w:val="0A0A0A"/>
+                <w:shd w:val="clear" w:color="auto" w:fill="FFFFFF"/>
+              </w:rPr>
+              <w:t>(</w:t>
             </w:r>
             <w:r>
               <w:rPr>
@@ -8194,7 +10042,25 @@
           <w:color w:val="0A0A0A"/>
           <w:shd w:val="clear" w:color="auto" w:fill="FFFFFF"/>
         </w:rPr>
-        <w:t xml:space="preserve">You are reminded that a copy of this directions questionnaire will be shared with all other parties. </w:t>
+        <w:t xml:space="preserve">You are reminded that a copy of this </w:t>
+      </w:r>
+      <w:proofErr w:type="gramStart"/>
+      <w:r>
+        <w:rPr>
+          <w:rFonts w:ascii="GDSTransportWebsite" w:hAnsi="GDSTransportWebsite"/>
+          <w:color w:val="0A0A0A"/>
+          <w:shd w:val="clear" w:color="auto" w:fill="FFFFFF"/>
+        </w:rPr>
+        <w:t>directions</w:t>
+      </w:r>
+      <w:proofErr w:type="gramEnd"/>
+      <w:r>
+        <w:rPr>
+          <w:rFonts w:ascii="GDSTransportWebsite" w:hAnsi="GDSTransportWebsite"/>
+          <w:color w:val="0A0A0A"/>
+          <w:shd w:val="clear" w:color="auto" w:fill="FFFFFF"/>
+        </w:rPr>
+        <w:t xml:space="preserve"> questionnaire will be shared with all other parties. </w:t>
       </w:r>
     </w:p>
     <w:p>
@@ -8305,6 +10171,7 @@
               </w:rPr>
               <w:t>&lt;&lt;</w:t>
             </w:r>
+            <w:proofErr w:type="spellStart"/>
             <w:r>
               <w:rPr>
                 <w:rFonts w:ascii="GDSTransportWebsite" w:hAnsi="GDSTransportWebsite"/>
@@ -8319,6 +10186,7 @@
               </w:rPr>
               <w:t>urtherInformation.futureApplications</w:t>
             </w:r>
+            <w:proofErr w:type="spellEnd"/>
             <w:r>
               <w:rPr>
                 <w:rFonts w:ascii="GDSTransportWebsite" w:hAnsi="GDSTransportWebsite"/>
@@ -8337,7 +10205,25 @@
           <w:color w:val="0A0A0A"/>
           <w:shd w:val="clear" w:color="auto" w:fill="FFFFFF"/>
         </w:rPr>
-        <w:t>&lt;&lt;cs_{furthterInformation.futureApplications='Yes'}&gt;&gt;</w:t>
+        <w:t>&lt;&lt;cs_{</w:t>
+      </w:r>
+      <w:proofErr w:type="spellStart"/>
+      <w:r>
+        <w:rPr>
+          <w:rFonts w:ascii="GDSTransportWebsite" w:hAnsi="GDSTransportWebsite"/>
+          <w:color w:val="0A0A0A"/>
+          <w:shd w:val="clear" w:color="auto" w:fill="FFFFFF"/>
+        </w:rPr>
+        <w:t>furthterInformation.futureApplications</w:t>
+      </w:r>
+      <w:proofErr w:type="spellEnd"/>
+      <w:r>
+        <w:rPr>
+          <w:rFonts w:ascii="GDSTransportWebsite" w:hAnsi="GDSTransportWebsite"/>
+          <w:color w:val="0A0A0A"/>
+          <w:shd w:val="clear" w:color="auto" w:fill="FFFFFF"/>
+        </w:rPr>
+        <w:t>='Yes'}&gt;&gt;</w:t>
       </w:r>
     </w:p>
     <w:tbl>
@@ -8424,6 +10310,7 @@
               </w:rPr>
               <w:t>&lt;&lt;</w:t>
             </w:r>
+            <w:proofErr w:type="spellStart"/>
             <w:r>
               <w:rPr>
                 <w:rFonts w:ascii="GDSTransportWebsite" w:hAnsi="GDSTransportWebsite"/>
@@ -8438,6 +10325,7 @@
               </w:rPr>
               <w:t>.reasonForFutureApplications</w:t>
             </w:r>
+            <w:proofErr w:type="spellEnd"/>
             <w:r>
               <w:rPr>
                 <w:rFonts w:ascii="GDSTransportWebsite" w:hAnsi="GDSTransportWebsite"/>
@@ -8507,8 +10395,20 @@
                 <w:color w:val="0A0A0A"/>
                 <w:shd w:val="clear" w:color="auto" w:fill="FFFFFF"/>
               </w:rPr>
-              <w:t>Provide any other information that the judge may need</w:t>
-            </w:r>
+              <w:t xml:space="preserve">Provide any other information that the judge may </w:t>
+            </w:r>
+            <w:proofErr w:type="gramStart"/>
+            <w:r>
+              <w:rPr>
+                <w:rFonts w:ascii="GDSTransportWebsite" w:hAnsi="GDSTransportWebsite"/>
+                <w:b/>
+                <w:bCs/>
+                <w:color w:val="0A0A0A"/>
+                <w:shd w:val="clear" w:color="auto" w:fill="FFFFFF"/>
+              </w:rPr>
+              <w:t>need</w:t>
+            </w:r>
+            <w:proofErr w:type="gramEnd"/>
           </w:p>
           <w:p>
             <w:pPr>
@@ -8541,7 +10441,41 @@
                 <w:rFonts w:ascii="GDSTransportWebsite" w:hAnsi="GDSTransportWebsite"/>
                 <w:color w:val="0A0A0A"/>
               </w:rPr>
-              <w:t xml:space="preserve">&lt;&lt;cs_{isBlank(furtherInformation.otherInformationForJudge)}&gt;&gt;Not </w:t>
+              <w:t>&lt;&lt;cs_{</w:t>
+            </w:r>
+            <w:proofErr w:type="spellStart"/>
+            <w:proofErr w:type="gramStart"/>
+            <w:r>
+              <w:rPr>
+                <w:rFonts w:ascii="GDSTransportWebsite" w:hAnsi="GDSTransportWebsite"/>
+                <w:color w:val="0A0A0A"/>
+              </w:rPr>
+              <w:t>isBlank</w:t>
+            </w:r>
+            <w:proofErr w:type="spellEnd"/>
+            <w:r>
+              <w:rPr>
+                <w:rFonts w:ascii="GDSTransportWebsite" w:hAnsi="GDSTransportWebsite"/>
+                <w:color w:val="0A0A0A"/>
+              </w:rPr>
+              <w:t>(</w:t>
+            </w:r>
+            <w:proofErr w:type="spellStart"/>
+            <w:proofErr w:type="gramEnd"/>
+            <w:r>
+              <w:rPr>
+                <w:rFonts w:ascii="GDSTransportWebsite" w:hAnsi="GDSTransportWebsite"/>
+                <w:color w:val="0A0A0A"/>
+              </w:rPr>
+              <w:t>furtherInformation.otherInformationForJudge</w:t>
+            </w:r>
+            <w:proofErr w:type="spellEnd"/>
+            <w:r>
+              <w:rPr>
+                <w:rFonts w:ascii="GDSTransportWebsite" w:hAnsi="GDSTransportWebsite"/>
+                <w:color w:val="0A0A0A"/>
+              </w:rPr>
+              <w:t xml:space="preserve">)}&gt;&gt;Not </w:t>
             </w:r>
             <w:r>
               <w:rPr>
@@ -8666,6 +10600,7 @@
               </w:rPr>
               <w:t>&lt;&lt;</w:t>
             </w:r>
+            <w:proofErr w:type="spellStart"/>
             <w:r>
               <w:rPr>
                 <w:rFonts w:ascii="GDSTransportWebsite" w:hAnsi="GDSTransportWebsite"/>
@@ -8673,6 +10608,7 @@
               </w:rPr>
               <w:t>statementOfTruthText</w:t>
             </w:r>
+            <w:proofErr w:type="spellEnd"/>
             <w:r>
               <w:rPr>
                 <w:rFonts w:ascii="GDSTransportWebsite" w:hAnsi="GDSTransportWebsite"/>
@@ -8844,6 +10780,7 @@
               </w:rPr>
               <w:t>&lt;&lt;</w:t>
             </w:r>
+            <w:proofErr w:type="spellStart"/>
             <w:r>
               <w:rPr>
                 <w:rFonts w:ascii="GDSTransportWebsite" w:hAnsi="GDSTransportWebsite"/>
@@ -8851,6 +10788,7 @@
               </w:rPr>
               <w:t>statementOfTruth.role</w:t>
             </w:r>
+            <w:proofErr w:type="spellEnd"/>
             <w:r>
               <w:rPr>
                 <w:rFonts w:ascii="GDSTransportWebsite" w:hAnsi="GDSTransportWebsite"/>
@@ -9325,7 +11263,7 @@
               <v:stroke joinstyle="miter"/>
               <v:path gradientshapeok="t" o:connecttype="rect"/>
             </v:shapetype>
-            <v:shape id="Text Box 2" o:spid="_x0000_s1028" type="#_x0000_t202" alt="Classification: Controlled" style="position:absolute;margin-left:0;margin-top:.05pt;width:34.95pt;height:34.95pt;z-index:251658240;visibility:visible;mso-wrap-style:none;mso-wrap-distance-left:0;mso-wrap-distance-top:0;mso-wrap-distance-right:0;mso-wrap-distance-bottom:0;mso-position-horizontal:left;mso-position-horizontal-relative:left-margin-area;mso-position-vertical:absolute;mso-position-vertical-relative:text;v-text-anchor:top" o:gfxdata="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" filled="f" stroked="f">
+            <v:shape id="Text Box 2" o:spid="_x0000_s1027" type="#_x0000_t202" alt="Classification: Controlled" style="position:absolute;margin-left:0;margin-top:.05pt;width:34.95pt;height:34.95pt;z-index:251658240;visibility:visible;mso-wrap-style:none;mso-wrap-distance-left:0;mso-wrap-distance-top:0;mso-wrap-distance-right:0;mso-wrap-distance-bottom:0;mso-position-horizontal:left;mso-position-horizontal-relative:left-margin-area;mso-position-vertical:absolute;mso-position-vertical-relative:text;v-text-anchor:top" o:gfxdata="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" filled="f" stroked="f">
               <v:textbox style="mso-fit-shape-to-text:t" inset="5pt,0,0,0">
                 <w:txbxContent>
                   <w:p>
@@ -13791,10 +15729,6 @@
 </file>
 
 <file path=customXml/item1.xml><?xml version="1.0" encoding="utf-8"?>
-<b:Sources xmlns:b="http://schemas.openxmlformats.org/officeDocument/2006/bibliography" xmlns="http://schemas.openxmlformats.org/officeDocument/2006/bibliography" SelectedStyle="\APASixthEditionOfficeOnline.xsl" StyleName="APA" Version="6"/>
-</file>
-
-<file path=customXml/item2.xml><?xml version="1.0" encoding="utf-8"?>
 <ct:contentTypeSchema xmlns:ct="http://schemas.microsoft.com/office/2006/metadata/contentType" xmlns:ma="http://schemas.microsoft.com/office/2006/metadata/properties/metaAttributes" ct:_="" ma:_="" ma:contentTypeName="_CtTemplate" ma:contentTypeID="0x01010064A5FDCCFB03F540B94405305D7DE14F00A4F8B82F7CEF57469A8FE5CEAB7A0EE0" ma:contentTypeVersion="54" ma:contentTypeDescription="Part of Template Management with Site Columns representing custom attributes." ma:contentTypeScope="" ma:versionID="c2ae9af6f2d07f5c87e529250672afb5">
   <xsd:schema xmlns:xsd="http://www.w3.org/2001/XMLSchema" xmlns:xs="http://www.w3.org/2001/XMLSchema" xmlns:p="http://schemas.microsoft.com/office/2006/metadata/properties" xmlns:ns2="f336f4fe-8719-4ea2-b5d6-29b3a580aeb4" xmlns:ns3="b57b892a-dd61-4bba-b372-a8d93da2c7e6" targetNamespace="http://schemas.microsoft.com/office/2006/metadata/properties" ma:root="true" ma:fieldsID="5cc5ae0d05cbe82a12e0833457866b27" ns2:_="" ns3:_="">
     <xsd:import namespace="f336f4fe-8719-4ea2-b5d6-29b3a580aeb4"/>
@@ -14110,16 +16044,11 @@
 </ct:contentTypeSchema>
 </file>
 
-<file path=customXml/item3.xml><?xml version="1.0" encoding="utf-8"?>
-<?mso-contentType ?>
-<FormTemplates xmlns="http://schemas.microsoft.com/sharepoint/v3/contenttype/forms">
-  <Display>DocumentLibraryForm</Display>
-  <Edit>DocumentLibraryForm</Edit>
-  <New>DocumentLibraryForm</New>
-</FormTemplates>
+<file path=customXml/item2.xml><?xml version="1.0" encoding="utf-8"?>
+<b:Sources xmlns:b="http://schemas.openxmlformats.org/officeDocument/2006/bibliography" xmlns="http://schemas.openxmlformats.org/officeDocument/2006/bibliography" SelectedStyle="\APASixthEditionOfficeOnline.xsl" StyleName="APA" Version="6"/>
 </file>
 
-<file path=customXml/item4.xml><?xml version="1.0" encoding="utf-8"?>
+<file path=customXml/item3.xml><?xml version="1.0" encoding="utf-8"?>
 <p:properties xmlns:p="http://schemas.microsoft.com/office/2006/metadata/properties" xmlns:xsi="http://www.w3.org/2001/XMLSchema-instance" xmlns:pc="http://schemas.microsoft.com/office/infopath/2007/PartnerControls">
   <documentManagement>
     <Stage xmlns="f336f4fe-8719-4ea2-b5d6-29b3a580aeb4">Published</Stage>
@@ -14144,15 +16073,16 @@
 </p:properties>
 </file>
 
-<file path=customXml/itemProps1.xml><?xml version="1.0" encoding="utf-8"?>
-<ds:datastoreItem xmlns:ds="http://schemas.openxmlformats.org/officeDocument/2006/customXml" ds:itemID="{D9CC73D4-2572-D642-B334-03ABC33F70A6}">
-  <ds:schemaRefs>
-    <ds:schemaRef ds:uri="http://schemas.openxmlformats.org/officeDocument/2006/bibliography"/>
-  </ds:schemaRefs>
-</ds:datastoreItem>
+<file path=customXml/item4.xml><?xml version="1.0" encoding="utf-8"?>
+<?mso-contentType ?>
+<FormTemplates xmlns="http://schemas.microsoft.com/sharepoint/v3/contenttype/forms">
+  <Display>DocumentLibraryForm</Display>
+  <Edit>DocumentLibraryForm</Edit>
+  <New>DocumentLibraryForm</New>
+</FormTemplates>
 </file>
 
-<file path=customXml/itemProps2.xml><?xml version="1.0" encoding="utf-8"?>
+<file path=customXml/itemProps1.xml><?xml version="1.0" encoding="utf-8"?>
 <ds:datastoreItem xmlns:ds="http://schemas.openxmlformats.org/officeDocument/2006/customXml" ds:itemID="{3C338C79-39B9-4702-806E-4239D3AE569C}">
   <ds:schemaRefs>
     <ds:schemaRef ds:uri="http://schemas.microsoft.com/office/2006/metadata/contentType"/>
@@ -14171,15 +16101,15 @@
 </ds:datastoreItem>
 </file>
 
-<file path=customXml/itemProps3.xml><?xml version="1.0" encoding="utf-8"?>
-<ds:datastoreItem xmlns:ds="http://schemas.openxmlformats.org/officeDocument/2006/customXml" ds:itemID="{B979ABCF-6006-4211-8C04-D08E1C55C8F9}">
+<file path=customXml/itemProps2.xml><?xml version="1.0" encoding="utf-8"?>
+<ds:datastoreItem xmlns:ds="http://schemas.openxmlformats.org/officeDocument/2006/customXml" ds:itemID="{D9CC73D4-2572-D642-B334-03ABC33F70A6}">
   <ds:schemaRefs>
-    <ds:schemaRef ds:uri="http://schemas.microsoft.com/sharepoint/v3/contenttype/forms"/>
+    <ds:schemaRef ds:uri="http://schemas.openxmlformats.org/officeDocument/2006/bibliography"/>
   </ds:schemaRefs>
 </ds:datastoreItem>
 </file>
 
-<file path=customXml/itemProps4.xml><?xml version="1.0" encoding="utf-8"?>
+<file path=customXml/itemProps3.xml><?xml version="1.0" encoding="utf-8"?>
 <ds:datastoreItem xmlns:ds="http://schemas.openxmlformats.org/officeDocument/2006/customXml" ds:itemID="{167D3FB0-0D1A-4A81-8A96-EE2F37F3B125}">
   <ds:schemaRefs>
     <ds:schemaRef ds:uri="http://schemas.microsoft.com/office/2006/metadata/properties"/>
@@ -14189,6 +16119,14 @@
 </ds:datastoreItem>
 </file>
 
+<file path=customXml/itemProps4.xml><?xml version="1.0" encoding="utf-8"?>
+<ds:datastoreItem xmlns:ds="http://schemas.openxmlformats.org/officeDocument/2006/customXml" ds:itemID="{B979ABCF-6006-4211-8C04-D08E1C55C8F9}">
+  <ds:schemaRefs>
+    <ds:schemaRef ds:uri="http://schemas.microsoft.com/sharepoint/v3/contenttype/forms"/>
+  </ds:schemaRefs>
+</ds:datastoreItem>
+</file>
+
 <file path=docMetadata/LabelInfo.xml><?xml version="1.0" encoding="utf-8"?>
 <clbl:labelList xmlns:clbl="http://schemas.microsoft.com/office/2020/mipLabelMetadata">
   <clbl:label id="{95c71a0f-75e1-4c8f-90e2-641c9351dd98}" enabled="1" method="Standard" siteId="{3e0088dc-0629-4ae6-aa8c-813e7a296f50}" contentBits="2" removed="0"/>
